--- a/ChatAppProject.docx
+++ b/ChatAppProject.docx
@@ -81,18 +81,8 @@
           <w:lang w:val="it-IT"/>
           <w14:ligatures w14:val="standard"/>
         </w:rPr>
-        <w:t xml:space="preserve">Lorenzo </w:t>
-      </w:r>
-      <w:proofErr w:type="spellStart"/>
-      <w:r>
-        <w:rPr>
-          <w:rStyle w:val="FirstName"/>
-          <w:lang w:val="it-IT"/>
-          <w14:ligatures w14:val="standard"/>
-        </w:rPr>
-        <w:t>Massagli</w:t>
-      </w:r>
-      <w:proofErr w:type="spellEnd"/>
+        <w:t>Lorenzo Massagli</w:t>
+      </w:r>
       <w:r>
         <w:rPr>
           <w:rStyle w:val="FirstName"/>
@@ -703,13 +693,7 @@
         <w:rPr>
           <w14:ligatures w14:val="standard"/>
         </w:rPr>
-        <w:t>. Those applications involve different sources of data that can be sent: two of the most common communication methodologies are classic text messages and audio messages.</w:t>
-      </w:r>
-      <w:r>
-        <w:rPr>
-          <w14:ligatures w14:val="standard"/>
-        </w:rPr>
-        <w:t xml:space="preserve"> Those could be used for making emotion detection more feasible since there </w:t>
+        <w:t xml:space="preserve">. Those applications involve different sources of data that can be sent: two of the most common communication methodologies are classic text messages and audio messages. Those could be used for making emotion detection more feasible since there </w:t>
       </w:r>
       <w:r>
         <w:rPr>
@@ -774,14 +758,15 @@
       <w:pPr>
         <w:pStyle w:val="AckPara"/>
         <w:rPr>
-          <w14:ligatures w14:val="standard"/>
-        </w:rPr>
-      </w:pPr>
-      <w:r>
-        <w:rPr>
           <w:lang w:eastAsia="it-IT"/>
           <w14:ligatures w14:val="standard"/>
         </w:rPr>
+      </w:pPr>
+      <w:r>
+        <w:rPr>
+          <w:lang w:eastAsia="it-IT"/>
+          <w14:ligatures w14:val="standard"/>
+        </w:rPr>
         <w:t xml:space="preserve">The developed solution for </w:t>
       </w:r>
       <w:r>
@@ -796,23 +781,31 @@
           <w:lang w:eastAsia="it-IT"/>
           <w14:ligatures w14:val="standard"/>
         </w:rPr>
-        <w:t>a Chat Application for gathering data to be classified, a Firebase project for storing users, messages and labels, and a Flask application that exposes a Rest-</w:t>
-      </w:r>
-      <w:proofErr w:type="spellStart"/>
-      <w:r>
+        <w:t>a Chat Application for gathering data to be classified, a Firebase project for storing users, messages and labels, and a Flask application that exposes a Rest-Api for performing the actual classification.</w:t>
+      </w:r>
+    </w:p>
+    <w:p>
+      <w:pPr>
+        <w:pStyle w:val="AckPara"/>
         <w:rPr>
           <w:lang w:eastAsia="it-IT"/>
           <w14:ligatures w14:val="standard"/>
         </w:rPr>
-        <w:t>Api</w:t>
-      </w:r>
-      <w:proofErr w:type="spellEnd"/>
+      </w:pPr>
+    </w:p>
+    <w:p>
+      <w:pPr>
+        <w:pStyle w:val="AckPara"/>
+        <w:rPr>
+          <w14:ligatures w14:val="standard"/>
+        </w:rPr>
+      </w:pPr>
       <w:r>
         <w:rPr>
           <w:lang w:eastAsia="it-IT"/>
           <w14:ligatures w14:val="standard"/>
         </w:rPr>
-        <w:t xml:space="preserve"> for performing the actual classification.</w:t>
+        <w:t>&lt;&lt;Architecture image&gt;&gt;</w:t>
       </w:r>
     </w:p>
     <w:p>
@@ -1013,6 +1006,7 @@
           <w:rStyle w:val="Label"/>
           <w14:ligatures w14:val="standard"/>
         </w:rPr>
+        <w:lastRenderedPageBreak/>
         <w:t>3</w:t>
       </w:r>
       <w:r>
@@ -1036,7 +1030,6 @@
         </w:rPr>
       </w:pPr>
       <w:r>
-        <w:lastRenderedPageBreak/>
         <w:t>Insert paragraph text here. Insert paragraph text here. Insert paragraph text here. Insert paragraph text here. Insert paragraph text here. Insert paragraph text here. Insert paragraph text here. Insert paragraph text here. Insert paragraph text here. Insert paragraph text here. Insert paragraph text here. Insert paragraph text here. Insert paragraph text here. Insert paragraph text here. Insert paragraph text here. Insert paragraph text here. Insert paragraph text here. Insert paragraph text here. Insert paragraph text here. Insert paragraph text here. Insert paragraph text here. Insert paragraph text here.</w:t>
       </w:r>
     </w:p>
@@ -1189,7 +1182,6 @@
         </w:rPr>
         <w:t>Patricia S. Abril and Robert Plant, 2007. The patent holder's dilemma: Buy, sell, or troll? </w:t>
       </w:r>
-      <w:proofErr w:type="spellStart"/>
       <w:r>
         <w:rPr>
           <w:rFonts w:eastAsia="Times New Roman"/>
@@ -1197,17 +1189,7 @@
           <w:iCs/>
           <w:szCs w:val="14"/>
         </w:rPr>
-        <w:t>Commun</w:t>
-      </w:r>
-      <w:proofErr w:type="spellEnd"/>
-      <w:r>
-        <w:rPr>
-          <w:rFonts w:eastAsia="Times New Roman"/>
-          <w:i/>
-          <w:iCs/>
-          <w:szCs w:val="14"/>
-        </w:rPr>
-        <w:t xml:space="preserve">. ACM </w:t>
+        <w:t xml:space="preserve">Commun. ACM </w:t>
       </w:r>
       <w:r>
         <w:rPr>
@@ -1265,21 +1247,8 @@
         </w:rPr>
         <w:tab/>
       </w:r>
-      <w:proofErr w:type="spellStart"/>
-      <w:r>
-        <w:t>Sten</w:t>
-      </w:r>
-      <w:proofErr w:type="spellEnd"/>
-      <w:r>
-        <w:t xml:space="preserve"> </w:t>
-      </w:r>
-      <w:proofErr w:type="spellStart"/>
-      <w:r>
-        <w:t>Andler</w:t>
-      </w:r>
-      <w:proofErr w:type="spellEnd"/>
-      <w:r>
-        <w:t>. 1979. Predicate path expressions. In </w:t>
+      <w:r>
+        <w:t>Sten Andler. 1979. Predicate path expressions. In </w:t>
       </w:r>
       <w:r>
         <w:rPr>
@@ -1289,15 +1258,7 @@
         <w:t>Proceedings of the 6th. ACM SIGACT-SIGPLAN Symposium on Principles of Programming Languages (POPL '79)</w:t>
       </w:r>
       <w:r>
-        <w:t xml:space="preserve">. ACM Press, New York, NY, 226-236. </w:t>
-      </w:r>
-      <w:proofErr w:type="spellStart"/>
-      <w:r>
-        <w:t>DOI:https</w:t>
-      </w:r>
-      <w:proofErr w:type="spellEnd"/>
-      <w:r>
-        <w:t>://doi.org/10.1145/567752.567774</w:t>
+        <w:t>. ACM Press, New York, NY, 226-236. DOI:https://doi.org/10.1145/567752.567774</w:t>
       </w:r>
     </w:p>
     <w:p>
@@ -1336,15 +1297,7 @@
         <w:t>The title of book one</w:t>
       </w:r>
       <w:r>
-        <w:t xml:space="preserve"> (1st. ed.). The name of the series one, Vol. 9. University of Chicago Press, Chicago. </w:t>
-      </w:r>
-      <w:proofErr w:type="spellStart"/>
-      <w:r>
-        <w:t>DOI:https</w:t>
-      </w:r>
-      <w:proofErr w:type="spellEnd"/>
-      <w:r>
-        <w:t>://doi.org/10.1007/3-540-09237-4</w:t>
+        <w:t> (1st. ed.). The name of the series one, Vol. 9. University of Chicago Press, Chicago. DOI:https://doi.org/10.1007/3-540-09237-4</w:t>
       </w:r>
       <w:r>
         <w:rPr>
@@ -1373,15 +1326,7 @@
         <w:tab/>
       </w:r>
       <w:r>
-        <w:t xml:space="preserve">David </w:t>
-      </w:r>
-      <w:proofErr w:type="spellStart"/>
-      <w:r>
-        <w:t>Kosiur</w:t>
-      </w:r>
-      <w:proofErr w:type="spellEnd"/>
-      <w:r>
-        <w:t>. 2001. </w:t>
+        <w:t>David Kosiur. 2001. </w:t>
       </w:r>
       <w:r>
         <w:rPr>
@@ -1781,19 +1726,11 @@
             </w:rPr>
             <w:t xml:space="preserve">, </w:t>
           </w:r>
-          <w:proofErr w:type="spellStart"/>
           <w:r>
             <w:rPr>
               <w:rFonts w:ascii="Linux Biolinum" w:hAnsi="Linux Biolinum" w:cs="Linux Biolinum"/>
             </w:rPr>
-            <w:t>a.y</w:t>
-          </w:r>
-          <w:proofErr w:type="spellEnd"/>
-          <w:r>
-            <w:rPr>
-              <w:rFonts w:ascii="Linux Biolinum" w:hAnsi="Linux Biolinum" w:cs="Linux Biolinum"/>
-            </w:rPr>
-            <w:t>. 2020/2021</w:t>
+            <w:t>a.y. 2020/2021</w:t>
           </w:r>
         </w:p>
       </w:tc>
@@ -10446,12 +10383,6 @@
 </file>
 
 <file path=customXml/item1.xml><?xml version="1.0" encoding="utf-8"?>
-<p:properties xmlns:p="http://schemas.microsoft.com/office/2006/metadata/properties" xmlns:xsi="http://www.w3.org/2001/XMLSchema-instance" xmlns:pc="http://schemas.microsoft.com/office/infopath/2007/PartnerControls">
-  <documentManagement/>
-</p:properties>
-</file>
-
-<file path=customXml/item2.xml><?xml version="1.0" encoding="utf-8"?>
 <?mso-contentType ?>
 <FormTemplates xmlns="http://schemas.microsoft.com/sharepoint/v3/contenttype/forms">
   <Display>DocumentLibraryForm</Display>
@@ -10460,136 +10391,14 @@
 </FormTemplates>
 </file>
 
+<file path=customXml/item2.xml><?xml version="1.0" encoding="utf-8"?>
+<p:properties xmlns:p="http://schemas.microsoft.com/office/2006/metadata/properties" xmlns:xsi="http://www.w3.org/2001/XMLSchema-instance" xmlns:pc="http://schemas.microsoft.com/office/infopath/2007/PartnerControls">
+  <documentManagement/>
+</p:properties>
+</file>
+
 <file path=customXml/item3.xml><?xml version="1.0" encoding="utf-8"?>
-<ct:contentTypeSchema xmlns:ct="http://schemas.microsoft.com/office/2006/metadata/contentType" xmlns:ma="http://schemas.microsoft.com/office/2006/metadata/properties/metaAttributes" ct:_="" ma:_="" ma:contentTypeName="Documento" ma:contentTypeID="0x010100920F118D3552C949A3C7D2AF312005BD" ma:contentTypeVersion="2" ma:contentTypeDescription="Creare un nuovo documento." ma:contentTypeScope="" ma:versionID="9ba80740aa5e561485244072e0eed859">
-  <xsd:schema xmlns:xsd="http://www.w3.org/2001/XMLSchema" xmlns:xs="http://www.w3.org/2001/XMLSchema" xmlns:p="http://schemas.microsoft.com/office/2006/metadata/properties" xmlns:ns2="c7ab05c8-a23e-47fa-afb4-2d28bca62183" targetNamespace="http://schemas.microsoft.com/office/2006/metadata/properties" ma:root="true" ma:fieldsID="3b35596339a353e344b06235085a7ab5" ns2:_="">
-    <xsd:import namespace="c7ab05c8-a23e-47fa-afb4-2d28bca62183"/>
-    <xsd:element name="properties">
-      <xsd:complexType>
-        <xsd:sequence>
-          <xsd:element name="documentManagement">
-            <xsd:complexType>
-              <xsd:all>
-                <xsd:element ref="ns2:MediaServiceMetadata" minOccurs="0"/>
-                <xsd:element ref="ns2:MediaServiceFastMetadata" minOccurs="0"/>
-              </xsd:all>
-            </xsd:complexType>
-          </xsd:element>
-        </xsd:sequence>
-      </xsd:complexType>
-    </xsd:element>
-  </xsd:schema>
-  <xsd:schema xmlns:xsd="http://www.w3.org/2001/XMLSchema" xmlns:xs="http://www.w3.org/2001/XMLSchema" xmlns:dms="http://schemas.microsoft.com/office/2006/documentManagement/types" xmlns:pc="http://schemas.microsoft.com/office/infopath/2007/PartnerControls" targetNamespace="c7ab05c8-a23e-47fa-afb4-2d28bca62183" elementFormDefault="qualified">
-    <xsd:import namespace="http://schemas.microsoft.com/office/2006/documentManagement/types"/>
-    <xsd:import namespace="http://schemas.microsoft.com/office/infopath/2007/PartnerControls"/>
-    <xsd:element name="MediaServiceMetadata" ma:index="8" nillable="true" ma:displayName="MediaServiceMetadata" ma:hidden="true" ma:internalName="MediaServiceMetadata" ma:readOnly="true">
-      <xsd:simpleType>
-        <xsd:restriction base="dms:Note"/>
-      </xsd:simpleType>
-    </xsd:element>
-    <xsd:element name="MediaServiceFastMetadata" ma:index="9" nillable="true" ma:displayName="MediaServiceFastMetadata" ma:hidden="true" ma:internalName="MediaServiceFastMetadata" ma:readOnly="true">
-      <xsd:simpleType>
-        <xsd:restriction base="dms:Note"/>
-      </xsd:simpleType>
-    </xsd:element>
-  </xsd:schema>
-  <xsd:schema xmlns="http://schemas.openxmlformats.org/package/2006/metadata/core-properties" xmlns:xsd="http://www.w3.org/2001/XMLSchema" xmlns:xsi="http://www.w3.org/2001/XMLSchema-instance" xmlns:dc="http://purl.org/dc/elements/1.1/" xmlns:dcterms="http://purl.org/dc/terms/" xmlns:odoc="http://schemas.microsoft.com/internal/obd" targetNamespace="http://schemas.openxmlformats.org/package/2006/metadata/core-properties" elementFormDefault="qualified" attributeFormDefault="unqualified" blockDefault="#all">
-    <xsd:import namespace="http://purl.org/dc/elements/1.1/" schemaLocation="http://dublincore.org/schemas/xmls/qdc/2003/04/02/dc.xsd"/>
-    <xsd:import namespace="http://purl.org/dc/terms/" schemaLocation="http://dublincore.org/schemas/xmls/qdc/2003/04/02/dcterms.xsd"/>
-    <xsd:element name="coreProperties" type="CT_coreProperties"/>
-    <xsd:complexType name="CT_coreProperties">
-      <xsd:all>
-        <xsd:element ref="dc:creator" minOccurs="0" maxOccurs="1"/>
-        <xsd:element ref="dcterms:created" minOccurs="0" maxOccurs="1"/>
-        <xsd:element ref="dc:identifier" minOccurs="0" maxOccurs="1"/>
-        <xsd:element name="contentType" minOccurs="0" maxOccurs="1" type="xsd:string" ma:index="0" ma:displayName="Tipo di contenuto"/>
-        <xsd:element ref="dc:title" minOccurs="0" maxOccurs="1" ma:index="4" ma:displayName="Titolo"/>
-        <xsd:element ref="dc:subject" minOccurs="0" maxOccurs="1"/>
-        <xsd:element ref="dc:description" minOccurs="0" maxOccurs="1"/>
-        <xsd:element name="keywords" minOccurs="0" maxOccurs="1" type="xsd:string"/>
-        <xsd:element ref="dc:language" minOccurs="0" maxOccurs="1"/>
-        <xsd:element name="category" minOccurs="0" maxOccurs="1" type="xsd:string"/>
-        <xsd:element name="version" minOccurs="0" maxOccurs="1" type="xsd:string"/>
-        <xsd:element name="revision" minOccurs="0" maxOccurs="1" type="xsd:string">
-          <xsd:annotation>
-            <xsd:documentation>
-                        This value indicates the number of saves or revisions. The application is responsible for updating this value after each revision.
-                    </xsd:documentation>
-          </xsd:annotation>
-        </xsd:element>
-        <xsd:element name="lastModifiedBy" minOccurs="0" maxOccurs="1" type="xsd:string"/>
-        <xsd:element ref="dcterms:modified" minOccurs="0" maxOccurs="1"/>
-        <xsd:element name="contentStatus" minOccurs="0" maxOccurs="1" type="xsd:string"/>
-      </xsd:all>
-    </xsd:complexType>
-  </xsd:schema>
-  <xs:schema xmlns:pc="http://schemas.microsoft.com/office/infopath/2007/PartnerControls" xmlns:xs="http://www.w3.org/2001/XMLSchema" targetNamespace="http://schemas.microsoft.com/office/infopath/2007/PartnerControls" elementFormDefault="qualified" attributeFormDefault="unqualified">
-    <xs:element name="Person">
-      <xs:complexType>
-        <xs:sequence>
-          <xs:element ref="pc:DisplayName" minOccurs="0"/>
-          <xs:element ref="pc:AccountId" minOccurs="0"/>
-          <xs:element ref="pc:AccountType" minOccurs="0"/>
-        </xs:sequence>
-      </xs:complexType>
-    </xs:element>
-    <xs:element name="DisplayName" type="xs:string"/>
-    <xs:element name="AccountId" type="xs:string"/>
-    <xs:element name="AccountType" type="xs:string"/>
-    <xs:element name="BDCAssociatedEntity">
-      <xs:complexType>
-        <xs:sequence>
-          <xs:element ref="pc:BDCEntity" minOccurs="0" maxOccurs="unbounded"/>
-        </xs:sequence>
-        <xs:attribute ref="pc:EntityNamespace"/>
-        <xs:attribute ref="pc:EntityName"/>
-        <xs:attribute ref="pc:SystemInstanceName"/>
-        <xs:attribute ref="pc:AssociationName"/>
-      </xs:complexType>
-    </xs:element>
-    <xs:attribute name="EntityNamespace" type="xs:string"/>
-    <xs:attribute name="EntityName" type="xs:string"/>
-    <xs:attribute name="SystemInstanceName" type="xs:string"/>
-    <xs:attribute name="AssociationName" type="xs:string"/>
-    <xs:element name="BDCEntity">
-      <xs:complexType>
-        <xs:sequence>
-          <xs:element ref="pc:EntityDisplayName" minOccurs="0"/>
-          <xs:element ref="pc:EntityInstanceReference" minOccurs="0"/>
-          <xs:element ref="pc:EntityId1" minOccurs="0"/>
-          <xs:element ref="pc:EntityId2" minOccurs="0"/>
-          <xs:element ref="pc:EntityId3" minOccurs="0"/>
-          <xs:element ref="pc:EntityId4" minOccurs="0"/>
-          <xs:element ref="pc:EntityId5" minOccurs="0"/>
-        </xs:sequence>
-      </xs:complexType>
-    </xs:element>
-    <xs:element name="EntityDisplayName" type="xs:string"/>
-    <xs:element name="EntityInstanceReference" type="xs:string"/>
-    <xs:element name="EntityId1" type="xs:string"/>
-    <xs:element name="EntityId2" type="xs:string"/>
-    <xs:element name="EntityId3" type="xs:string"/>
-    <xs:element name="EntityId4" type="xs:string"/>
-    <xs:element name="EntityId5" type="xs:string"/>
-    <xs:element name="Terms">
-      <xs:complexType>
-        <xs:sequence>
-          <xs:element ref="pc:TermInfo" minOccurs="0" maxOccurs="unbounded"/>
-        </xs:sequence>
-      </xs:complexType>
-    </xs:element>
-    <xs:element name="TermInfo">
-      <xs:complexType>
-        <xs:sequence>
-          <xs:element ref="pc:TermName" minOccurs="0"/>
-          <xs:element ref="pc:TermId" minOccurs="0"/>
-        </xs:sequence>
-      </xs:complexType>
-    </xs:element>
-    <xs:element name="TermName" type="xs:string"/>
-    <xs:element name="TermId" type="xs:string"/>
-  </xs:schema>
-</ct:contentTypeSchema>
+<b:Sources xmlns:b="http://schemas.openxmlformats.org/officeDocument/2006/bibliography" xmlns="http://schemas.openxmlformats.org/officeDocument/2006/bibliography" SelectedStyle="\APA.XSL" StyleName="APA"/>
 </file>
 
 <file path=customXml/item4.xml><?xml version="1.0" encoding="utf-8"?>
@@ -10771,10 +10580,146 @@
 </file>
 
 <file path=customXml/item5.xml><?xml version="1.0" encoding="utf-8"?>
-<b:Sources xmlns:b="http://schemas.openxmlformats.org/officeDocument/2006/bibliography" xmlns="http://schemas.openxmlformats.org/officeDocument/2006/bibliography" SelectedStyle="\APA.XSL" StyleName="APA"/>
+<ct:contentTypeSchema xmlns:ct="http://schemas.microsoft.com/office/2006/metadata/contentType" xmlns:ma="http://schemas.microsoft.com/office/2006/metadata/properties/metaAttributes" ct:_="" ma:_="" ma:contentTypeName="Documento" ma:contentTypeID="0x010100920F118D3552C949A3C7D2AF312005BD" ma:contentTypeVersion="2" ma:contentTypeDescription="Creare un nuovo documento." ma:contentTypeScope="" ma:versionID="9ba80740aa5e561485244072e0eed859">
+  <xsd:schema xmlns:xsd="http://www.w3.org/2001/XMLSchema" xmlns:xs="http://www.w3.org/2001/XMLSchema" xmlns:p="http://schemas.microsoft.com/office/2006/metadata/properties" xmlns:ns2="c7ab05c8-a23e-47fa-afb4-2d28bca62183" targetNamespace="http://schemas.microsoft.com/office/2006/metadata/properties" ma:root="true" ma:fieldsID="3b35596339a353e344b06235085a7ab5" ns2:_="">
+    <xsd:import namespace="c7ab05c8-a23e-47fa-afb4-2d28bca62183"/>
+    <xsd:element name="properties">
+      <xsd:complexType>
+        <xsd:sequence>
+          <xsd:element name="documentManagement">
+            <xsd:complexType>
+              <xsd:all>
+                <xsd:element ref="ns2:MediaServiceMetadata" minOccurs="0"/>
+                <xsd:element ref="ns2:MediaServiceFastMetadata" minOccurs="0"/>
+              </xsd:all>
+            </xsd:complexType>
+          </xsd:element>
+        </xsd:sequence>
+      </xsd:complexType>
+    </xsd:element>
+  </xsd:schema>
+  <xsd:schema xmlns:xsd="http://www.w3.org/2001/XMLSchema" xmlns:xs="http://www.w3.org/2001/XMLSchema" xmlns:dms="http://schemas.microsoft.com/office/2006/documentManagement/types" xmlns:pc="http://schemas.microsoft.com/office/infopath/2007/PartnerControls" targetNamespace="c7ab05c8-a23e-47fa-afb4-2d28bca62183" elementFormDefault="qualified">
+    <xsd:import namespace="http://schemas.microsoft.com/office/2006/documentManagement/types"/>
+    <xsd:import namespace="http://schemas.microsoft.com/office/infopath/2007/PartnerControls"/>
+    <xsd:element name="MediaServiceMetadata" ma:index="8" nillable="true" ma:displayName="MediaServiceMetadata" ma:hidden="true" ma:internalName="MediaServiceMetadata" ma:readOnly="true">
+      <xsd:simpleType>
+        <xsd:restriction base="dms:Note"/>
+      </xsd:simpleType>
+    </xsd:element>
+    <xsd:element name="MediaServiceFastMetadata" ma:index="9" nillable="true" ma:displayName="MediaServiceFastMetadata" ma:hidden="true" ma:internalName="MediaServiceFastMetadata" ma:readOnly="true">
+      <xsd:simpleType>
+        <xsd:restriction base="dms:Note"/>
+      </xsd:simpleType>
+    </xsd:element>
+  </xsd:schema>
+  <xsd:schema xmlns="http://schemas.openxmlformats.org/package/2006/metadata/core-properties" xmlns:xsd="http://www.w3.org/2001/XMLSchema" xmlns:xsi="http://www.w3.org/2001/XMLSchema-instance" xmlns:dc="http://purl.org/dc/elements/1.1/" xmlns:dcterms="http://purl.org/dc/terms/" xmlns:odoc="http://schemas.microsoft.com/internal/obd" targetNamespace="http://schemas.openxmlformats.org/package/2006/metadata/core-properties" elementFormDefault="qualified" attributeFormDefault="unqualified" blockDefault="#all">
+    <xsd:import namespace="http://purl.org/dc/elements/1.1/" schemaLocation="http://dublincore.org/schemas/xmls/qdc/2003/04/02/dc.xsd"/>
+    <xsd:import namespace="http://purl.org/dc/terms/" schemaLocation="http://dublincore.org/schemas/xmls/qdc/2003/04/02/dcterms.xsd"/>
+    <xsd:element name="coreProperties" type="CT_coreProperties"/>
+    <xsd:complexType name="CT_coreProperties">
+      <xsd:all>
+        <xsd:element ref="dc:creator" minOccurs="0" maxOccurs="1"/>
+        <xsd:element ref="dcterms:created" minOccurs="0" maxOccurs="1"/>
+        <xsd:element ref="dc:identifier" minOccurs="0" maxOccurs="1"/>
+        <xsd:element name="contentType" minOccurs="0" maxOccurs="1" type="xsd:string" ma:index="0" ma:displayName="Tipo di contenuto"/>
+        <xsd:element ref="dc:title" minOccurs="0" maxOccurs="1" ma:index="4" ma:displayName="Titolo"/>
+        <xsd:element ref="dc:subject" minOccurs="0" maxOccurs="1"/>
+        <xsd:element ref="dc:description" minOccurs="0" maxOccurs="1"/>
+        <xsd:element name="keywords" minOccurs="0" maxOccurs="1" type="xsd:string"/>
+        <xsd:element ref="dc:language" minOccurs="0" maxOccurs="1"/>
+        <xsd:element name="category" minOccurs="0" maxOccurs="1" type="xsd:string"/>
+        <xsd:element name="version" minOccurs="0" maxOccurs="1" type="xsd:string"/>
+        <xsd:element name="revision" minOccurs="0" maxOccurs="1" type="xsd:string">
+          <xsd:annotation>
+            <xsd:documentation>
+                        This value indicates the number of saves or revisions. The application is responsible for updating this value after each revision.
+                    </xsd:documentation>
+          </xsd:annotation>
+        </xsd:element>
+        <xsd:element name="lastModifiedBy" minOccurs="0" maxOccurs="1" type="xsd:string"/>
+        <xsd:element ref="dcterms:modified" minOccurs="0" maxOccurs="1"/>
+        <xsd:element name="contentStatus" minOccurs="0" maxOccurs="1" type="xsd:string"/>
+      </xsd:all>
+    </xsd:complexType>
+  </xsd:schema>
+  <xs:schema xmlns:pc="http://schemas.microsoft.com/office/infopath/2007/PartnerControls" xmlns:xs="http://www.w3.org/2001/XMLSchema" targetNamespace="http://schemas.microsoft.com/office/infopath/2007/PartnerControls" elementFormDefault="qualified" attributeFormDefault="unqualified">
+    <xs:element name="Person">
+      <xs:complexType>
+        <xs:sequence>
+          <xs:element ref="pc:DisplayName" minOccurs="0"/>
+          <xs:element ref="pc:AccountId" minOccurs="0"/>
+          <xs:element ref="pc:AccountType" minOccurs="0"/>
+        </xs:sequence>
+      </xs:complexType>
+    </xs:element>
+    <xs:element name="DisplayName" type="xs:string"/>
+    <xs:element name="AccountId" type="xs:string"/>
+    <xs:element name="AccountType" type="xs:string"/>
+    <xs:element name="BDCAssociatedEntity">
+      <xs:complexType>
+        <xs:sequence>
+          <xs:element ref="pc:BDCEntity" minOccurs="0" maxOccurs="unbounded"/>
+        </xs:sequence>
+        <xs:attribute ref="pc:EntityNamespace"/>
+        <xs:attribute ref="pc:EntityName"/>
+        <xs:attribute ref="pc:SystemInstanceName"/>
+        <xs:attribute ref="pc:AssociationName"/>
+      </xs:complexType>
+    </xs:element>
+    <xs:attribute name="EntityNamespace" type="xs:string"/>
+    <xs:attribute name="EntityName" type="xs:string"/>
+    <xs:attribute name="SystemInstanceName" type="xs:string"/>
+    <xs:attribute name="AssociationName" type="xs:string"/>
+    <xs:element name="BDCEntity">
+      <xs:complexType>
+        <xs:sequence>
+          <xs:element ref="pc:EntityDisplayName" minOccurs="0"/>
+          <xs:element ref="pc:EntityInstanceReference" minOccurs="0"/>
+          <xs:element ref="pc:EntityId1" minOccurs="0"/>
+          <xs:element ref="pc:EntityId2" minOccurs="0"/>
+          <xs:element ref="pc:EntityId3" minOccurs="0"/>
+          <xs:element ref="pc:EntityId4" minOccurs="0"/>
+          <xs:element ref="pc:EntityId5" minOccurs="0"/>
+        </xs:sequence>
+      </xs:complexType>
+    </xs:element>
+    <xs:element name="EntityDisplayName" type="xs:string"/>
+    <xs:element name="EntityInstanceReference" type="xs:string"/>
+    <xs:element name="EntityId1" type="xs:string"/>
+    <xs:element name="EntityId2" type="xs:string"/>
+    <xs:element name="EntityId3" type="xs:string"/>
+    <xs:element name="EntityId4" type="xs:string"/>
+    <xs:element name="EntityId5" type="xs:string"/>
+    <xs:element name="Terms">
+      <xs:complexType>
+        <xs:sequence>
+          <xs:element ref="pc:TermInfo" minOccurs="0" maxOccurs="unbounded"/>
+        </xs:sequence>
+      </xs:complexType>
+    </xs:element>
+    <xs:element name="TermInfo">
+      <xs:complexType>
+        <xs:sequence>
+          <xs:element ref="pc:TermName" minOccurs="0"/>
+          <xs:element ref="pc:TermId" minOccurs="0"/>
+        </xs:sequence>
+      </xs:complexType>
+    </xs:element>
+    <xs:element name="TermName" type="xs:string"/>
+    <xs:element name="TermId" type="xs:string"/>
+  </xs:schema>
+</ct:contentTypeSchema>
 </file>
 
 <file path=customXml/itemProps1.xml><?xml version="1.0" encoding="utf-8"?>
+<ds:datastoreItem xmlns:ds="http://schemas.openxmlformats.org/officeDocument/2006/customXml" ds:itemID="{228DFA8D-64E9-4FEB-BC4D-75C658A8D3BC}">
+  <ds:schemaRefs>
+    <ds:schemaRef ds:uri="http://schemas.microsoft.com/sharepoint/v3/contenttype/forms"/>
+  </ds:schemaRefs>
+</ds:datastoreItem>
+</file>
+
+<file path=customXml/itemProps2.xml><?xml version="1.0" encoding="utf-8"?>
 <ds:datastoreItem xmlns:ds="http://schemas.openxmlformats.org/officeDocument/2006/customXml" ds:itemID="{10425DDF-7D1B-4191-86E3-718DA5190F3E}">
   <ds:schemaRefs>
     <ds:schemaRef ds:uri="http://schemas.microsoft.com/office/2006/metadata/properties"/>
@@ -10783,15 +10728,21 @@
 </ds:datastoreItem>
 </file>
 
-<file path=customXml/itemProps2.xml><?xml version="1.0" encoding="utf-8"?>
-<ds:datastoreItem xmlns:ds="http://schemas.openxmlformats.org/officeDocument/2006/customXml" ds:itemID="{228DFA8D-64E9-4FEB-BC4D-75C658A8D3BC}">
+<file path=customXml/itemProps3.xml><?xml version="1.0" encoding="utf-8"?>
+<ds:datastoreItem xmlns:ds="http://schemas.openxmlformats.org/officeDocument/2006/customXml" ds:itemID="{B589180B-96F4-4B3D-93D7-E2C64345EF74}">
   <ds:schemaRefs>
-    <ds:schemaRef ds:uri="http://schemas.microsoft.com/sharepoint/v3/contenttype/forms"/>
+    <ds:schemaRef ds:uri="http://schemas.openxmlformats.org/officeDocument/2006/bibliography"/>
   </ds:schemaRefs>
 </ds:datastoreItem>
 </file>
 
-<file path=customXml/itemProps3.xml><?xml version="1.0" encoding="utf-8"?>
+<file path=customXml/itemProps4.xml><?xml version="1.0" encoding="utf-8"?>
+<ds:datastoreItem xmlns:ds="http://schemas.openxmlformats.org/officeDocument/2006/customXml" ds:itemID="{4D45DBA2-DCF6-46BF-858B-9A8CC8161B4D}">
+  <ds:schemaRefs/>
+</ds:datastoreItem>
+</file>
+
+<file path=customXml/itemProps5.xml><?xml version="1.0" encoding="utf-8"?>
 <ds:datastoreItem xmlns:ds="http://schemas.openxmlformats.org/officeDocument/2006/customXml" ds:itemID="{A827918F-B007-4FBD-95D8-FE90CFD722C0}">
   <ds:schemaRefs>
     <ds:schemaRef ds:uri="http://schemas.microsoft.com/office/2006/metadata/contentType"/>
@@ -10807,18 +10758,4 @@
     <ds:schemaRef ds:uri="http://schemas.microsoft.com/internal/obd"/>
   </ds:schemaRefs>
 </ds:datastoreItem>
-</file>
-
-<file path=customXml/itemProps4.xml><?xml version="1.0" encoding="utf-8"?>
-<ds:datastoreItem xmlns:ds="http://schemas.openxmlformats.org/officeDocument/2006/customXml" ds:itemID="{4D45DBA2-DCF6-46BF-858B-9A8CC8161B4D}">
-  <ds:schemaRefs/>
-</ds:datastoreItem>
-</file>
-
-<file path=customXml/itemProps5.xml><?xml version="1.0" encoding="utf-8"?>
-<ds:datastoreItem xmlns:ds="http://schemas.openxmlformats.org/officeDocument/2006/customXml" ds:itemID="{B589180B-96F4-4B3D-93D7-E2C64345EF74}">
-  <ds:schemaRefs>
-    <ds:schemaRef ds:uri="http://schemas.openxmlformats.org/officeDocument/2006/bibliography"/>
-  </ds:schemaRefs>
-</ds:datastoreItem>
 </file>
--- a/ChatAppProject.docx
+++ b/ChatAppProject.docx
@@ -1,6 +1,6 @@
 
 <file path=word/document.xml><?xml version="1.0" encoding="utf-8"?>
-<w:document xmlns:wpc="http://schemas.microsoft.com/office/word/2010/wordprocessingCanvas" xmlns:cx="http://schemas.microsoft.com/office/drawing/2014/chartex" xmlns:cx1="http://schemas.microsoft.com/office/drawing/2015/9/8/chartex" xmlns:cx2="http://schemas.microsoft.com/office/drawing/2015/10/21/chartex" xmlns:cx3="http://schemas.microsoft.com/office/drawing/2016/5/9/chartex" xmlns:cx4="http://schemas.microsoft.com/office/drawing/2016/5/10/chartex" xmlns:cx5="http://schemas.microsoft.com/office/drawing/2016/5/11/chartex" xmlns:cx6="http://schemas.microsoft.com/office/drawing/2016/5/12/chartex" xmlns:cx7="http://schemas.microsoft.com/office/drawing/2016/5/13/chartex" xmlns:cx8="http://schemas.microsoft.com/office/drawing/2016/5/14/chartex" xmlns:mc="http://schemas.openxmlformats.org/markup-compatibility/2006" xmlns:aink="http://schemas.microsoft.com/office/drawing/2016/ink" xmlns:am3d="http://schemas.microsoft.com/office/drawing/2017/model3d" xmlns:o="urn:schemas-microsoft-com:office:office" xmlns:oel="http://schemas.microsoft.com/office/2019/extlst" xmlns:r="http://schemas.openxmlformats.org/officeDocument/2006/relationships" xmlns:m="http://schemas.openxmlformats.org/officeDocument/2006/math" xmlns:v="urn:schemas-microsoft-com:vml" xmlns:wp14="http://schemas.microsoft.com/office/word/2010/wordprocessingDrawing" xmlns:wp="http://schemas.openxmlformats.org/drawingml/2006/wordprocessingDrawing" xmlns:w10="urn:schemas-microsoft-com:office:word" xmlns:w="http://schemas.openxmlformats.org/wordprocessingml/2006/main" xmlns:w14="http://schemas.microsoft.com/office/word/2010/wordml" xmlns:w15="http://schemas.microsoft.com/office/word/2012/wordml" xmlns:w16cex="http://schemas.microsoft.com/office/word/2018/wordml/cex" xmlns:w16cid="http://schemas.microsoft.com/office/word/2016/wordml/cid" xmlns:w16="http://schemas.microsoft.com/office/word/2018/wordml" xmlns:w16sdtdh="http://schemas.microsoft.com/office/word/2020/wordml/sdtdatahash" xmlns:w16se="http://schemas.microsoft.com/office/word/2015/wordml/symex" xmlns:wpg="http://schemas.microsoft.com/office/word/2010/wordprocessingGroup" xmlns:wpi="http://schemas.microsoft.com/office/word/2010/wordprocessingInk" xmlns:wne="http://schemas.microsoft.com/office/word/2006/wordml" xmlns:wps="http://schemas.microsoft.com/office/word/2010/wordprocessingShape" mc:Ignorable="w14 w15 w16se w16cid w16 w16cex w16sdtdh wp14">
+<w:document xmlns:wpc="http://schemas.microsoft.com/office/word/2010/wordprocessingCanvas" xmlns:cx="http://schemas.microsoft.com/office/drawing/2014/chartex" xmlns:cx1="http://schemas.microsoft.com/office/drawing/2015/9/8/chartex" xmlns:cx2="http://schemas.microsoft.com/office/drawing/2015/10/21/chartex" xmlns:cx3="http://schemas.microsoft.com/office/drawing/2016/5/9/chartex" xmlns:cx4="http://schemas.microsoft.com/office/drawing/2016/5/10/chartex" xmlns:cx5="http://schemas.microsoft.com/office/drawing/2016/5/11/chartex" xmlns:cx6="http://schemas.microsoft.com/office/drawing/2016/5/12/chartex" xmlns:cx7="http://schemas.microsoft.com/office/drawing/2016/5/13/chartex" xmlns:cx8="http://schemas.microsoft.com/office/drawing/2016/5/14/chartex" xmlns:mc="http://schemas.openxmlformats.org/markup-compatibility/2006" xmlns:aink="http://schemas.microsoft.com/office/drawing/2016/ink" xmlns:am3d="http://schemas.microsoft.com/office/drawing/2017/model3d" xmlns:o="urn:schemas-microsoft-com:office:office" xmlns:r="http://schemas.openxmlformats.org/officeDocument/2006/relationships" xmlns:m="http://schemas.openxmlformats.org/officeDocument/2006/math" xmlns:v="urn:schemas-microsoft-com:vml" xmlns:wp14="http://schemas.microsoft.com/office/word/2010/wordprocessingDrawing" xmlns:wp="http://schemas.openxmlformats.org/drawingml/2006/wordprocessingDrawing" xmlns:w10="urn:schemas-microsoft-com:office:word" xmlns:w="http://schemas.openxmlformats.org/wordprocessingml/2006/main" xmlns:w14="http://schemas.microsoft.com/office/word/2010/wordml" xmlns:w15="http://schemas.microsoft.com/office/word/2012/wordml" xmlns:w16cex="http://schemas.microsoft.com/office/word/2018/wordml/cex" xmlns:w16cid="http://schemas.microsoft.com/office/word/2016/wordml/cid" xmlns:w16="http://schemas.microsoft.com/office/word/2018/wordml" xmlns:w16sdtdh="http://schemas.microsoft.com/office/word/2020/wordml/sdtdatahash" xmlns:w16se="http://schemas.microsoft.com/office/word/2015/wordml/symex" xmlns:wpg="http://schemas.microsoft.com/office/word/2010/wordprocessingGroup" xmlns:wpi="http://schemas.microsoft.com/office/word/2010/wordprocessingInk" xmlns:wne="http://schemas.microsoft.com/office/word/2006/wordml" xmlns:wps="http://schemas.microsoft.com/office/word/2010/wordprocessingShape" mc:Ignorable="w14 w15 w16se w16cid w16 w16cex w16sdtdh wp14">
   <w:body>
     <w:p>
       <w:pPr>
@@ -81,23 +81,25 @@
           <w:lang w:val="it-IT"/>
           <w14:ligatures w14:val="standard"/>
         </w:rPr>
-        <w:t>Lorenzo Massagli</w:t>
-      </w:r>
+        <w:t xml:space="preserve">Lorenzo </w:t>
+      </w:r>
+      <w:proofErr w:type="spellStart"/>
       <w:r>
         <w:rPr>
           <w:rStyle w:val="FirstName"/>
           <w:lang w:val="it-IT"/>
           <w14:ligatures w14:val="standard"/>
         </w:rPr>
-        <w:t xml:space="preserve">, </w:t>
-      </w:r>
+        <w:t>Massagli</w:t>
+      </w:r>
+      <w:proofErr w:type="spellEnd"/>
       <w:r>
         <w:rPr>
           <w:rStyle w:val="FirstName"/>
           <w:lang w:val="it-IT"/>
           <w14:ligatures w14:val="standard"/>
         </w:rPr>
-        <w:t>Niko Salamini</w:t>
+        <w:t xml:space="preserve">, </w:t>
       </w:r>
       <w:r>
         <w:rPr>
@@ -105,7 +107,7 @@
           <w:lang w:val="it-IT"/>
           <w14:ligatures w14:val="standard"/>
         </w:rPr>
-        <w:t xml:space="preserve">, </w:t>
+        <w:t>Niko Salamini</w:t>
       </w:r>
       <w:r>
         <w:rPr>
@@ -113,8 +115,36 @@
           <w:lang w:val="it-IT"/>
           <w14:ligatures w14:val="standard"/>
         </w:rPr>
-        <w:t>Olgerti Xhanej</w:t>
-      </w:r>
+        <w:t xml:space="preserve">, </w:t>
+      </w:r>
+      <w:proofErr w:type="spellStart"/>
+      <w:r>
+        <w:rPr>
+          <w:rStyle w:val="FirstName"/>
+          <w:lang w:val="it-IT"/>
+          <w14:ligatures w14:val="standard"/>
+        </w:rPr>
+        <w:t>Olgerti</w:t>
+      </w:r>
+      <w:proofErr w:type="spellEnd"/>
+      <w:r>
+        <w:rPr>
+          <w:rStyle w:val="FirstName"/>
+          <w:lang w:val="it-IT"/>
+          <w14:ligatures w14:val="standard"/>
+        </w:rPr>
+        <w:t xml:space="preserve"> </w:t>
+      </w:r>
+      <w:proofErr w:type="spellStart"/>
+      <w:r>
+        <w:rPr>
+          <w:rStyle w:val="FirstName"/>
+          <w:lang w:val="it-IT"/>
+          <w14:ligatures w14:val="standard"/>
+        </w:rPr>
+        <w:t>Xhanej</w:t>
+      </w:r>
+      <w:proofErr w:type="spellEnd"/>
       <w:r>
         <w:rPr>
           <w:sz w:val="20"/>
@@ -126,7 +156,7 @@
       <w:hyperlink r:id="rId16" w:history="1">
         <w:r>
           <w:rPr>
-            <w:rStyle w:val="Hyperlink"/>
+            <w:rStyle w:val="Collegamentoipertestuale"/>
             <w:sz w:val="20"/>
             <w:lang w:val="it-IT"/>
             <w14:ligatures w14:val="standard"/>
@@ -147,7 +177,7 @@
       <w:hyperlink r:id="rId17" w:history="1">
         <w:r>
           <w:rPr>
-            <w:rStyle w:val="Hyperlink"/>
+            <w:rStyle w:val="Collegamentoipertestuale"/>
             <w:sz w:val="20"/>
             <w:lang w:val="it-IT"/>
             <w14:ligatures w14:val="standard"/>
@@ -168,7 +198,7 @@
       <w:hyperlink r:id="rId18" w:history="1">
         <w:r>
           <w:rPr>
-            <w:rStyle w:val="Hyperlink"/>
+            <w:rStyle w:val="Collegamentoipertestuale"/>
             <w:sz w:val="20"/>
             <w:lang w:val="it-IT"/>
             <w14:ligatures w14:val="standard"/>
@@ -189,7 +219,7 @@
       <w:hyperlink r:id="rId19" w:history="1">
         <w:r>
           <w:rPr>
-            <w:rStyle w:val="Hyperlink"/>
+            <w:rStyle w:val="Collegamentoipertestuale"/>
             <w:sz w:val="20"/>
             <w:lang w:val="it-IT"/>
             <w14:ligatures w14:val="standard"/>
@@ -261,280 +291,56 @@
         <w:rPr>
           <w14:ligatures w14:val="standard"/>
         </w:rPr>
-        <w:t xml:space="preserve">Emotion Detection </w:t>
-      </w:r>
-      <w:r>
-        <w:rPr>
-          <w14:ligatures w14:val="standard"/>
-        </w:rPr>
-        <w:t xml:space="preserve">can be performed </w:t>
-      </w:r>
-      <w:r>
-        <w:rPr>
-          <w14:ligatures w14:val="standard"/>
-        </w:rPr>
-        <w:t xml:space="preserve">through </w:t>
-      </w:r>
-      <w:r>
-        <w:rPr>
-          <w14:ligatures w14:val="standard"/>
-        </w:rPr>
-        <w:t>data that can be obtained from a Chat Application</w:t>
-      </w:r>
-      <w:r>
-        <w:rPr>
-          <w14:ligatures w14:val="standard"/>
-        </w:rPr>
-        <w:t>,</w:t>
-      </w:r>
-      <w:r>
-        <w:rPr>
-          <w14:ligatures w14:val="standard"/>
-        </w:rPr>
-        <w:t xml:space="preserve"> such as text and audio mess</w:t>
-      </w:r>
-      <w:r>
-        <w:rPr>
-          <w14:ligatures w14:val="standard"/>
-        </w:rPr>
-        <w:t>a</w:t>
-      </w:r>
-      <w:r>
-        <w:rPr>
-          <w14:ligatures w14:val="standard"/>
-        </w:rPr>
-        <w:t>ges.</w:t>
-      </w:r>
-      <w:r>
-        <w:rPr>
-          <w14:ligatures w14:val="standard"/>
-        </w:rPr>
-        <w:t xml:space="preserve"> In this document we present a possible approach to </w:t>
-      </w:r>
-      <w:r>
-        <w:rPr>
-          <w14:ligatures w14:val="standard"/>
-        </w:rPr>
-        <w:t>gather and classify heterogeneous data that comes from one-to-one chats</w:t>
-      </w:r>
-      <w:r>
-        <w:rPr>
-          <w14:ligatures w14:val="standard"/>
-        </w:rPr>
-        <w:t>. Firstly</w:t>
-      </w:r>
-      <w:r>
-        <w:rPr>
-          <w14:ligatures w14:val="standard"/>
-        </w:rPr>
-        <w:t>,</w:t>
-      </w:r>
-      <w:r>
-        <w:rPr>
-          <w14:ligatures w14:val="standard"/>
-        </w:rPr>
-        <w:t xml:space="preserve"> </w:t>
-      </w:r>
-      <w:r>
-        <w:rPr>
-          <w14:ligatures w14:val="standard"/>
-        </w:rPr>
-        <w:t xml:space="preserve">there </w:t>
-      </w:r>
-      <w:r>
-        <w:rPr>
-          <w14:ligatures w14:val="standard"/>
-        </w:rPr>
-        <w:t>is a</w:t>
-      </w:r>
-      <w:r>
-        <w:rPr>
-          <w14:ligatures w14:val="standard"/>
-        </w:rPr>
-        <w:t xml:space="preserve">n </w:t>
-      </w:r>
-      <w:r>
-        <w:rPr>
-          <w14:ligatures w14:val="standard"/>
-        </w:rPr>
-        <w:t xml:space="preserve">introduction to give </w:t>
-      </w:r>
-      <w:r>
-        <w:rPr>
-          <w14:ligatures w14:val="standard"/>
-        </w:rPr>
-        <w:t xml:space="preserve">a proper </w:t>
-      </w:r>
-      <w:r>
-        <w:rPr>
-          <w14:ligatures w14:val="standard"/>
-        </w:rPr>
-        <w:t xml:space="preserve">context to the </w:t>
-      </w:r>
-      <w:r>
-        <w:rPr>
-          <w14:ligatures w14:val="standard"/>
-        </w:rPr>
-        <w:t xml:space="preserve">problem and </w:t>
-      </w:r>
-      <w:r>
-        <w:rPr>
-          <w14:ligatures w14:val="standard"/>
-        </w:rPr>
-        <w:t>the usefulness of Emotion Recognition of Users. In the second paragraph there is a</w:t>
-      </w:r>
-      <w:r>
-        <w:rPr>
-          <w14:ligatures w14:val="standard"/>
-        </w:rPr>
-        <w:t>n</w:t>
-      </w:r>
-      <w:r>
-        <w:rPr>
-          <w14:ligatures w14:val="standard"/>
-        </w:rPr>
-        <w:t xml:space="preserve"> in-depth </w:t>
-      </w:r>
-      <w:r>
-        <w:rPr>
-          <w14:ligatures w14:val="standard"/>
-        </w:rPr>
-        <w:t xml:space="preserve">review </w:t>
-      </w:r>
-      <w:r>
-        <w:rPr>
-          <w14:ligatures w14:val="standard"/>
-        </w:rPr>
-        <w:t>of the building blocks that made-up our system. Then there will be a description of the experimental results that have been carried out</w:t>
-      </w:r>
-      <w:r>
-        <w:rPr>
-          <w14:ligatures w14:val="standard"/>
-        </w:rPr>
-        <w:t xml:space="preserve"> for testing the system on the task</w:t>
-      </w:r>
-      <w:r>
-        <w:rPr>
-          <w14:ligatures w14:val="standard"/>
-        </w:rPr>
-        <w:t>. Finally, in the conclusion,</w:t>
-      </w:r>
-      <w:r>
-        <w:rPr>
-          <w14:ligatures w14:val="standard"/>
-        </w:rPr>
-        <w:t xml:space="preserve"> there is a general </w:t>
-      </w:r>
-      <w:r>
-        <w:rPr>
-          <w14:ligatures w14:val="standard"/>
-        </w:rPr>
-        <w:t xml:space="preserve">sum-up </w:t>
-      </w:r>
-      <w:r>
-        <w:rPr>
-          <w14:ligatures w14:val="standard"/>
-        </w:rPr>
-        <w:t xml:space="preserve">of </w:t>
-      </w:r>
-      <w:r>
-        <w:rPr>
-          <w14:ligatures w14:val="standard"/>
-        </w:rPr>
-        <w:t xml:space="preserve">the experimental results, </w:t>
-      </w:r>
-      <w:r>
-        <w:rPr>
-          <w14:ligatures w14:val="standard"/>
-        </w:rPr>
-        <w:t xml:space="preserve">with some </w:t>
-      </w:r>
-      <w:r>
-        <w:rPr>
-          <w14:ligatures w14:val="standard"/>
-        </w:rPr>
-        <w:t xml:space="preserve">possible </w:t>
-      </w:r>
-      <w:r>
-        <w:rPr>
-          <w14:ligatures w14:val="standard"/>
-        </w:rPr>
-        <w:t>improvements</w:t>
-      </w:r>
-      <w:r>
-        <w:rPr>
-          <w14:ligatures w14:val="standard"/>
-        </w:rPr>
-        <w:t xml:space="preserve"> and takeaways</w:t>
-      </w:r>
-      <w:r>
-        <w:rPr>
-          <w14:ligatures w14:val="standard"/>
-        </w:rPr>
-        <w:t>.</w:t>
-      </w:r>
-      <w:r>
-        <w:rPr>
-          <w14:ligatures w14:val="standard"/>
-        </w:rPr>
-        <w:t xml:space="preserve"> </w:t>
-      </w:r>
-      <w:r>
-        <w:rPr>
-          <w14:ligatures w14:val="standard"/>
-        </w:rPr>
-        <w:t>[200 words]</w:t>
+        <w:t xml:space="preserve">Emotion Detection can be performed through data that can be obtained from a Chat Application, such as text and audio messages. In this document we present a possible approach to gather and classify heterogeneous data that comes from one-to-one chats. Firstly, there is an introduction to give a proper context to the problem and the usefulness of Emotion Recognition of Users, the application field of such technology goes from healthcare to marketing. In the second paragraph there is an in-depth review of the building blocks that made-up our system, in particular we underline how the Android app is developed and which are the design choices made, then we also explain the overall system that is composed not only by the Android application but also by </w:t>
+      </w:r>
+      <w:proofErr w:type="gramStart"/>
+      <w:r>
+        <w:rPr>
+          <w14:ligatures w14:val="standard"/>
+        </w:rPr>
+        <w:t>an</w:t>
+      </w:r>
+      <w:proofErr w:type="gramEnd"/>
+      <w:r>
+        <w:rPr>
+          <w14:ligatures w14:val="standard"/>
+        </w:rPr>
+        <w:t xml:space="preserve"> Flask server, where the textual and audio classifier are placed, and by a Firebase project. Then there will be a description of the experimental results that have been carried out for testing the system on the task, those tests are done in order to prove the effectiveness of the system and to study its behavior and its power consumption. Finally, in the conclusion, there is a general sum-up of the experimental results, with some possible improvements and takeaways.</w:t>
       </w:r>
     </w:p>
     <w:p>
       <w:pPr>
-        <w:pStyle w:val="Head1"/>
-      </w:pPr>
-      <w:r>
-        <w:rPr>
-          <w:rStyle w:val="Label"/>
-          <w14:ligatures w14:val="standard"/>
-        </w:rPr>
-        <w:t>1</w:t>
-      </w:r>
-      <w:r>
-        <w:t> </w:t>
-      </w:r>
-      <w:r>
-        <w:t>In</w:t>
-      </w:r>
-      <w:r>
-        <w:t>troduction</w:t>
+        <w:pStyle w:val="AckPara"/>
+        <w:rPr>
+          <w14:ligatures w14:val="standard"/>
+        </w:rPr>
+      </w:pPr>
+      <w:r>
+        <w:rPr>
+          <w14:ligatures w14:val="standard"/>
+        </w:rPr>
+        <w:t>[200 words]</w:t>
       </w:r>
     </w:p>
     <w:p>
       <w:pPr>
-        <w:pStyle w:val="AckPara"/>
-        <w:rPr>
-          <w:lang w:eastAsia="it-IT"/>
-          <w14:ligatures w14:val="standard"/>
-        </w:rPr>
-      </w:pPr>
-      <w:r>
-        <w:rPr>
-          <w:lang w:eastAsia="it-IT"/>
-          <w14:ligatures w14:val="standard"/>
-        </w:rPr>
-        <w:t>[</w:t>
-      </w:r>
-      <w:r>
-        <w:rPr>
-          <w:lang w:eastAsia="it-IT"/>
-          <w14:ligatures w14:val="standard"/>
-        </w:rPr>
-        <w:t>Here you have to make clear which is the scenario, which problem are you trying to solve, which is the main difference compared to existing approaches</w:t>
-      </w:r>
-      <w:r>
-        <w:rPr>
-          <w:lang w:eastAsia="it-IT"/>
-          <w14:ligatures w14:val="standard"/>
-        </w:rPr>
-        <w:t>]</w:t>
+        <w:pStyle w:val="Head1"/>
+      </w:pPr>
+      <w:r>
+        <w:rPr>
+          <w:rStyle w:val="Label"/>
+          <w14:ligatures w14:val="standard"/>
+        </w:rPr>
+        <w:t>1</w:t>
+      </w:r>
+      <w:r>
+        <w:t> </w:t>
+      </w:r>
+      <w:r>
+        <w:t>In</w:t>
+      </w:r>
+      <w:r>
+        <w:t>troduction</w:t>
       </w:r>
     </w:p>
     <w:p>
@@ -550,77 +356,37 @@
           <w:lang w:eastAsia="it-IT"/>
           <w14:ligatures w14:val="standard"/>
         </w:rPr>
-        <w:t xml:space="preserve">Emotion </w:t>
+        <w:t>[</w:t>
       </w:r>
       <w:r>
         <w:rPr>
           <w:lang w:eastAsia="it-IT"/>
           <w14:ligatures w14:val="standard"/>
         </w:rPr>
-        <w:t>D</w:t>
-      </w:r>
+        <w:t xml:space="preserve">Here you </w:t>
+      </w:r>
+      <w:proofErr w:type="gramStart"/>
       <w:r>
         <w:rPr>
           <w:lang w:eastAsia="it-IT"/>
           <w14:ligatures w14:val="standard"/>
         </w:rPr>
-        <w:t xml:space="preserve">etection </w:t>
-      </w:r>
+        <w:t>have to</w:t>
+      </w:r>
+      <w:proofErr w:type="gramEnd"/>
       <w:r>
         <w:rPr>
           <w:lang w:eastAsia="it-IT"/>
           <w14:ligatures w14:val="standard"/>
         </w:rPr>
-        <w:t xml:space="preserve">of humans </w:t>
+        <w:t xml:space="preserve"> make clear which is the scenario, which problem are you trying to solve, which is the main difference compared to existing approaches</w:t>
       </w:r>
       <w:r>
         <w:rPr>
           <w:lang w:eastAsia="it-IT"/>
           <w14:ligatures w14:val="standard"/>
         </w:rPr>
-        <w:t xml:space="preserve">is a </w:t>
-      </w:r>
-      <w:r>
-        <w:rPr>
-          <w:lang w:eastAsia="it-IT"/>
-          <w14:ligatures w14:val="standard"/>
-        </w:rPr>
-        <w:t xml:space="preserve">technology </w:t>
-      </w:r>
-      <w:r>
-        <w:rPr>
-          <w:lang w:eastAsia="it-IT"/>
-          <w14:ligatures w14:val="standard"/>
-        </w:rPr>
-        <w:t>that can be exploited by companies to understand people perception of a particular product or can help to diagnosticate mental issues</w:t>
-      </w:r>
-      <w:r>
-        <w:rPr>
-          <w:lang w:eastAsia="it-IT"/>
-          <w14:ligatures w14:val="standard"/>
-        </w:rPr>
-        <w:t xml:space="preserve"> </w:t>
-      </w:r>
-      <w:r>
-        <w:rPr>
-          <w:lang w:eastAsia="it-IT"/>
-          <w14:ligatures w14:val="standard"/>
-        </w:rPr>
-        <w:t>to</w:t>
-      </w:r>
-      <w:r>
-        <w:rPr>
-          <w:lang w:eastAsia="it-IT"/>
-          <w14:ligatures w14:val="standard"/>
-        </w:rPr>
-        <w:t xml:space="preserve"> improve quality of life of human beings.</w:t>
-      </w:r>
-      <w:r>
-        <w:rPr>
-          <w:lang w:eastAsia="it-IT"/>
-          <w14:ligatures w14:val="standard"/>
-        </w:rPr>
-        <w:t xml:space="preserve"> </w:t>
+        <w:t>]</w:t>
       </w:r>
     </w:p>
     <w:p>
@@ -636,92 +402,135 @@
           <w:lang w:eastAsia="it-IT"/>
           <w14:ligatures w14:val="standard"/>
         </w:rPr>
-        <w:t xml:space="preserve">Such task is commonly performed on images and text data. For instance, performing emotion analysis </w:t>
-      </w:r>
+        <w:t xml:space="preserve">During last years the emotional state and the emotional health have become an important argument of discussion in the society, in fact more and more specialists think that the psychological health is important as well as the physical one. </w:t>
+      </w:r>
+      <w:proofErr w:type="gramStart"/>
       <w:r>
         <w:rPr>
           <w:lang w:eastAsia="it-IT"/>
           <w14:ligatures w14:val="standard"/>
         </w:rPr>
-        <w:t>from Tweets taken from Twitter is a huge research topic.</w:t>
+        <w:t>Thus</w:t>
+      </w:r>
+      <w:proofErr w:type="gramEnd"/>
+      <w:r>
+        <w:rPr>
+          <w:lang w:eastAsia="it-IT"/>
+          <w14:ligatures w14:val="standard"/>
+        </w:rPr>
+        <w:t xml:space="preserve"> is very important to find new ways and new technologies to detect psychological and emotional issues in the people, this can help to diagnosticate mental issues and to improve quality of life of human beings.</w:t>
       </w:r>
     </w:p>
     <w:p>
       <w:pPr>
         <w:pStyle w:val="AckPara"/>
         <w:rPr>
-          <w14:ligatures w14:val="standard"/>
-        </w:rPr>
-      </w:pPr>
-      <w:r>
-        <w:rPr>
-          <w14:ligatures w14:val="standard"/>
-        </w:rPr>
-        <w:t>Nowadays chat application</w:t>
-      </w:r>
-      <w:r>
-        <w:rPr>
-          <w14:ligatures w14:val="standard"/>
-        </w:rPr>
-        <w:t>s</w:t>
-      </w:r>
-      <w:r>
-        <w:rPr>
-          <w14:ligatures w14:val="standard"/>
-        </w:rPr>
-        <w:t xml:space="preserve"> are wide spreading at unforeseen velocity: mobile app</w:t>
-      </w:r>
-      <w:r>
-        <w:rPr>
-          <w14:ligatures w14:val="standard"/>
-        </w:rPr>
-        <w:t xml:space="preserve">s </w:t>
-      </w:r>
-      <w:r>
-        <w:rPr>
-          <w14:ligatures w14:val="standard"/>
-        </w:rPr>
-        <w:t>such as WhatsApp counts approximately 2 billion of monthly active users</w:t>
-      </w:r>
-      <w:r>
-        <w:rPr>
-          <w14:ligatures w14:val="standard"/>
-        </w:rPr>
-        <w:t xml:space="preserve"> all over the world</w:t>
-      </w:r>
-      <w:r>
-        <w:rPr>
-          <w14:ligatures w14:val="standard"/>
-        </w:rPr>
-        <w:t xml:space="preserve">. Those applications involve different sources of data that can be sent: two of the most common communication methodologies are classic text messages and audio messages. Those could be used for making emotion detection more feasible since there </w:t>
-      </w:r>
-      <w:r>
-        <w:rPr>
-          <w14:ligatures w14:val="standard"/>
-        </w:rPr>
-        <w:t xml:space="preserve">is available </w:t>
-      </w:r>
-      <w:r>
-        <w:rPr>
-          <w14:ligatures w14:val="standard"/>
-        </w:rPr>
-        <w:t>a very large dataset</w:t>
-      </w:r>
-      <w:r>
-        <w:rPr>
-          <w14:ligatures w14:val="standard"/>
-        </w:rPr>
-        <w:t xml:space="preserve"> and probably involves a more heterogeneous set of users</w:t>
-      </w:r>
-      <w:r>
-        <w:rPr>
-          <w14:ligatures w14:val="standard"/>
-        </w:rPr>
-        <w:t>.</w:t>
+          <w:lang w:eastAsia="it-IT"/>
+          <w14:ligatures w14:val="standard"/>
+        </w:rPr>
+      </w:pPr>
+      <w:r>
+        <w:rPr>
+          <w:lang w:eastAsia="it-IT"/>
+          <w14:ligatures w14:val="standard"/>
+        </w:rPr>
+        <w:t xml:space="preserve">Emotion Detection is a technology that can be exploited also by companies to understand people perception of a particular product or of a particular advertisement. This is useful in order to let the company aware how the people </w:t>
+      </w:r>
+      <w:proofErr w:type="gramStart"/>
+      <w:r>
+        <w:rPr>
+          <w:lang w:eastAsia="it-IT"/>
+          <w14:ligatures w14:val="standard"/>
+        </w:rPr>
+        <w:t>react</w:t>
+      </w:r>
+      <w:proofErr w:type="gramEnd"/>
+      <w:r>
+        <w:rPr>
+          <w:lang w:eastAsia="it-IT"/>
+          <w14:ligatures w14:val="standard"/>
+        </w:rPr>
+        <w:t xml:space="preserve"> and which are the things that must be changed in the product or in the advertisement.</w:t>
       </w:r>
     </w:p>
     <w:p>
       <w:pPr>
+        <w:pStyle w:val="AckPara"/>
+        <w:rPr>
+          <w:lang w:eastAsia="it-IT"/>
+          <w14:ligatures w14:val="standard"/>
+        </w:rPr>
+      </w:pPr>
+      <w:r>
+        <w:rPr>
+          <w:lang w:eastAsia="it-IT"/>
+          <w14:ligatures w14:val="standard"/>
+        </w:rPr>
+        <w:t>Such tasks are commonly performed on images and text data. For instance, performing emotion analysis from Tweets taken from Twitter is a huge research topic.</w:t>
+      </w:r>
+    </w:p>
+    <w:p>
+      <w:pPr>
+        <w:pStyle w:val="AckPara"/>
+        <w:rPr>
+          <w:lang w:eastAsia="it-IT"/>
+          <w14:ligatures w14:val="standard"/>
+        </w:rPr>
+      </w:pPr>
+      <w:proofErr w:type="gramStart"/>
+      <w:r>
+        <w:rPr>
+          <w:lang w:eastAsia="it-IT"/>
+          <w14:ligatures w14:val="standard"/>
+        </w:rPr>
+        <w:t>Indeed</w:t>
+      </w:r>
+      <w:proofErr w:type="gramEnd"/>
+      <w:r>
+        <w:rPr>
+          <w:lang w:eastAsia="it-IT"/>
+          <w14:ligatures w14:val="standard"/>
+        </w:rPr>
+        <w:t xml:space="preserve"> smartphones are very popular nowadays as well as chat applications that are wide spreading at unforeseen velocity:</w:t>
+      </w:r>
+      <w:r>
+        <w:rPr>
+          <w:b/>
+          <w14:ligatures w14:val="standard"/>
+        </w:rPr>
+        <w:t xml:space="preserve"> </w:t>
+      </w:r>
+      <w:r>
+        <w:rPr>
+          <w:lang w:eastAsia="it-IT"/>
+          <w14:ligatures w14:val="standard"/>
+        </w:rPr>
+        <w:t>mobile</w:t>
+      </w:r>
+      <w:r>
+        <w:rPr>
+          <w:lang w:eastAsia="it-IT"/>
+          <w14:ligatures w14:val="standard"/>
+        </w:rPr>
+        <w:t xml:space="preserve"> </w:t>
+      </w:r>
+      <w:r>
+        <w:rPr>
+          <w:lang w:eastAsia="it-IT"/>
+          <w14:ligatures w14:val="standard"/>
+        </w:rPr>
+        <w:t>apps such as WhatsApp counts approximately 2 billion of monthly active users all over the world. Those applications involve different sources of data that can be sent: two of the most common communication methodologies are classic text messages and audio messages. Those could be used for making emotion detection more feasible since there is available a very large dataset and probably involves a more heterogeneous set of users</w:t>
+      </w:r>
+      <w:r>
+        <w:rPr>
+          <w:lang w:eastAsia="it-IT"/>
+          <w14:ligatures w14:val="standard"/>
+        </w:rPr>
+        <w:t>.</w:t>
+      </w:r>
+    </w:p>
+    <w:p>
+      <w:pPr>
         <w:pStyle w:val="Head1"/>
         <w:ind w:left="0" w:firstLine="0"/>
         <w:rPr>
@@ -781,7 +590,23 @@
           <w:lang w:eastAsia="it-IT"/>
           <w14:ligatures w14:val="standard"/>
         </w:rPr>
-        <w:t>a Chat Application for gathering data to be classified, a Firebase project for storing users, messages and labels, and a Flask application that exposes a Rest-Api for performing the actual classification.</w:t>
+        <w:t>a Chat Application for gathering data to be classified, a Firebase project for storing users, messages and labels, and a Flask application that exposes a Rest-</w:t>
+      </w:r>
+      <w:proofErr w:type="spellStart"/>
+      <w:r>
+        <w:rPr>
+          <w:lang w:eastAsia="it-IT"/>
+          <w14:ligatures w14:val="standard"/>
+        </w:rPr>
+        <w:t>Api</w:t>
+      </w:r>
+      <w:proofErr w:type="spellEnd"/>
+      <w:r>
+        <w:rPr>
+          <w:lang w:eastAsia="it-IT"/>
+          <w14:ligatures w14:val="standard"/>
+        </w:rPr>
+        <w:t xml:space="preserve"> for performing the actual classification.</w:t>
       </w:r>
     </w:p>
     <w:p>
@@ -842,7 +667,15 @@
         <w:t xml:space="preserve"> So</w:t>
       </w:r>
       <w:r>
-        <w:t>me functionalities such as loading of messages through scrolls has been added in order to reduce the number of messages to a fixed size and also to reduce the actual reads in the Realtime Database of Firebase.</w:t>
+        <w:t xml:space="preserve">me functionalities such as loading of messages through scrolls has been added in order to reduce the number of messages to a fixed size </w:t>
+      </w:r>
+      <w:proofErr w:type="gramStart"/>
+      <w:r>
+        <w:t>and also</w:t>
+      </w:r>
+      <w:proofErr w:type="gramEnd"/>
+      <w:r>
+        <w:t xml:space="preserve"> to reduce the actual reads in the Realtime Database of Firebase.</w:t>
       </w:r>
       <w:r>
         <w:t xml:space="preserve"> </w:t>
@@ -927,13 +760,11 @@
         <w:pStyle w:val="FigureCaption"/>
       </w:pPr>
       <w:r>
-        <w:t xml:space="preserve">The data that is utilized for performing operations in the chat is collected through Firebase service: </w:t>
-      </w:r>
-      <w:r>
-        <w:t>chat</w:t>
-      </w:r>
-      <w:r>
-        <w:t xml:space="preserve"> messages and users are stored in the Firebase Realtime Database, and audio messages and labels are stored by exploiting the Firebase Storage.</w:t>
+        <w:t xml:space="preserve">The data that is utilized for performing operations in the chat are collected through Firebase service: chat messages and users are stored in the Firebase Realtime Database and firebase is also used </w:t>
+      </w:r>
+      <w:r>
+        <w:lastRenderedPageBreak/>
+        <w:t>in order to authenticate users. Then audio messages and labels are stored by exploiting the Firebase Storage.</w:t>
       </w:r>
     </w:p>
     <w:p>
@@ -964,7 +795,15 @@
         <w:pStyle w:val="FigureCaption"/>
       </w:pPr>
       <w:r>
-        <w:t xml:space="preserve">Emotions can be modeled in many different ways, but the adopted approach consist of modeling emotions from a fixed set of labels: joy, sadness, neutral, </w:t>
+        <w:t xml:space="preserve">Emotions can be modeled in </w:t>
+      </w:r>
+      <w:proofErr w:type="gramStart"/>
+      <w:r>
+        <w:t>many different ways</w:t>
+      </w:r>
+      <w:proofErr w:type="gramEnd"/>
+      <w:r>
+        <w:t xml:space="preserve">, but the adopted approach consist of modeling emotions from a fixed set of labels: joy, sadness, neutral, </w:t>
       </w:r>
       <w:r>
         <w:t xml:space="preserve">fear, anger. The neutrality has been added, as indicated in [], for not creating biases with uncertain labels. </w:t>
@@ -1006,7 +845,6 @@
           <w:rStyle w:val="Label"/>
           <w14:ligatures w14:val="standard"/>
         </w:rPr>
-        <w:lastRenderedPageBreak/>
         <w:t>3</w:t>
       </w:r>
       <w:r>
@@ -1182,6 +1020,7 @@
         </w:rPr>
         <w:t>Patricia S. Abril and Robert Plant, 2007. The patent holder's dilemma: Buy, sell, or troll? </w:t>
       </w:r>
+      <w:proofErr w:type="spellStart"/>
       <w:r>
         <w:rPr>
           <w:rFonts w:eastAsia="Times New Roman"/>
@@ -1189,7 +1028,17 @@
           <w:iCs/>
           <w:szCs w:val="14"/>
         </w:rPr>
-        <w:t xml:space="preserve">Commun. ACM </w:t>
+        <w:t>Commun</w:t>
+      </w:r>
+      <w:proofErr w:type="spellEnd"/>
+      <w:r>
+        <w:rPr>
+          <w:rFonts w:eastAsia="Times New Roman"/>
+          <w:i/>
+          <w:iCs/>
+          <w:szCs w:val="14"/>
+        </w:rPr>
+        <w:t xml:space="preserve">. ACM </w:t>
       </w:r>
       <w:r>
         <w:rPr>
@@ -1197,7 +1046,25 @@
           <w:iCs/>
           <w:szCs w:val="14"/>
         </w:rPr>
-        <w:t>50, 1 (Jan, 2007),</w:t>
+        <w:t>50, 1 (</w:t>
+      </w:r>
+      <w:proofErr w:type="gramStart"/>
+      <w:r>
+        <w:rPr>
+          <w:rFonts w:eastAsia="Times New Roman"/>
+          <w:iCs/>
+          <w:szCs w:val="14"/>
+        </w:rPr>
+        <w:t>Jan,</w:t>
+      </w:r>
+      <w:proofErr w:type="gramEnd"/>
+      <w:r>
+        <w:rPr>
+          <w:rFonts w:eastAsia="Times New Roman"/>
+          <w:iCs/>
+          <w:szCs w:val="14"/>
+        </w:rPr>
+        <w:t xml:space="preserve"> 2007),</w:t>
       </w:r>
       <w:r>
         <w:rPr>
@@ -1209,7 +1076,7 @@
       <w:hyperlink r:id="rId20" w:history="1">
         <w:r>
           <w:rPr>
-            <w:rStyle w:val="Hyperlink"/>
+            <w:rStyle w:val="Collegamentoipertestuale"/>
             <w:rFonts w:eastAsia="Times New Roman"/>
             <w:szCs w:val="14"/>
           </w:rPr>
@@ -1258,8 +1125,18 @@
         <w:t>Proceedings of the 6th. ACM SIGACT-SIGPLAN Symposium on Principles of Programming Languages (POPL '79)</w:t>
       </w:r>
       <w:r>
-        <w:t>. ACM Press, New York, NY, 226-236. DOI:https://doi.org/10.1145/567752.567774</w:t>
-      </w:r>
+        <w:t xml:space="preserve">. ACM Press, New York, NY, 226-236. </w:t>
+      </w:r>
+      <w:proofErr w:type="spellStart"/>
+      <w:proofErr w:type="gramStart"/>
+      <w:r>
+        <w:t>DOI:https</w:t>
+      </w:r>
+      <w:proofErr w:type="spellEnd"/>
+      <w:r>
+        <w:t>://doi.org/10.1145/567752.567774</w:t>
+      </w:r>
+      <w:proofErr w:type="gramEnd"/>
     </w:p>
     <w:p>
       <w:pPr>
@@ -1297,8 +1174,18 @@
         <w:t>The title of book one</w:t>
       </w:r>
       <w:r>
-        <w:t> (1st. ed.). The name of the series one, Vol. 9. University of Chicago Press, Chicago. DOI:https://doi.org/10.1007/3-540-09237-4</w:t>
-      </w:r>
+        <w:t xml:space="preserve"> (1st. ed.). The name of the series one, Vol. 9. University of Chicago Press, Chicago. </w:t>
+      </w:r>
+      <w:proofErr w:type="spellStart"/>
+      <w:proofErr w:type="gramStart"/>
+      <w:r>
+        <w:t>DOI:https</w:t>
+      </w:r>
+      <w:proofErr w:type="spellEnd"/>
+      <w:r>
+        <w:t>://doi.org/10.1007/3-540-09237-4</w:t>
+      </w:r>
+      <w:proofErr w:type="gramEnd"/>
       <w:r>
         <w:rPr>
           <w14:ligatures w14:val="standard"/>
@@ -1326,7 +1213,15 @@
         <w:tab/>
       </w:r>
       <w:r>
-        <w:t>David Kosiur. 2001. </w:t>
+        <w:t xml:space="preserve">David </w:t>
+      </w:r>
+      <w:proofErr w:type="spellStart"/>
+      <w:r>
+        <w:t>Kosiur</w:t>
+      </w:r>
+      <w:proofErr w:type="spellEnd"/>
+      <w:r>
+        <w:t>. 2001. </w:t>
       </w:r>
       <w:r>
         <w:rPr>
@@ -1336,7 +1231,11 @@
         <w:t>Understanding Policy-Based Networking</w:t>
       </w:r>
       <w:r>
-        <w:t> (2nd. ed.). Wiley, New York, NY.</w:t>
+        <w:t xml:space="preserve"> (2nd. ed.). Wiley, New York, </w:t>
+      </w:r>
+      <w:proofErr w:type="gramStart"/>
+      <w:r>
+        <w:t>NY.</w:t>
       </w:r>
       <w:r>
         <w:rPr>
@@ -1344,6 +1243,7 @@
         </w:rPr>
         <w:t>.</w:t>
       </w:r>
+      <w:proofErr w:type="gramEnd"/>
     </w:p>
     <w:p>
       <w:pPr>
@@ -1605,7 +1505,7 @@
 </file>
 
 <file path=word/endnotes.xml><?xml version="1.0" encoding="utf-8"?>
-<w:endnotes xmlns:wpc="http://schemas.microsoft.com/office/word/2010/wordprocessingCanvas" xmlns:cx="http://schemas.microsoft.com/office/drawing/2014/chartex" xmlns:cx1="http://schemas.microsoft.com/office/drawing/2015/9/8/chartex" xmlns:cx2="http://schemas.microsoft.com/office/drawing/2015/10/21/chartex" xmlns:cx3="http://schemas.microsoft.com/office/drawing/2016/5/9/chartex" xmlns:cx4="http://schemas.microsoft.com/office/drawing/2016/5/10/chartex" xmlns:cx5="http://schemas.microsoft.com/office/drawing/2016/5/11/chartex" xmlns:cx6="http://schemas.microsoft.com/office/drawing/2016/5/12/chartex" xmlns:cx7="http://schemas.microsoft.com/office/drawing/2016/5/13/chartex" xmlns:cx8="http://schemas.microsoft.com/office/drawing/2016/5/14/chartex" xmlns:mc="http://schemas.openxmlformats.org/markup-compatibility/2006" xmlns:aink="http://schemas.microsoft.com/office/drawing/2016/ink" xmlns:am3d="http://schemas.microsoft.com/office/drawing/2017/model3d" xmlns:o="urn:schemas-microsoft-com:office:office" xmlns:oel="http://schemas.microsoft.com/office/2019/extlst" xmlns:r="http://schemas.openxmlformats.org/officeDocument/2006/relationships" xmlns:m="http://schemas.openxmlformats.org/officeDocument/2006/math" xmlns:v="urn:schemas-microsoft-com:vml" xmlns:wp14="http://schemas.microsoft.com/office/word/2010/wordprocessingDrawing" xmlns:wp="http://schemas.openxmlformats.org/drawingml/2006/wordprocessingDrawing" xmlns:w10="urn:schemas-microsoft-com:office:word" xmlns:w="http://schemas.openxmlformats.org/wordprocessingml/2006/main" xmlns:w14="http://schemas.microsoft.com/office/word/2010/wordml" xmlns:w15="http://schemas.microsoft.com/office/word/2012/wordml" xmlns:w16cex="http://schemas.microsoft.com/office/word/2018/wordml/cex" xmlns:w16cid="http://schemas.microsoft.com/office/word/2016/wordml/cid" xmlns:w16="http://schemas.microsoft.com/office/word/2018/wordml" xmlns:w16sdtdh="http://schemas.microsoft.com/office/word/2020/wordml/sdtdatahash" xmlns:w16se="http://schemas.microsoft.com/office/word/2015/wordml/symex" xmlns:wpg="http://schemas.microsoft.com/office/word/2010/wordprocessingGroup" xmlns:wpi="http://schemas.microsoft.com/office/word/2010/wordprocessingInk" xmlns:wne="http://schemas.microsoft.com/office/word/2006/wordml" xmlns:wps="http://schemas.microsoft.com/office/word/2010/wordprocessingShape" mc:Ignorable="w14 w15 w16se w16cid w16 w16cex w16sdtdh wp14">
+<w:endnotes xmlns:wpc="http://schemas.microsoft.com/office/word/2010/wordprocessingCanvas" xmlns:cx="http://schemas.microsoft.com/office/drawing/2014/chartex" xmlns:cx1="http://schemas.microsoft.com/office/drawing/2015/9/8/chartex" xmlns:cx2="http://schemas.microsoft.com/office/drawing/2015/10/21/chartex" xmlns:cx3="http://schemas.microsoft.com/office/drawing/2016/5/9/chartex" xmlns:cx4="http://schemas.microsoft.com/office/drawing/2016/5/10/chartex" xmlns:cx5="http://schemas.microsoft.com/office/drawing/2016/5/11/chartex" xmlns:cx6="http://schemas.microsoft.com/office/drawing/2016/5/12/chartex" xmlns:cx7="http://schemas.microsoft.com/office/drawing/2016/5/13/chartex" xmlns:cx8="http://schemas.microsoft.com/office/drawing/2016/5/14/chartex" xmlns:mc="http://schemas.openxmlformats.org/markup-compatibility/2006" xmlns:aink="http://schemas.microsoft.com/office/drawing/2016/ink" xmlns:am3d="http://schemas.microsoft.com/office/drawing/2017/model3d" xmlns:o="urn:schemas-microsoft-com:office:office" xmlns:r="http://schemas.openxmlformats.org/officeDocument/2006/relationships" xmlns:m="http://schemas.openxmlformats.org/officeDocument/2006/math" xmlns:v="urn:schemas-microsoft-com:vml" xmlns:wp14="http://schemas.microsoft.com/office/word/2010/wordprocessingDrawing" xmlns:wp="http://schemas.openxmlformats.org/drawingml/2006/wordprocessingDrawing" xmlns:w10="urn:schemas-microsoft-com:office:word" xmlns:w="http://schemas.openxmlformats.org/wordprocessingml/2006/main" xmlns:w14="http://schemas.microsoft.com/office/word/2010/wordml" xmlns:w15="http://schemas.microsoft.com/office/word/2012/wordml" xmlns:w16cex="http://schemas.microsoft.com/office/word/2018/wordml/cex" xmlns:w16cid="http://schemas.microsoft.com/office/word/2016/wordml/cid" xmlns:w16="http://schemas.microsoft.com/office/word/2018/wordml" xmlns:w16sdtdh="http://schemas.microsoft.com/office/word/2020/wordml/sdtdatahash" xmlns:w16se="http://schemas.microsoft.com/office/word/2015/wordml/symex" xmlns:wpg="http://schemas.microsoft.com/office/word/2010/wordprocessingGroup" xmlns:wpi="http://schemas.microsoft.com/office/word/2010/wordprocessingInk" xmlns:wne="http://schemas.microsoft.com/office/word/2006/wordml" xmlns:wps="http://schemas.microsoft.com/office/word/2010/wordprocessingShape" mc:Ignorable="w14 w15 w16se w16cid w16 w16cex w16sdtdh wp14">
   <w:endnote w:type="separator" w:id="-1">
     <w:p>
       <w:r>
@@ -1627,19 +1527,19 @@
 </file>
 
 <file path=word/footer1.xml><?xml version="1.0" encoding="utf-8"?>
-<w:ftr xmlns:wpc="http://schemas.microsoft.com/office/word/2010/wordprocessingCanvas" xmlns:cx="http://schemas.microsoft.com/office/drawing/2014/chartex" xmlns:cx1="http://schemas.microsoft.com/office/drawing/2015/9/8/chartex" xmlns:cx2="http://schemas.microsoft.com/office/drawing/2015/10/21/chartex" xmlns:cx3="http://schemas.microsoft.com/office/drawing/2016/5/9/chartex" xmlns:cx4="http://schemas.microsoft.com/office/drawing/2016/5/10/chartex" xmlns:cx5="http://schemas.microsoft.com/office/drawing/2016/5/11/chartex" xmlns:cx6="http://schemas.microsoft.com/office/drawing/2016/5/12/chartex" xmlns:cx7="http://schemas.microsoft.com/office/drawing/2016/5/13/chartex" xmlns:cx8="http://schemas.microsoft.com/office/drawing/2016/5/14/chartex" xmlns:mc="http://schemas.openxmlformats.org/markup-compatibility/2006" xmlns:aink="http://schemas.microsoft.com/office/drawing/2016/ink" xmlns:am3d="http://schemas.microsoft.com/office/drawing/2017/model3d" xmlns:o="urn:schemas-microsoft-com:office:office" xmlns:oel="http://schemas.microsoft.com/office/2019/extlst" xmlns:r="http://schemas.openxmlformats.org/officeDocument/2006/relationships" xmlns:m="http://schemas.openxmlformats.org/officeDocument/2006/math" xmlns:v="urn:schemas-microsoft-com:vml" xmlns:wp14="http://schemas.microsoft.com/office/word/2010/wordprocessingDrawing" xmlns:wp="http://schemas.openxmlformats.org/drawingml/2006/wordprocessingDrawing" xmlns:w10="urn:schemas-microsoft-com:office:word" xmlns:w="http://schemas.openxmlformats.org/wordprocessingml/2006/main" xmlns:w14="http://schemas.microsoft.com/office/word/2010/wordml" xmlns:w15="http://schemas.microsoft.com/office/word/2012/wordml" xmlns:w16cex="http://schemas.microsoft.com/office/word/2018/wordml/cex" xmlns:w16cid="http://schemas.microsoft.com/office/word/2016/wordml/cid" xmlns:w16="http://schemas.microsoft.com/office/word/2018/wordml" xmlns:w16sdtdh="http://schemas.microsoft.com/office/word/2020/wordml/sdtdatahash" xmlns:w16se="http://schemas.microsoft.com/office/word/2015/wordml/symex" xmlns:wpg="http://schemas.microsoft.com/office/word/2010/wordprocessingGroup" xmlns:wpi="http://schemas.microsoft.com/office/word/2010/wordprocessingInk" xmlns:wne="http://schemas.microsoft.com/office/word/2006/wordml" xmlns:wps="http://schemas.microsoft.com/office/word/2010/wordprocessingShape" mc:Ignorable="w14 w15 w16se w16cid w16 w16cex w16sdtdh wp14">
+<w:ftr xmlns:wpc="http://schemas.microsoft.com/office/word/2010/wordprocessingCanvas" xmlns:cx="http://schemas.microsoft.com/office/drawing/2014/chartex" xmlns:cx1="http://schemas.microsoft.com/office/drawing/2015/9/8/chartex" xmlns:cx2="http://schemas.microsoft.com/office/drawing/2015/10/21/chartex" xmlns:cx3="http://schemas.microsoft.com/office/drawing/2016/5/9/chartex" xmlns:cx4="http://schemas.microsoft.com/office/drawing/2016/5/10/chartex" xmlns:cx5="http://schemas.microsoft.com/office/drawing/2016/5/11/chartex" xmlns:cx6="http://schemas.microsoft.com/office/drawing/2016/5/12/chartex" xmlns:cx7="http://schemas.microsoft.com/office/drawing/2016/5/13/chartex" xmlns:cx8="http://schemas.microsoft.com/office/drawing/2016/5/14/chartex" xmlns:mc="http://schemas.openxmlformats.org/markup-compatibility/2006" xmlns:aink="http://schemas.microsoft.com/office/drawing/2016/ink" xmlns:am3d="http://schemas.microsoft.com/office/drawing/2017/model3d" xmlns:o="urn:schemas-microsoft-com:office:office" xmlns:r="http://schemas.openxmlformats.org/officeDocument/2006/relationships" xmlns:m="http://schemas.openxmlformats.org/officeDocument/2006/math" xmlns:v="urn:schemas-microsoft-com:vml" xmlns:wp14="http://schemas.microsoft.com/office/word/2010/wordprocessingDrawing" xmlns:wp="http://schemas.openxmlformats.org/drawingml/2006/wordprocessingDrawing" xmlns:w10="urn:schemas-microsoft-com:office:word" xmlns:w="http://schemas.openxmlformats.org/wordprocessingml/2006/main" xmlns:w14="http://schemas.microsoft.com/office/word/2010/wordml" xmlns:w15="http://schemas.microsoft.com/office/word/2012/wordml" xmlns:w16cex="http://schemas.microsoft.com/office/word/2018/wordml/cex" xmlns:w16cid="http://schemas.microsoft.com/office/word/2016/wordml/cid" xmlns:w16="http://schemas.microsoft.com/office/word/2018/wordml" xmlns:w16sdtdh="http://schemas.microsoft.com/office/word/2020/wordml/sdtdatahash" xmlns:w16se="http://schemas.microsoft.com/office/word/2015/wordml/symex" xmlns:wpg="http://schemas.microsoft.com/office/word/2010/wordprocessingGroup" xmlns:wpi="http://schemas.microsoft.com/office/word/2010/wordprocessingInk" xmlns:wne="http://schemas.microsoft.com/office/word/2006/wordml" xmlns:wps="http://schemas.microsoft.com/office/word/2010/wordprocessingShape" mc:Ignorable="w14 w15 w16se w16cid w16 w16cex w16sdtdh wp14">
   <w:p>
     <w:pPr>
-      <w:pStyle w:val="Footer"/>
+      <w:pStyle w:val="Pidipagina"/>
       <w:rPr>
-        <w:rStyle w:val="PageNumber"/>
+        <w:rStyle w:val="Numeropagina"/>
         <w:rFonts w:ascii="Linux Biolinum" w:hAnsi="Linux Biolinum" w:cs="Linux Biolinum"/>
       </w:rPr>
     </w:pPr>
   </w:p>
   <w:p>
     <w:pPr>
-      <w:pStyle w:val="Footer"/>
+      <w:pStyle w:val="Pidipagina"/>
       <w:ind w:right="360"/>
       <w:rPr>
         <w:rFonts w:ascii="Linux Biolinum" w:hAnsi="Linux Biolinum" w:cs="Linux Biolinum"/>
@@ -1650,10 +1550,10 @@
 </file>
 
 <file path=word/footer2.xml><?xml version="1.0" encoding="utf-8"?>
-<w:ftr xmlns:wpc="http://schemas.microsoft.com/office/word/2010/wordprocessingCanvas" xmlns:cx="http://schemas.microsoft.com/office/drawing/2014/chartex" xmlns:cx1="http://schemas.microsoft.com/office/drawing/2015/9/8/chartex" xmlns:cx2="http://schemas.microsoft.com/office/drawing/2015/10/21/chartex" xmlns:cx3="http://schemas.microsoft.com/office/drawing/2016/5/9/chartex" xmlns:cx4="http://schemas.microsoft.com/office/drawing/2016/5/10/chartex" xmlns:cx5="http://schemas.microsoft.com/office/drawing/2016/5/11/chartex" xmlns:cx6="http://schemas.microsoft.com/office/drawing/2016/5/12/chartex" xmlns:cx7="http://schemas.microsoft.com/office/drawing/2016/5/13/chartex" xmlns:cx8="http://schemas.microsoft.com/office/drawing/2016/5/14/chartex" xmlns:mc="http://schemas.openxmlformats.org/markup-compatibility/2006" xmlns:aink="http://schemas.microsoft.com/office/drawing/2016/ink" xmlns:am3d="http://schemas.microsoft.com/office/drawing/2017/model3d" xmlns:o="urn:schemas-microsoft-com:office:office" xmlns:oel="http://schemas.microsoft.com/office/2019/extlst" xmlns:r="http://schemas.openxmlformats.org/officeDocument/2006/relationships" xmlns:m="http://schemas.openxmlformats.org/officeDocument/2006/math" xmlns:v="urn:schemas-microsoft-com:vml" xmlns:wp14="http://schemas.microsoft.com/office/word/2010/wordprocessingDrawing" xmlns:wp="http://schemas.openxmlformats.org/drawingml/2006/wordprocessingDrawing" xmlns:w10="urn:schemas-microsoft-com:office:word" xmlns:w="http://schemas.openxmlformats.org/wordprocessingml/2006/main" xmlns:w14="http://schemas.microsoft.com/office/word/2010/wordml" xmlns:w15="http://schemas.microsoft.com/office/word/2012/wordml" xmlns:w16cex="http://schemas.microsoft.com/office/word/2018/wordml/cex" xmlns:w16cid="http://schemas.microsoft.com/office/word/2016/wordml/cid" xmlns:w16="http://schemas.microsoft.com/office/word/2018/wordml" xmlns:w16sdtdh="http://schemas.microsoft.com/office/word/2020/wordml/sdtdatahash" xmlns:w16se="http://schemas.microsoft.com/office/word/2015/wordml/symex" xmlns:wpg="http://schemas.microsoft.com/office/word/2010/wordprocessingGroup" xmlns:wpi="http://schemas.microsoft.com/office/word/2010/wordprocessingInk" xmlns:wne="http://schemas.microsoft.com/office/word/2006/wordml" xmlns:wps="http://schemas.microsoft.com/office/word/2010/wordprocessingShape" mc:Ignorable="w14 w15 w16se w16cid w16 w16cex w16sdtdh wp14">
+<w:ftr xmlns:wpc="http://schemas.microsoft.com/office/word/2010/wordprocessingCanvas" xmlns:cx="http://schemas.microsoft.com/office/drawing/2014/chartex" xmlns:cx1="http://schemas.microsoft.com/office/drawing/2015/9/8/chartex" xmlns:cx2="http://schemas.microsoft.com/office/drawing/2015/10/21/chartex" xmlns:cx3="http://schemas.microsoft.com/office/drawing/2016/5/9/chartex" xmlns:cx4="http://schemas.microsoft.com/office/drawing/2016/5/10/chartex" xmlns:cx5="http://schemas.microsoft.com/office/drawing/2016/5/11/chartex" xmlns:cx6="http://schemas.microsoft.com/office/drawing/2016/5/12/chartex" xmlns:cx7="http://schemas.microsoft.com/office/drawing/2016/5/13/chartex" xmlns:cx8="http://schemas.microsoft.com/office/drawing/2016/5/14/chartex" xmlns:mc="http://schemas.openxmlformats.org/markup-compatibility/2006" xmlns:aink="http://schemas.microsoft.com/office/drawing/2016/ink" xmlns:am3d="http://schemas.microsoft.com/office/drawing/2017/model3d" xmlns:o="urn:schemas-microsoft-com:office:office" xmlns:r="http://schemas.openxmlformats.org/officeDocument/2006/relationships" xmlns:m="http://schemas.openxmlformats.org/officeDocument/2006/math" xmlns:v="urn:schemas-microsoft-com:vml" xmlns:wp14="http://schemas.microsoft.com/office/word/2010/wordprocessingDrawing" xmlns:wp="http://schemas.openxmlformats.org/drawingml/2006/wordprocessingDrawing" xmlns:w10="urn:schemas-microsoft-com:office:word" xmlns:w="http://schemas.openxmlformats.org/wordprocessingml/2006/main" xmlns:w14="http://schemas.microsoft.com/office/word/2010/wordml" xmlns:w15="http://schemas.microsoft.com/office/word/2012/wordml" xmlns:w16cex="http://schemas.microsoft.com/office/word/2018/wordml/cex" xmlns:w16cid="http://schemas.microsoft.com/office/word/2016/wordml/cid" xmlns:w16="http://schemas.microsoft.com/office/word/2018/wordml" xmlns:w16sdtdh="http://schemas.microsoft.com/office/word/2020/wordml/sdtdatahash" xmlns:w16se="http://schemas.microsoft.com/office/word/2015/wordml/symex" xmlns:wpg="http://schemas.microsoft.com/office/word/2010/wordprocessingGroup" xmlns:wpi="http://schemas.microsoft.com/office/word/2010/wordprocessingInk" xmlns:wne="http://schemas.microsoft.com/office/word/2006/wordml" xmlns:wps="http://schemas.microsoft.com/office/word/2010/wordprocessingShape" mc:Ignorable="w14 w15 w16se w16cid w16 w16cex w16sdtdh wp14">
   <w:p>
     <w:pPr>
-      <w:pStyle w:val="Footer"/>
+      <w:pStyle w:val="Pidipagina"/>
       <w:ind w:right="360"/>
       <w:rPr>
         <w:rFonts w:ascii="Linux Biolinum" w:hAnsi="Linux Biolinum" w:cs="Linux Biolinum"/>
@@ -1664,7 +1564,7 @@
 </file>
 
 <file path=word/footnotes.xml><?xml version="1.0" encoding="utf-8"?>
-<w:footnotes xmlns:wpc="http://schemas.microsoft.com/office/word/2010/wordprocessingCanvas" xmlns:cx="http://schemas.microsoft.com/office/drawing/2014/chartex" xmlns:cx1="http://schemas.microsoft.com/office/drawing/2015/9/8/chartex" xmlns:cx2="http://schemas.microsoft.com/office/drawing/2015/10/21/chartex" xmlns:cx3="http://schemas.microsoft.com/office/drawing/2016/5/9/chartex" xmlns:cx4="http://schemas.microsoft.com/office/drawing/2016/5/10/chartex" xmlns:cx5="http://schemas.microsoft.com/office/drawing/2016/5/11/chartex" xmlns:cx6="http://schemas.microsoft.com/office/drawing/2016/5/12/chartex" xmlns:cx7="http://schemas.microsoft.com/office/drawing/2016/5/13/chartex" xmlns:cx8="http://schemas.microsoft.com/office/drawing/2016/5/14/chartex" xmlns:mc="http://schemas.openxmlformats.org/markup-compatibility/2006" xmlns:aink="http://schemas.microsoft.com/office/drawing/2016/ink" xmlns:am3d="http://schemas.microsoft.com/office/drawing/2017/model3d" xmlns:o="urn:schemas-microsoft-com:office:office" xmlns:oel="http://schemas.microsoft.com/office/2019/extlst" xmlns:r="http://schemas.openxmlformats.org/officeDocument/2006/relationships" xmlns:m="http://schemas.openxmlformats.org/officeDocument/2006/math" xmlns:v="urn:schemas-microsoft-com:vml" xmlns:wp14="http://schemas.microsoft.com/office/word/2010/wordprocessingDrawing" xmlns:wp="http://schemas.openxmlformats.org/drawingml/2006/wordprocessingDrawing" xmlns:w10="urn:schemas-microsoft-com:office:word" xmlns:w="http://schemas.openxmlformats.org/wordprocessingml/2006/main" xmlns:w14="http://schemas.microsoft.com/office/word/2010/wordml" xmlns:w15="http://schemas.microsoft.com/office/word/2012/wordml" xmlns:w16cex="http://schemas.microsoft.com/office/word/2018/wordml/cex" xmlns:w16cid="http://schemas.microsoft.com/office/word/2016/wordml/cid" xmlns:w16="http://schemas.microsoft.com/office/word/2018/wordml" xmlns:w16sdtdh="http://schemas.microsoft.com/office/word/2020/wordml/sdtdatahash" xmlns:w16se="http://schemas.microsoft.com/office/word/2015/wordml/symex" xmlns:wpg="http://schemas.microsoft.com/office/word/2010/wordprocessingGroup" xmlns:wpi="http://schemas.microsoft.com/office/word/2010/wordprocessingInk" xmlns:wne="http://schemas.microsoft.com/office/word/2006/wordml" xmlns:wps="http://schemas.microsoft.com/office/word/2010/wordprocessingShape" mc:Ignorable="w14 w15 w16se w16cid w16 w16cex w16sdtdh wp14">
+<w:footnotes xmlns:wpc="http://schemas.microsoft.com/office/word/2010/wordprocessingCanvas" xmlns:cx="http://schemas.microsoft.com/office/drawing/2014/chartex" xmlns:cx1="http://schemas.microsoft.com/office/drawing/2015/9/8/chartex" xmlns:cx2="http://schemas.microsoft.com/office/drawing/2015/10/21/chartex" xmlns:cx3="http://schemas.microsoft.com/office/drawing/2016/5/9/chartex" xmlns:cx4="http://schemas.microsoft.com/office/drawing/2016/5/10/chartex" xmlns:cx5="http://schemas.microsoft.com/office/drawing/2016/5/11/chartex" xmlns:cx6="http://schemas.microsoft.com/office/drawing/2016/5/12/chartex" xmlns:cx7="http://schemas.microsoft.com/office/drawing/2016/5/13/chartex" xmlns:cx8="http://schemas.microsoft.com/office/drawing/2016/5/14/chartex" xmlns:mc="http://schemas.openxmlformats.org/markup-compatibility/2006" xmlns:aink="http://schemas.microsoft.com/office/drawing/2016/ink" xmlns:am3d="http://schemas.microsoft.com/office/drawing/2017/model3d" xmlns:o="urn:schemas-microsoft-com:office:office" xmlns:r="http://schemas.openxmlformats.org/officeDocument/2006/relationships" xmlns:m="http://schemas.openxmlformats.org/officeDocument/2006/math" xmlns:v="urn:schemas-microsoft-com:vml" xmlns:wp14="http://schemas.microsoft.com/office/word/2010/wordprocessingDrawing" xmlns:wp="http://schemas.openxmlformats.org/drawingml/2006/wordprocessingDrawing" xmlns:w10="urn:schemas-microsoft-com:office:word" xmlns:w="http://schemas.openxmlformats.org/wordprocessingml/2006/main" xmlns:w14="http://schemas.microsoft.com/office/word/2010/wordml" xmlns:w15="http://schemas.microsoft.com/office/word/2012/wordml" xmlns:w16cex="http://schemas.microsoft.com/office/word/2018/wordml/cex" xmlns:w16cid="http://schemas.microsoft.com/office/word/2016/wordml/cid" xmlns:w16="http://schemas.microsoft.com/office/word/2018/wordml" xmlns:w16sdtdh="http://schemas.microsoft.com/office/word/2020/wordml/sdtdatahash" xmlns:w16se="http://schemas.microsoft.com/office/word/2015/wordml/symex" xmlns:wpg="http://schemas.microsoft.com/office/word/2010/wordprocessingGroup" xmlns:wpi="http://schemas.microsoft.com/office/word/2010/wordprocessingInk" xmlns:wne="http://schemas.microsoft.com/office/word/2006/wordml" xmlns:wps="http://schemas.microsoft.com/office/word/2010/wordprocessingShape" mc:Ignorable="w14 w15 w16se w16cid w16 w16cex w16sdtdh wp14">
   <w:footnote w:type="separator" w:id="-1">
     <w:p>
       <w:r>
@@ -1686,7 +1586,7 @@
 </file>
 
 <file path=word/header1.xml><?xml version="1.0" encoding="utf-8"?>
-<w:hdr xmlns:wpc="http://schemas.microsoft.com/office/word/2010/wordprocessingCanvas" xmlns:cx="http://schemas.microsoft.com/office/drawing/2014/chartex" xmlns:cx1="http://schemas.microsoft.com/office/drawing/2015/9/8/chartex" xmlns:cx2="http://schemas.microsoft.com/office/drawing/2015/10/21/chartex" xmlns:cx3="http://schemas.microsoft.com/office/drawing/2016/5/9/chartex" xmlns:cx4="http://schemas.microsoft.com/office/drawing/2016/5/10/chartex" xmlns:cx5="http://schemas.microsoft.com/office/drawing/2016/5/11/chartex" xmlns:cx6="http://schemas.microsoft.com/office/drawing/2016/5/12/chartex" xmlns:cx7="http://schemas.microsoft.com/office/drawing/2016/5/13/chartex" xmlns:cx8="http://schemas.microsoft.com/office/drawing/2016/5/14/chartex" xmlns:mc="http://schemas.openxmlformats.org/markup-compatibility/2006" xmlns:aink="http://schemas.microsoft.com/office/drawing/2016/ink" xmlns:am3d="http://schemas.microsoft.com/office/drawing/2017/model3d" xmlns:o="urn:schemas-microsoft-com:office:office" xmlns:oel="http://schemas.microsoft.com/office/2019/extlst" xmlns:r="http://schemas.openxmlformats.org/officeDocument/2006/relationships" xmlns:m="http://schemas.openxmlformats.org/officeDocument/2006/math" xmlns:v="urn:schemas-microsoft-com:vml" xmlns:wp14="http://schemas.microsoft.com/office/word/2010/wordprocessingDrawing" xmlns:wp="http://schemas.openxmlformats.org/drawingml/2006/wordprocessingDrawing" xmlns:w10="urn:schemas-microsoft-com:office:word" xmlns:w="http://schemas.openxmlformats.org/wordprocessingml/2006/main" xmlns:w14="http://schemas.microsoft.com/office/word/2010/wordml" xmlns:w15="http://schemas.microsoft.com/office/word/2012/wordml" xmlns:w16cex="http://schemas.microsoft.com/office/word/2018/wordml/cex" xmlns:w16cid="http://schemas.microsoft.com/office/word/2016/wordml/cid" xmlns:w16="http://schemas.microsoft.com/office/word/2018/wordml" xmlns:w16sdtdh="http://schemas.microsoft.com/office/word/2020/wordml/sdtdatahash" xmlns:w16se="http://schemas.microsoft.com/office/word/2015/wordml/symex" xmlns:wpg="http://schemas.microsoft.com/office/word/2010/wordprocessingGroup" xmlns:wpi="http://schemas.microsoft.com/office/word/2010/wordprocessingInk" xmlns:wne="http://schemas.microsoft.com/office/word/2006/wordml" xmlns:wps="http://schemas.microsoft.com/office/word/2010/wordprocessingShape" mc:Ignorable="w14 w15 w16se w16cid w16 w16cex w16sdtdh wp14">
+<w:hdr xmlns:wpc="http://schemas.microsoft.com/office/word/2010/wordprocessingCanvas" xmlns:cx="http://schemas.microsoft.com/office/drawing/2014/chartex" xmlns:cx1="http://schemas.microsoft.com/office/drawing/2015/9/8/chartex" xmlns:cx2="http://schemas.microsoft.com/office/drawing/2015/10/21/chartex" xmlns:cx3="http://schemas.microsoft.com/office/drawing/2016/5/9/chartex" xmlns:cx4="http://schemas.microsoft.com/office/drawing/2016/5/10/chartex" xmlns:cx5="http://schemas.microsoft.com/office/drawing/2016/5/11/chartex" xmlns:cx6="http://schemas.microsoft.com/office/drawing/2016/5/12/chartex" xmlns:cx7="http://schemas.microsoft.com/office/drawing/2016/5/13/chartex" xmlns:cx8="http://schemas.microsoft.com/office/drawing/2016/5/14/chartex" xmlns:mc="http://schemas.openxmlformats.org/markup-compatibility/2006" xmlns:aink="http://schemas.microsoft.com/office/drawing/2016/ink" xmlns:am3d="http://schemas.microsoft.com/office/drawing/2017/model3d" xmlns:o="urn:schemas-microsoft-com:office:office" xmlns:r="http://schemas.openxmlformats.org/officeDocument/2006/relationships" xmlns:m="http://schemas.openxmlformats.org/officeDocument/2006/math" xmlns:v="urn:schemas-microsoft-com:vml" xmlns:wp14="http://schemas.microsoft.com/office/word/2010/wordprocessingDrawing" xmlns:wp="http://schemas.openxmlformats.org/drawingml/2006/wordprocessingDrawing" xmlns:w10="urn:schemas-microsoft-com:office:word" xmlns:w="http://schemas.openxmlformats.org/wordprocessingml/2006/main" xmlns:w14="http://schemas.microsoft.com/office/word/2010/wordml" xmlns:w15="http://schemas.microsoft.com/office/word/2012/wordml" xmlns:w16cex="http://schemas.microsoft.com/office/word/2018/wordml/cex" xmlns:w16cid="http://schemas.microsoft.com/office/word/2016/wordml/cid" xmlns:w16="http://schemas.microsoft.com/office/word/2018/wordml" xmlns:w16sdtdh="http://schemas.microsoft.com/office/word/2020/wordml/sdtdatahash" xmlns:w16se="http://schemas.microsoft.com/office/word/2015/wordml/symex" xmlns:wpg="http://schemas.microsoft.com/office/word/2010/wordprocessingGroup" xmlns:wpi="http://schemas.microsoft.com/office/word/2010/wordprocessingInk" xmlns:wne="http://schemas.microsoft.com/office/word/2006/wordml" xmlns:wps="http://schemas.microsoft.com/office/word/2010/wordprocessingShape" mc:Ignorable="w14 w15 w16se w16cid w16 w16cex w16sdtdh wp14">
   <w:tbl>
     <w:tblPr>
       <w:tblW w:w="5000" w:type="pct"/>
@@ -1704,7 +1604,7 @@
         </w:tcPr>
         <w:p>
           <w:pPr>
-            <w:pStyle w:val="Header"/>
+            <w:pStyle w:val="Intestazione"/>
             <w:tabs>
               <w:tab w:val="clear" w:pos="4320"/>
               <w:tab w:val="clear" w:pos="8640"/>
@@ -1726,11 +1626,19 @@
             </w:rPr>
             <w:t xml:space="preserve">, </w:t>
           </w:r>
+          <w:proofErr w:type="spellStart"/>
           <w:r>
             <w:rPr>
               <w:rFonts w:ascii="Linux Biolinum" w:hAnsi="Linux Biolinum" w:cs="Linux Biolinum"/>
             </w:rPr>
-            <w:t>a.y. 2020/2021</w:t>
+            <w:t>a.y</w:t>
+          </w:r>
+          <w:proofErr w:type="spellEnd"/>
+          <w:r>
+            <w:rPr>
+              <w:rFonts w:ascii="Linux Biolinum" w:hAnsi="Linux Biolinum" w:cs="Linux Biolinum"/>
+            </w:rPr>
+            <w:t>. 2020/2021</w:t>
           </w:r>
         </w:p>
       </w:tc>
@@ -1741,7 +1649,7 @@
         </w:tcPr>
         <w:p>
           <w:pPr>
-            <w:pStyle w:val="Header"/>
+            <w:pStyle w:val="Intestazione"/>
             <w:tabs>
               <w:tab w:val="clear" w:pos="4320"/>
               <w:tab w:val="clear" w:pos="8640"/>
@@ -1757,14 +1665,14 @@
   </w:tbl>
   <w:p>
     <w:pPr>
-      <w:pStyle w:val="Header"/>
+      <w:pStyle w:val="Intestazione"/>
     </w:pPr>
   </w:p>
 </w:hdr>
 </file>
 
 <file path=word/header2.xml><?xml version="1.0" encoding="utf-8"?>
-<w:hdr xmlns:wpc="http://schemas.microsoft.com/office/word/2010/wordprocessingCanvas" xmlns:cx="http://schemas.microsoft.com/office/drawing/2014/chartex" xmlns:cx1="http://schemas.microsoft.com/office/drawing/2015/9/8/chartex" xmlns:cx2="http://schemas.microsoft.com/office/drawing/2015/10/21/chartex" xmlns:cx3="http://schemas.microsoft.com/office/drawing/2016/5/9/chartex" xmlns:cx4="http://schemas.microsoft.com/office/drawing/2016/5/10/chartex" xmlns:cx5="http://schemas.microsoft.com/office/drawing/2016/5/11/chartex" xmlns:cx6="http://schemas.microsoft.com/office/drawing/2016/5/12/chartex" xmlns:cx7="http://schemas.microsoft.com/office/drawing/2016/5/13/chartex" xmlns:cx8="http://schemas.microsoft.com/office/drawing/2016/5/14/chartex" xmlns:mc="http://schemas.openxmlformats.org/markup-compatibility/2006" xmlns:aink="http://schemas.microsoft.com/office/drawing/2016/ink" xmlns:am3d="http://schemas.microsoft.com/office/drawing/2017/model3d" xmlns:o="urn:schemas-microsoft-com:office:office" xmlns:oel="http://schemas.microsoft.com/office/2019/extlst" xmlns:r="http://schemas.openxmlformats.org/officeDocument/2006/relationships" xmlns:m="http://schemas.openxmlformats.org/officeDocument/2006/math" xmlns:v="urn:schemas-microsoft-com:vml" xmlns:wp14="http://schemas.microsoft.com/office/word/2010/wordprocessingDrawing" xmlns:wp="http://schemas.openxmlformats.org/drawingml/2006/wordprocessingDrawing" xmlns:w10="urn:schemas-microsoft-com:office:word" xmlns:w="http://schemas.openxmlformats.org/wordprocessingml/2006/main" xmlns:w14="http://schemas.microsoft.com/office/word/2010/wordml" xmlns:w15="http://schemas.microsoft.com/office/word/2012/wordml" xmlns:w16cex="http://schemas.microsoft.com/office/word/2018/wordml/cex" xmlns:w16cid="http://schemas.microsoft.com/office/word/2016/wordml/cid" xmlns:w16="http://schemas.microsoft.com/office/word/2018/wordml" xmlns:w16sdtdh="http://schemas.microsoft.com/office/word/2020/wordml/sdtdatahash" xmlns:w16se="http://schemas.microsoft.com/office/word/2015/wordml/symex" xmlns:wpg="http://schemas.microsoft.com/office/word/2010/wordprocessingGroup" xmlns:wpi="http://schemas.microsoft.com/office/word/2010/wordprocessingInk" xmlns:wne="http://schemas.microsoft.com/office/word/2006/wordml" xmlns:wps="http://schemas.microsoft.com/office/word/2010/wordprocessingShape" mc:Ignorable="w14 w15 w16se w16cid w16 w16cex w16sdtdh wp14">
+<w:hdr xmlns:wpc="http://schemas.microsoft.com/office/word/2010/wordprocessingCanvas" xmlns:cx="http://schemas.microsoft.com/office/drawing/2014/chartex" xmlns:cx1="http://schemas.microsoft.com/office/drawing/2015/9/8/chartex" xmlns:cx2="http://schemas.microsoft.com/office/drawing/2015/10/21/chartex" xmlns:cx3="http://schemas.microsoft.com/office/drawing/2016/5/9/chartex" xmlns:cx4="http://schemas.microsoft.com/office/drawing/2016/5/10/chartex" xmlns:cx5="http://schemas.microsoft.com/office/drawing/2016/5/11/chartex" xmlns:cx6="http://schemas.microsoft.com/office/drawing/2016/5/12/chartex" xmlns:cx7="http://schemas.microsoft.com/office/drawing/2016/5/13/chartex" xmlns:cx8="http://schemas.microsoft.com/office/drawing/2016/5/14/chartex" xmlns:mc="http://schemas.openxmlformats.org/markup-compatibility/2006" xmlns:aink="http://schemas.microsoft.com/office/drawing/2016/ink" xmlns:am3d="http://schemas.microsoft.com/office/drawing/2017/model3d" xmlns:o="urn:schemas-microsoft-com:office:office" xmlns:r="http://schemas.openxmlformats.org/officeDocument/2006/relationships" xmlns:m="http://schemas.openxmlformats.org/officeDocument/2006/math" xmlns:v="urn:schemas-microsoft-com:vml" xmlns:wp14="http://schemas.microsoft.com/office/word/2010/wordprocessingDrawing" xmlns:wp="http://schemas.openxmlformats.org/drawingml/2006/wordprocessingDrawing" xmlns:w10="urn:schemas-microsoft-com:office:word" xmlns:w="http://schemas.openxmlformats.org/wordprocessingml/2006/main" xmlns:w14="http://schemas.microsoft.com/office/word/2010/wordml" xmlns:w15="http://schemas.microsoft.com/office/word/2012/wordml" xmlns:w16cex="http://schemas.microsoft.com/office/word/2018/wordml/cex" xmlns:w16cid="http://schemas.microsoft.com/office/word/2016/wordml/cid" xmlns:w16="http://schemas.microsoft.com/office/word/2018/wordml" xmlns:w16sdtdh="http://schemas.microsoft.com/office/word/2020/wordml/sdtdatahash" xmlns:w16se="http://schemas.microsoft.com/office/word/2015/wordml/symex" xmlns:wpg="http://schemas.microsoft.com/office/word/2010/wordprocessingGroup" xmlns:wpi="http://schemas.microsoft.com/office/word/2010/wordprocessingInk" xmlns:wne="http://schemas.microsoft.com/office/word/2006/wordml" xmlns:wps="http://schemas.microsoft.com/office/word/2010/wordprocessingShape" mc:Ignorable="w14 w15 w16se w16cid w16 w16cex w16sdtdh wp14">
   <w:tbl>
     <w:tblPr>
       <w:tblW w:w="5000" w:type="pct"/>
@@ -1782,7 +1690,7 @@
         </w:tcPr>
         <w:p>
           <w:pPr>
-            <w:pStyle w:val="Header"/>
+            <w:pStyle w:val="Intestazione"/>
             <w:tabs>
               <w:tab w:val="clear" w:pos="4320"/>
               <w:tab w:val="clear" w:pos="8640"/>
@@ -1807,7 +1715,7 @@
         </w:tcPr>
         <w:p>
           <w:pPr>
-            <w:pStyle w:val="Header"/>
+            <w:pStyle w:val="Intestazione"/>
             <w:tabs>
               <w:tab w:val="clear" w:pos="4320"/>
               <w:tab w:val="clear" w:pos="8640"/>
@@ -1821,7 +1729,21 @@
             <w:rPr>
               <w:rFonts w:ascii="Linux Biolinum" w:hAnsi="Linux Biolinum" w:cs="Linux Biolinum"/>
             </w:rPr>
-            <w:t>WOODSTOCK’18, June, 2018, El Paso, Texas USA</w:t>
+            <w:t xml:space="preserve">WOODSTOCK’18, </w:t>
+          </w:r>
+          <w:proofErr w:type="gramStart"/>
+          <w:r>
+            <w:rPr>
+              <w:rFonts w:ascii="Linux Biolinum" w:hAnsi="Linux Biolinum" w:cs="Linux Biolinum"/>
+            </w:rPr>
+            <w:t>June,</w:t>
+          </w:r>
+          <w:proofErr w:type="gramEnd"/>
+          <w:r>
+            <w:rPr>
+              <w:rFonts w:ascii="Linux Biolinum" w:hAnsi="Linux Biolinum" w:cs="Linux Biolinum"/>
+            </w:rPr>
+            <w:t xml:space="preserve"> 2018, El Paso, Texas USA</w:t>
           </w:r>
         </w:p>
       </w:tc>
@@ -1829,14 +1751,14 @@
   </w:tbl>
   <w:p>
     <w:pPr>
-      <w:pStyle w:val="Header"/>
+      <w:pStyle w:val="Intestazione"/>
     </w:pPr>
   </w:p>
 </w:hdr>
 </file>
 
 <file path=word/numbering.xml><?xml version="1.0" encoding="utf-8"?>
-<w:numbering xmlns:wpc="http://schemas.microsoft.com/office/word/2010/wordprocessingCanvas" xmlns:cx="http://schemas.microsoft.com/office/drawing/2014/chartex" xmlns:cx1="http://schemas.microsoft.com/office/drawing/2015/9/8/chartex" xmlns:cx2="http://schemas.microsoft.com/office/drawing/2015/10/21/chartex" xmlns:cx3="http://schemas.microsoft.com/office/drawing/2016/5/9/chartex" xmlns:cx4="http://schemas.microsoft.com/office/drawing/2016/5/10/chartex" xmlns:cx5="http://schemas.microsoft.com/office/drawing/2016/5/11/chartex" xmlns:cx6="http://schemas.microsoft.com/office/drawing/2016/5/12/chartex" xmlns:cx7="http://schemas.microsoft.com/office/drawing/2016/5/13/chartex" xmlns:cx8="http://schemas.microsoft.com/office/drawing/2016/5/14/chartex" xmlns:mc="http://schemas.openxmlformats.org/markup-compatibility/2006" xmlns:aink="http://schemas.microsoft.com/office/drawing/2016/ink" xmlns:am3d="http://schemas.microsoft.com/office/drawing/2017/model3d" xmlns:o="urn:schemas-microsoft-com:office:office" xmlns:oel="http://schemas.microsoft.com/office/2019/extlst" xmlns:r="http://schemas.openxmlformats.org/officeDocument/2006/relationships" xmlns:m="http://schemas.openxmlformats.org/officeDocument/2006/math" xmlns:v="urn:schemas-microsoft-com:vml" xmlns:wp14="http://schemas.microsoft.com/office/word/2010/wordprocessingDrawing" xmlns:wp="http://schemas.openxmlformats.org/drawingml/2006/wordprocessingDrawing" xmlns:w10="urn:schemas-microsoft-com:office:word" xmlns:w="http://schemas.openxmlformats.org/wordprocessingml/2006/main" xmlns:w14="http://schemas.microsoft.com/office/word/2010/wordml" xmlns:w15="http://schemas.microsoft.com/office/word/2012/wordml" xmlns:w16cex="http://schemas.microsoft.com/office/word/2018/wordml/cex" xmlns:w16cid="http://schemas.microsoft.com/office/word/2016/wordml/cid" xmlns:w16="http://schemas.microsoft.com/office/word/2018/wordml" xmlns:w16sdtdh="http://schemas.microsoft.com/office/word/2020/wordml/sdtdatahash" xmlns:w16se="http://schemas.microsoft.com/office/word/2015/wordml/symex" xmlns:wpg="http://schemas.microsoft.com/office/word/2010/wordprocessingGroup" xmlns:wpi="http://schemas.microsoft.com/office/word/2010/wordprocessingInk" xmlns:wne="http://schemas.microsoft.com/office/word/2006/wordml" xmlns:wps="http://schemas.microsoft.com/office/word/2010/wordprocessingShape" mc:Ignorable="w14 w15 w16se w16cid w16 w16cex w16sdtdh wp14">
+<w:numbering xmlns:wpc="http://schemas.microsoft.com/office/word/2010/wordprocessingCanvas" xmlns:cx="http://schemas.microsoft.com/office/drawing/2014/chartex" xmlns:cx1="http://schemas.microsoft.com/office/drawing/2015/9/8/chartex" xmlns:cx2="http://schemas.microsoft.com/office/drawing/2015/10/21/chartex" xmlns:cx3="http://schemas.microsoft.com/office/drawing/2016/5/9/chartex" xmlns:cx4="http://schemas.microsoft.com/office/drawing/2016/5/10/chartex" xmlns:cx5="http://schemas.microsoft.com/office/drawing/2016/5/11/chartex" xmlns:cx6="http://schemas.microsoft.com/office/drawing/2016/5/12/chartex" xmlns:cx7="http://schemas.microsoft.com/office/drawing/2016/5/13/chartex" xmlns:cx8="http://schemas.microsoft.com/office/drawing/2016/5/14/chartex" xmlns:mc="http://schemas.openxmlformats.org/markup-compatibility/2006" xmlns:aink="http://schemas.microsoft.com/office/drawing/2016/ink" xmlns:am3d="http://schemas.microsoft.com/office/drawing/2017/model3d" xmlns:o="urn:schemas-microsoft-com:office:office" xmlns:r="http://schemas.openxmlformats.org/officeDocument/2006/relationships" xmlns:m="http://schemas.openxmlformats.org/officeDocument/2006/math" xmlns:v="urn:schemas-microsoft-com:vml" xmlns:wp14="http://schemas.microsoft.com/office/word/2010/wordprocessingDrawing" xmlns:wp="http://schemas.openxmlformats.org/drawingml/2006/wordprocessingDrawing" xmlns:w10="urn:schemas-microsoft-com:office:word" xmlns:w="http://schemas.openxmlformats.org/wordprocessingml/2006/main" xmlns:w14="http://schemas.microsoft.com/office/word/2010/wordml" xmlns:w15="http://schemas.microsoft.com/office/word/2012/wordml" xmlns:w16cex="http://schemas.microsoft.com/office/word/2018/wordml/cex" xmlns:w16cid="http://schemas.microsoft.com/office/word/2016/wordml/cid" xmlns:w16="http://schemas.microsoft.com/office/word/2018/wordml" xmlns:w16sdtdh="http://schemas.microsoft.com/office/word/2020/wordml/sdtdatahash" xmlns:w16se="http://schemas.microsoft.com/office/word/2015/wordml/symex" xmlns:wpg="http://schemas.microsoft.com/office/word/2010/wordprocessingGroup" xmlns:wpi="http://schemas.microsoft.com/office/word/2010/wordprocessingInk" xmlns:wne="http://schemas.microsoft.com/office/word/2006/wordml" xmlns:wps="http://schemas.microsoft.com/office/word/2010/wordprocessingShape" mc:Ignorable="w14 w15 w16se w16cid w16 w16cex w16sdtdh wp14">
   <w:abstractNum w:abstractNumId="0" w15:restartNumberingAfterBreak="0">
     <w:nsid w:val="FFFFFF7C"/>
     <w:multiLevelType w:val="singleLevel"/>
@@ -1844,7 +1766,7 @@
     <w:lvl w:ilvl="0">
       <w:start w:val="1"/>
       <w:numFmt w:val="decimal"/>
-      <w:pStyle w:val="ListNumber5"/>
+      <w:pStyle w:val="Numeroelenco5"/>
       <w:lvlText w:val="%1."/>
       <w:lvlJc w:val="left"/>
       <w:pPr>
@@ -1862,7 +1784,7 @@
     <w:lvl w:ilvl="0">
       <w:start w:val="1"/>
       <w:numFmt w:val="decimal"/>
-      <w:pStyle w:val="ListNumber4"/>
+      <w:pStyle w:val="Numeroelenco4"/>
       <w:lvlText w:val="%1."/>
       <w:lvlJc w:val="left"/>
       <w:pPr>
@@ -1880,7 +1802,7 @@
     <w:lvl w:ilvl="0">
       <w:start w:val="1"/>
       <w:numFmt w:val="decimal"/>
-      <w:pStyle w:val="ListNumber3"/>
+      <w:pStyle w:val="Numeroelenco3"/>
       <w:lvlText w:val="%1."/>
       <w:lvlJc w:val="left"/>
       <w:pPr>
@@ -1898,7 +1820,7 @@
     <w:lvl w:ilvl="0">
       <w:start w:val="1"/>
       <w:numFmt w:val="decimal"/>
-      <w:pStyle w:val="ListNumber2"/>
+      <w:pStyle w:val="Numeroelenco2"/>
       <w:lvlText w:val="%1."/>
       <w:lvlJc w:val="left"/>
       <w:pPr>
@@ -1916,7 +1838,7 @@
     <w:lvl w:ilvl="0">
       <w:start w:val="1"/>
       <w:numFmt w:val="bullet"/>
-      <w:pStyle w:val="ListBullet5"/>
+      <w:pStyle w:val="Puntoelenco5"/>
       <w:lvlText w:val=""/>
       <w:lvlJc w:val="left"/>
       <w:pPr>
@@ -1937,7 +1859,7 @@
     <w:lvl w:ilvl="0">
       <w:start w:val="1"/>
       <w:numFmt w:val="bullet"/>
-      <w:pStyle w:val="ListBullet4"/>
+      <w:pStyle w:val="Puntoelenco4"/>
       <w:lvlText w:val=""/>
       <w:lvlJc w:val="left"/>
       <w:pPr>
@@ -1958,7 +1880,7 @@
     <w:lvl w:ilvl="0">
       <w:start w:val="1"/>
       <w:numFmt w:val="bullet"/>
-      <w:pStyle w:val="ListBullet3"/>
+      <w:pStyle w:val="Puntoelenco3"/>
       <w:lvlText w:val=""/>
       <w:lvlJc w:val="left"/>
       <w:pPr>
@@ -1979,7 +1901,7 @@
     <w:lvl w:ilvl="0">
       <w:start w:val="1"/>
       <w:numFmt w:val="bullet"/>
-      <w:pStyle w:val="ListBullet2"/>
+      <w:pStyle w:val="Puntoelenco2"/>
       <w:lvlText w:val=""/>
       <w:lvlJc w:val="left"/>
       <w:pPr>
@@ -2000,7 +1922,7 @@
     <w:lvl w:ilvl="0">
       <w:start w:val="1"/>
       <w:numFmt w:val="decimal"/>
-      <w:pStyle w:val="ListNumber"/>
+      <w:pStyle w:val="Numeroelenco"/>
       <w:lvlText w:val="%1."/>
       <w:lvlJc w:val="left"/>
       <w:pPr>
@@ -2018,7 +1940,7 @@
     <w:lvl w:ilvl="0">
       <w:start w:val="1"/>
       <w:numFmt w:val="bullet"/>
-      <w:pStyle w:val="ListBullet"/>
+      <w:pStyle w:val="Puntoelenco"/>
       <w:lvlText w:val=""/>
       <w:lvlJc w:val="left"/>
       <w:pPr>
@@ -3349,7 +3271,7 @@
     <w:lvl w:ilvl="0" w:tplc="0C08F96C">
       <w:start w:val="1"/>
       <w:numFmt w:val="bullet"/>
-      <w:pStyle w:val="ListParagraph"/>
+      <w:pStyle w:val="Paragrafoelenco"/>
       <w:lvlText w:val=""/>
       <w:lvlJc w:val="left"/>
       <w:pPr>
@@ -3970,7 +3892,7 @@
     <w:lvl w:ilvl="5">
       <w:start w:val="1"/>
       <w:numFmt w:val="lowerLetter"/>
-      <w:pStyle w:val="Heading6"/>
+      <w:pStyle w:val="Titolo6"/>
       <w:lvlText w:val="%6)"/>
       <w:lvlJc w:val="left"/>
       <w:pPr>
@@ -3980,7 +3902,7 @@
     <w:lvl w:ilvl="6">
       <w:start w:val="1"/>
       <w:numFmt w:val="lowerRoman"/>
-      <w:pStyle w:val="Heading7"/>
+      <w:pStyle w:val="Titolo7"/>
       <w:lvlText w:val="%7)"/>
       <w:lvlJc w:val="right"/>
       <w:pPr>
@@ -3990,7 +3912,7 @@
     <w:lvl w:ilvl="7">
       <w:start w:val="1"/>
       <w:numFmt w:val="lowerLetter"/>
-      <w:pStyle w:val="Heading8"/>
+      <w:pStyle w:val="Titolo8"/>
       <w:lvlText w:val="%8."/>
       <w:lvlJc w:val="left"/>
       <w:pPr>
@@ -4000,7 +3922,7 @@
     <w:lvl w:ilvl="8">
       <w:start w:val="1"/>
       <w:numFmt w:val="lowerRoman"/>
-      <w:pStyle w:val="Heading9"/>
+      <w:pStyle w:val="Titolo9"/>
       <w:lvlText w:val="%9."/>
       <w:lvlJc w:val="right"/>
       <w:pPr>
@@ -4651,7 +4573,7 @@
     <w:lsdException w:name="Unresolved Mention" w:semiHidden="1" w:uiPriority="99" w:unhideWhenUsed="1"/>
     <w:lsdException w:name="Smart Link" w:semiHidden="1" w:uiPriority="99" w:unhideWhenUsed="1"/>
   </w:latentStyles>
-  <w:style w:type="paragraph" w:default="1" w:styleId="Normal">
+  <w:style w:type="paragraph" w:default="1" w:styleId="Normale">
     <w:name w:val="Normal"/>
     <w:qFormat/>
     <w:rsid w:val="00586A35"/>
@@ -4666,11 +4588,11 @@
       <w:lang w:val="en-US" w:eastAsia="en-US"/>
     </w:rPr>
   </w:style>
-  <w:style w:type="paragraph" w:styleId="Heading1">
+  <w:style w:type="paragraph" w:styleId="Titolo1">
     <w:name w:val="heading 1"/>
-    <w:basedOn w:val="Normal"/>
-    <w:next w:val="Normal"/>
-    <w:link w:val="Heading1Char"/>
+    <w:basedOn w:val="Normale"/>
+    <w:next w:val="Normale"/>
+    <w:link w:val="Titolo1Carattere"/>
     <w:autoRedefine/>
     <w:uiPriority w:val="9"/>
     <w:qFormat/>
@@ -4691,11 +4613,11 @@
       <w:szCs w:val="28"/>
     </w:rPr>
   </w:style>
-  <w:style w:type="paragraph" w:styleId="Heading2">
+  <w:style w:type="paragraph" w:styleId="Titolo2">
     <w:name w:val="heading 2"/>
-    <w:basedOn w:val="Normal"/>
-    <w:next w:val="Normal"/>
-    <w:link w:val="Heading2Char"/>
+    <w:basedOn w:val="Normale"/>
+    <w:next w:val="Normale"/>
+    <w:link w:val="Titolo2Carattere"/>
     <w:uiPriority w:val="9"/>
     <w:unhideWhenUsed/>
     <w:qFormat/>
@@ -4716,11 +4638,11 @@
       <w:szCs w:val="26"/>
     </w:rPr>
   </w:style>
-  <w:style w:type="paragraph" w:styleId="Heading3">
+  <w:style w:type="paragraph" w:styleId="Titolo3">
     <w:name w:val="heading 3"/>
-    <w:basedOn w:val="Normal"/>
-    <w:next w:val="Normal"/>
-    <w:link w:val="Heading3Char"/>
+    <w:basedOn w:val="Normale"/>
+    <w:next w:val="Normale"/>
+    <w:link w:val="Titolo3Carattere"/>
     <w:uiPriority w:val="9"/>
     <w:unhideWhenUsed/>
     <w:qFormat/>
@@ -4739,11 +4661,11 @@
       <w:color w:val="943634" w:themeColor="accent2" w:themeShade="BF"/>
     </w:rPr>
   </w:style>
-  <w:style w:type="paragraph" w:styleId="Heading4">
+  <w:style w:type="paragraph" w:styleId="Titolo4">
     <w:name w:val="heading 4"/>
-    <w:basedOn w:val="Normal"/>
-    <w:next w:val="Normal"/>
-    <w:link w:val="Heading4Char"/>
+    <w:basedOn w:val="Normale"/>
+    <w:next w:val="Normale"/>
+    <w:link w:val="Titolo4Carattere"/>
     <w:uiPriority w:val="9"/>
     <w:unhideWhenUsed/>
     <w:qFormat/>
@@ -4763,11 +4685,11 @@
       <w:color w:val="943634" w:themeColor="accent2" w:themeShade="BF"/>
     </w:rPr>
   </w:style>
-  <w:style w:type="paragraph" w:styleId="Heading5">
+  <w:style w:type="paragraph" w:styleId="Titolo5">
     <w:name w:val="heading 5"/>
-    <w:basedOn w:val="Normal"/>
-    <w:next w:val="Normal"/>
-    <w:link w:val="Heading5Char"/>
+    <w:basedOn w:val="Normale"/>
+    <w:next w:val="Normale"/>
+    <w:link w:val="Titolo5Carattere"/>
     <w:uiPriority w:val="9"/>
     <w:unhideWhenUsed/>
     <w:qFormat/>
@@ -4786,11 +4708,11 @@
       <w:sz w:val="20"/>
     </w:rPr>
   </w:style>
-  <w:style w:type="paragraph" w:styleId="Heading6">
+  <w:style w:type="paragraph" w:styleId="Titolo6">
     <w:name w:val="heading 6"/>
-    <w:basedOn w:val="Normal"/>
-    <w:next w:val="Normal"/>
-    <w:link w:val="Heading6Char"/>
+    <w:basedOn w:val="Normale"/>
+    <w:next w:val="Normale"/>
+    <w:link w:val="Titolo6Carattere"/>
     <w:unhideWhenUsed/>
     <w:qFormat/>
     <w:locked/>
@@ -4811,11 +4733,11 @@
       <w:lang w:val="en-GB" w:bidi="ar-DZ"/>
     </w:rPr>
   </w:style>
-  <w:style w:type="paragraph" w:styleId="Heading7">
+  <w:style w:type="paragraph" w:styleId="Titolo7">
     <w:name w:val="heading 7"/>
-    <w:basedOn w:val="Normal"/>
-    <w:next w:val="Normal"/>
-    <w:link w:val="Heading7Char"/>
+    <w:basedOn w:val="Normale"/>
+    <w:next w:val="Normale"/>
+    <w:link w:val="Titolo7Carattere"/>
     <w:unhideWhenUsed/>
     <w:qFormat/>
     <w:locked/>
@@ -4837,11 +4759,11 @@
       <w:lang w:val="en-GB" w:bidi="ar-DZ"/>
     </w:rPr>
   </w:style>
-  <w:style w:type="paragraph" w:styleId="Heading8">
+  <w:style w:type="paragraph" w:styleId="Titolo8">
     <w:name w:val="heading 8"/>
-    <w:basedOn w:val="Normal"/>
-    <w:next w:val="Normal"/>
-    <w:link w:val="Heading8Char"/>
+    <w:basedOn w:val="Normale"/>
+    <w:next w:val="Normale"/>
+    <w:link w:val="Titolo8Carattere"/>
     <w:unhideWhenUsed/>
     <w:qFormat/>
     <w:locked/>
@@ -4865,11 +4787,11 @@
       <w:lang w:val="en-GB" w:bidi="ar-DZ"/>
     </w:rPr>
   </w:style>
-  <w:style w:type="paragraph" w:styleId="Heading9">
+  <w:style w:type="paragraph" w:styleId="Titolo9">
     <w:name w:val="heading 9"/>
-    <w:basedOn w:val="Normal"/>
-    <w:next w:val="Normal"/>
-    <w:link w:val="Heading9Char"/>
+    <w:basedOn w:val="Normale"/>
+    <w:next w:val="Normale"/>
+    <w:link w:val="Titolo9Carattere"/>
     <w:unhideWhenUsed/>
     <w:qFormat/>
     <w:locked/>
@@ -4890,13 +4812,13 @@
       <w:lang w:val="en-GB" w:bidi="ar-DZ"/>
     </w:rPr>
   </w:style>
-  <w:style w:type="character" w:default="1" w:styleId="DefaultParagraphFont">
+  <w:style w:type="character" w:default="1" w:styleId="Carpredefinitoparagrafo">
     <w:name w:val="Default Paragraph Font"/>
     <w:uiPriority w:val="1"/>
     <w:semiHidden/>
     <w:unhideWhenUsed/>
   </w:style>
-  <w:style w:type="table" w:default="1" w:styleId="TableNormal">
+  <w:style w:type="table" w:default="1" w:styleId="Tabellanormale">
     <w:name w:val="Normal Table"/>
     <w:uiPriority w:val="99"/>
     <w:semiHidden/>
@@ -4911,16 +4833,16 @@
       </w:tblCellMar>
     </w:tblPr>
   </w:style>
-  <w:style w:type="numbering" w:default="1" w:styleId="NoList">
+  <w:style w:type="numbering" w:default="1" w:styleId="Nessunelenco">
     <w:name w:val="No List"/>
     <w:uiPriority w:val="99"/>
     <w:semiHidden/>
     <w:unhideWhenUsed/>
   </w:style>
-  <w:style w:type="paragraph" w:styleId="BalloonText">
+  <w:style w:type="paragraph" w:styleId="Testofumetto">
     <w:name w:val="Balloon Text"/>
-    <w:basedOn w:val="Normal"/>
-    <w:link w:val="BalloonTextChar"/>
+    <w:basedOn w:val="Normale"/>
+    <w:link w:val="TestofumettoCarattere"/>
     <w:semiHidden/>
     <w:rsid w:val="00586A35"/>
     <w:rPr>
@@ -4929,10 +4851,10 @@
       <w:szCs w:val="16"/>
     </w:rPr>
   </w:style>
-  <w:style w:type="character" w:customStyle="1" w:styleId="BalloonTextChar">
-    <w:name w:val="Balloon Text Char"/>
-    <w:basedOn w:val="DefaultParagraphFont"/>
-    <w:link w:val="BalloonText"/>
+  <w:style w:type="character" w:customStyle="1" w:styleId="TestofumettoCarattere">
+    <w:name w:val="Testo fumetto Carattere"/>
+    <w:basedOn w:val="Carpredefinitoparagrafo"/>
+    <w:link w:val="Testofumetto"/>
     <w:semiHidden/>
     <w:locked/>
     <w:rsid w:val="00586A35"/>
@@ -4943,10 +4865,10 @@
       <w:lang w:val="en-US" w:eastAsia="en-US"/>
     </w:rPr>
   </w:style>
-  <w:style w:type="paragraph" w:styleId="Header">
+  <w:style w:type="paragraph" w:styleId="Intestazione">
     <w:name w:val="header"/>
-    <w:basedOn w:val="Normal"/>
-    <w:link w:val="HeaderChar"/>
+    <w:basedOn w:val="Normale"/>
+    <w:link w:val="IntestazioneCarattere"/>
     <w:semiHidden/>
     <w:rsid w:val="00586A35"/>
     <w:pPr>
@@ -4956,10 +4878,10 @@
       </w:tabs>
     </w:pPr>
   </w:style>
-  <w:style w:type="character" w:customStyle="1" w:styleId="HeaderChar">
-    <w:name w:val="Header Char"/>
-    <w:basedOn w:val="DefaultParagraphFont"/>
-    <w:link w:val="Header"/>
+  <w:style w:type="character" w:customStyle="1" w:styleId="IntestazioneCarattere">
+    <w:name w:val="Intestazione Carattere"/>
+    <w:basedOn w:val="Carpredefinitoparagrafo"/>
+    <w:link w:val="Intestazione"/>
     <w:semiHidden/>
     <w:locked/>
     <w:rsid w:val="00586A35"/>
@@ -4970,10 +4892,10 @@
       <w:lang w:val="en-US" w:eastAsia="en-US"/>
     </w:rPr>
   </w:style>
-  <w:style w:type="paragraph" w:styleId="Footer">
+  <w:style w:type="paragraph" w:styleId="Pidipagina">
     <w:name w:val="footer"/>
-    <w:basedOn w:val="Normal"/>
-    <w:link w:val="FooterChar"/>
+    <w:basedOn w:val="Normale"/>
+    <w:link w:val="PidipaginaCarattere"/>
     <w:rsid w:val="00586A35"/>
     <w:pPr>
       <w:tabs>
@@ -4982,10 +4904,10 @@
       </w:tabs>
     </w:pPr>
   </w:style>
-  <w:style w:type="character" w:customStyle="1" w:styleId="FooterChar">
-    <w:name w:val="Footer Char"/>
-    <w:basedOn w:val="DefaultParagraphFont"/>
-    <w:link w:val="Footer"/>
+  <w:style w:type="character" w:customStyle="1" w:styleId="PidipaginaCarattere">
+    <w:name w:val="Piè di pagina Carattere"/>
+    <w:basedOn w:val="Carpredefinitoparagrafo"/>
+    <w:link w:val="Pidipagina"/>
     <w:locked/>
     <w:rsid w:val="00586A35"/>
     <w:rPr>
@@ -4995,10 +4917,10 @@
       <w:lang w:val="en-US" w:eastAsia="en-US"/>
     </w:rPr>
   </w:style>
-  <w:style w:type="paragraph" w:styleId="EndnoteText">
+  <w:style w:type="paragraph" w:styleId="Testonotadichiusura">
     <w:name w:val="endnote text"/>
-    <w:basedOn w:val="Normal"/>
-    <w:link w:val="EndnoteTextChar"/>
+    <w:basedOn w:val="Normale"/>
+    <w:link w:val="TestonotadichiusuraCarattere"/>
     <w:uiPriority w:val="99"/>
     <w:unhideWhenUsed/>
     <w:rsid w:val="00586A35"/>
@@ -5007,10 +4929,10 @@
       <w:szCs w:val="20"/>
     </w:rPr>
   </w:style>
-  <w:style w:type="character" w:customStyle="1" w:styleId="EndnoteTextChar">
-    <w:name w:val="Endnote Text Char"/>
-    <w:basedOn w:val="DefaultParagraphFont"/>
-    <w:link w:val="EndnoteText"/>
+  <w:style w:type="character" w:customStyle="1" w:styleId="TestonotadichiusuraCarattere">
+    <w:name w:val="Testo nota di chiusura Carattere"/>
+    <w:basedOn w:val="Carpredefinitoparagrafo"/>
+    <w:link w:val="Testonotadichiusura"/>
     <w:uiPriority w:val="99"/>
     <w:locked/>
     <w:rsid w:val="00586A35"/>
@@ -5019,9 +4941,9 @@
       <w:lang w:val="en-US" w:eastAsia="en-US"/>
     </w:rPr>
   </w:style>
-  <w:style w:type="character" w:styleId="EndnoteReference">
+  <w:style w:type="character" w:styleId="Rimandonotadichiusura">
     <w:name w:val="endnote reference"/>
-    <w:basedOn w:val="DefaultParagraphFont"/>
+    <w:basedOn w:val="Carpredefinitoparagrafo"/>
     <w:uiPriority w:val="99"/>
     <w:unhideWhenUsed/>
     <w:rsid w:val="00586A35"/>
@@ -5029,9 +4951,9 @@
       <w:vertAlign w:val="superscript"/>
     </w:rPr>
   </w:style>
-  <w:style w:type="table" w:styleId="TableGrid">
+  <w:style w:type="table" w:styleId="Grigliatabella">
     <w:name w:val="Table Grid"/>
-    <w:basedOn w:val="TableNormal"/>
+    <w:basedOn w:val="Tabellanormale"/>
     <w:locked/>
     <w:rsid w:val="00586A35"/>
     <w:rPr>
@@ -5049,7 +4971,7 @@
       </w:tblBorders>
     </w:tblPr>
   </w:style>
-  <w:style w:type="character" w:styleId="Emphasis">
+  <w:style w:type="character" w:styleId="Enfasicorsivo">
     <w:name w:val="Emphasis"/>
     <w:uiPriority w:val="20"/>
     <w:qFormat/>
@@ -5059,9 +4981,9 @@
       <w:iCs/>
     </w:rPr>
   </w:style>
-  <w:style w:type="character" w:styleId="Hyperlink">
+  <w:style w:type="character" w:styleId="Collegamentoipertestuale">
     <w:name w:val="Hyperlink"/>
-    <w:basedOn w:val="DefaultParagraphFont"/>
+    <w:basedOn w:val="Carpredefinitoparagrafo"/>
     <w:uiPriority w:val="99"/>
     <w:unhideWhenUsed/>
     <w:rsid w:val="00586A35"/>
@@ -5070,9 +4992,9 @@
       <w:u w:val="single"/>
     </w:rPr>
   </w:style>
-  <w:style w:type="character" w:styleId="FollowedHyperlink">
+  <w:style w:type="character" w:styleId="Collegamentovisitato">
     <w:name w:val="FollowedHyperlink"/>
-    <w:basedOn w:val="DefaultParagraphFont"/>
+    <w:basedOn w:val="Carpredefinitoparagrafo"/>
     <w:uiPriority w:val="99"/>
     <w:unhideWhenUsed/>
     <w:rsid w:val="00586A35"/>
@@ -5093,9 +5015,9 @@
   <w:style w:type="character" w:customStyle="1" w:styleId="page">
     <w:name w:val="page"/>
   </w:style>
-  <w:style w:type="paragraph" w:styleId="NormalWeb">
+  <w:style w:type="paragraph" w:styleId="NormaleWeb">
     <w:name w:val="Normal (Web)"/>
-    <w:basedOn w:val="Normal"/>
+    <w:basedOn w:val="Normale"/>
     <w:uiPriority w:val="99"/>
     <w:unhideWhenUsed/>
     <w:pPr>
@@ -5119,28 +5041,28 @@
       <w:szCs w:val="24"/>
     </w:rPr>
   </w:style>
-  <w:style w:type="character" w:styleId="CommentReference">
+  <w:style w:type="character" w:styleId="Rimandocommento">
     <w:name w:val="annotation reference"/>
-    <w:basedOn w:val="DefaultParagraphFont"/>
+    <w:basedOn w:val="Carpredefinitoparagrafo"/>
     <w:rsid w:val="00586A35"/>
     <w:rPr>
       <w:sz w:val="16"/>
       <w:szCs w:val="16"/>
     </w:rPr>
   </w:style>
-  <w:style w:type="paragraph" w:styleId="CommentText">
+  <w:style w:type="paragraph" w:styleId="Testocommento">
     <w:name w:val="annotation text"/>
-    <w:basedOn w:val="Normal"/>
-    <w:link w:val="CommentTextChar"/>
+    <w:basedOn w:val="Normale"/>
+    <w:link w:val="TestocommentoCarattere"/>
     <w:rsid w:val="00586A35"/>
     <w:rPr>
       <w:sz w:val="20"/>
     </w:rPr>
   </w:style>
-  <w:style w:type="character" w:customStyle="1" w:styleId="CommentTextChar">
-    <w:name w:val="Comment Text Char"/>
-    <w:basedOn w:val="DefaultParagraphFont"/>
-    <w:link w:val="CommentText"/>
+  <w:style w:type="character" w:customStyle="1" w:styleId="TestocommentoCarattere">
+    <w:name w:val="Testo commento Carattere"/>
+    <w:basedOn w:val="Carpredefinitoparagrafo"/>
+    <w:link w:val="Testocommento"/>
     <w:rsid w:val="00586A35"/>
     <w:rPr>
       <w:rFonts w:ascii="Linux Libertine" w:eastAsiaTheme="minorHAnsi" w:hAnsi="Linux Libertine" w:cstheme="minorBidi"/>
@@ -5148,21 +5070,21 @@
       <w:lang w:val="en-US" w:eastAsia="en-US"/>
     </w:rPr>
   </w:style>
-  <w:style w:type="paragraph" w:styleId="CommentSubject">
+  <w:style w:type="paragraph" w:styleId="Soggettocommento">
     <w:name w:val="annotation subject"/>
-    <w:basedOn w:val="CommentText"/>
-    <w:next w:val="CommentText"/>
-    <w:link w:val="CommentSubjectChar"/>
+    <w:basedOn w:val="Testocommento"/>
+    <w:next w:val="Testocommento"/>
+    <w:link w:val="SoggettocommentoCarattere"/>
     <w:rsid w:val="00586A35"/>
     <w:rPr>
       <w:b/>
       <w:bCs/>
     </w:rPr>
   </w:style>
-  <w:style w:type="character" w:customStyle="1" w:styleId="CommentSubjectChar">
-    <w:name w:val="Comment Subject Char"/>
-    <w:basedOn w:val="CommentTextChar"/>
-    <w:link w:val="CommentSubject"/>
+  <w:style w:type="character" w:customStyle="1" w:styleId="SoggettocommentoCarattere">
+    <w:name w:val="Soggetto commento Carattere"/>
+    <w:basedOn w:val="TestocommentoCarattere"/>
+    <w:link w:val="Soggettocommento"/>
     <w:rsid w:val="00586A35"/>
     <w:rPr>
       <w:rFonts w:ascii="Linux Libertine" w:eastAsiaTheme="minorHAnsi" w:hAnsi="Linux Libertine" w:cstheme="minorBidi"/>
@@ -5178,9 +5100,9 @@
   <w:style w:type="character" w:customStyle="1" w:styleId="source">
     <w:name w:val="source"/>
   </w:style>
-  <w:style w:type="character" w:styleId="Strong">
+  <w:style w:type="character" w:styleId="Enfasigrassetto">
     <w:name w:val="Strong"/>
-    <w:basedOn w:val="DefaultParagraphFont"/>
+    <w:basedOn w:val="Carpredefinitoparagrafo"/>
     <w:uiPriority w:val="22"/>
     <w:qFormat/>
     <w:locked/>
@@ -5195,9 +5117,9 @@
   </w:style>
   <w:style w:type="character" w:customStyle="1" w:styleId="hithilite">
     <w:name w:val="hithilite"/>
-    <w:basedOn w:val="DefaultParagraphFont"/>
-  </w:style>
-  <w:style w:type="paragraph" w:styleId="ListParagraph">
+    <w:basedOn w:val="Carpredefinitoparagrafo"/>
+  </w:style>
+  <w:style w:type="paragraph" w:styleId="Paragrafoelenco">
     <w:name w:val="List Paragraph"/>
     <w:autoRedefine/>
     <w:uiPriority w:val="34"/>
@@ -5218,10 +5140,10 @@
       <w:lang w:val="en-US" w:eastAsia="en-US"/>
     </w:rPr>
   </w:style>
-  <w:style w:type="character" w:customStyle="1" w:styleId="Heading1Char">
-    <w:name w:val="Heading 1 Char"/>
-    <w:basedOn w:val="DefaultParagraphFont"/>
-    <w:link w:val="Heading1"/>
+  <w:style w:type="character" w:customStyle="1" w:styleId="Titolo1Carattere">
+    <w:name w:val="Titolo 1 Carattere"/>
+    <w:basedOn w:val="Carpredefinitoparagrafo"/>
+    <w:link w:val="Titolo1"/>
     <w:uiPriority w:val="9"/>
     <w:rsid w:val="00586A35"/>
     <w:rPr>
@@ -5234,10 +5156,10 @@
       <w:lang w:val="en-US" w:eastAsia="en-US"/>
     </w:rPr>
   </w:style>
-  <w:style w:type="character" w:customStyle="1" w:styleId="Heading2Char">
-    <w:name w:val="Heading 2 Char"/>
-    <w:basedOn w:val="DefaultParagraphFont"/>
-    <w:link w:val="Heading2"/>
+  <w:style w:type="character" w:customStyle="1" w:styleId="Titolo2Carattere">
+    <w:name w:val="Titolo 2 Carattere"/>
+    <w:basedOn w:val="Carpredefinitoparagrafo"/>
+    <w:link w:val="Titolo2"/>
     <w:uiPriority w:val="9"/>
     <w:rsid w:val="00586A35"/>
     <w:rPr>
@@ -5250,10 +5172,10 @@
       <w:lang w:val="en-US" w:eastAsia="en-US"/>
     </w:rPr>
   </w:style>
-  <w:style w:type="character" w:customStyle="1" w:styleId="Heading3Char">
-    <w:name w:val="Heading 3 Char"/>
-    <w:basedOn w:val="DefaultParagraphFont"/>
-    <w:link w:val="Heading3"/>
+  <w:style w:type="character" w:customStyle="1" w:styleId="Titolo3Carattere">
+    <w:name w:val="Titolo 3 Carattere"/>
+    <w:basedOn w:val="Carpredefinitoparagrafo"/>
+    <w:link w:val="Titolo3"/>
     <w:uiPriority w:val="9"/>
     <w:rsid w:val="00586A35"/>
     <w:rPr>
@@ -5266,10 +5188,10 @@
       <w:lang w:val="en-US" w:eastAsia="en-US"/>
     </w:rPr>
   </w:style>
-  <w:style w:type="character" w:customStyle="1" w:styleId="Heading4Char">
-    <w:name w:val="Heading 4 Char"/>
-    <w:basedOn w:val="DefaultParagraphFont"/>
-    <w:link w:val="Heading4"/>
+  <w:style w:type="character" w:customStyle="1" w:styleId="Titolo4Carattere">
+    <w:name w:val="Titolo 4 Carattere"/>
+    <w:basedOn w:val="Carpredefinitoparagrafo"/>
+    <w:link w:val="Titolo4"/>
     <w:uiPriority w:val="9"/>
     <w:rsid w:val="00586A35"/>
     <w:rPr>
@@ -5283,10 +5205,10 @@
       <w:lang w:val="en-US" w:eastAsia="en-US"/>
     </w:rPr>
   </w:style>
-  <w:style w:type="character" w:customStyle="1" w:styleId="Heading5Char">
-    <w:name w:val="Heading 5 Char"/>
-    <w:basedOn w:val="DefaultParagraphFont"/>
-    <w:link w:val="Heading5"/>
+  <w:style w:type="character" w:customStyle="1" w:styleId="Titolo5Carattere">
+    <w:name w:val="Titolo 5 Carattere"/>
+    <w:basedOn w:val="Carpredefinitoparagrafo"/>
+    <w:link w:val="Titolo5"/>
     <w:uiPriority w:val="9"/>
     <w:rsid w:val="00586A35"/>
     <w:rPr>
@@ -5297,10 +5219,10 @@
       <w:lang w:val="en-US" w:eastAsia="en-US"/>
     </w:rPr>
   </w:style>
-  <w:style w:type="character" w:customStyle="1" w:styleId="Heading6Char">
-    <w:name w:val="Heading 6 Char"/>
-    <w:basedOn w:val="DefaultParagraphFont"/>
-    <w:link w:val="Heading6"/>
+  <w:style w:type="character" w:customStyle="1" w:styleId="Titolo6Carattere">
+    <w:name w:val="Titolo 6 Carattere"/>
+    <w:basedOn w:val="Carpredefinitoparagrafo"/>
+    <w:link w:val="Titolo6"/>
     <w:rsid w:val="00586A35"/>
     <w:rPr>
       <w:rFonts w:ascii="Times New Roman" w:eastAsia="Times New Roman" w:hAnsi="Times New Roman" w:cstheme="minorBidi"/>
@@ -5310,10 +5232,10 @@
       <w:lang w:val="en-GB" w:eastAsia="en-US" w:bidi="ar-DZ"/>
     </w:rPr>
   </w:style>
-  <w:style w:type="character" w:customStyle="1" w:styleId="Heading7Char">
-    <w:name w:val="Heading 7 Char"/>
-    <w:basedOn w:val="DefaultParagraphFont"/>
-    <w:link w:val="Heading7"/>
+  <w:style w:type="character" w:customStyle="1" w:styleId="Titolo7Carattere">
+    <w:name w:val="Titolo 7 Carattere"/>
+    <w:basedOn w:val="Carpredefinitoparagrafo"/>
+    <w:link w:val="Titolo7"/>
     <w:rsid w:val="00586A35"/>
     <w:rPr>
       <w:rFonts w:ascii="Times New Roman" w:eastAsia="Times New Roman" w:hAnsi="Times New Roman" w:cstheme="minorBidi"/>
@@ -5323,10 +5245,10 @@
       <w:lang w:val="en-GB" w:eastAsia="en-US" w:bidi="ar-DZ"/>
     </w:rPr>
   </w:style>
-  <w:style w:type="character" w:customStyle="1" w:styleId="Heading8Char">
-    <w:name w:val="Heading 8 Char"/>
-    <w:basedOn w:val="DefaultParagraphFont"/>
-    <w:link w:val="Heading8"/>
+  <w:style w:type="character" w:customStyle="1" w:styleId="Titolo8Carattere">
+    <w:name w:val="Titolo 8 Carattere"/>
+    <w:basedOn w:val="Carpredefinitoparagrafo"/>
+    <w:link w:val="Titolo8"/>
     <w:rsid w:val="00586A35"/>
     <w:rPr>
       <w:rFonts w:ascii="Times New Roman" w:eastAsia="Times New Roman" w:hAnsi="Times New Roman" w:cstheme="minorBidi"/>
@@ -5338,10 +5260,10 @@
       <w:lang w:val="en-GB" w:eastAsia="en-US" w:bidi="ar-DZ"/>
     </w:rPr>
   </w:style>
-  <w:style w:type="character" w:customStyle="1" w:styleId="Heading9Char">
-    <w:name w:val="Heading 9 Char"/>
-    <w:basedOn w:val="DefaultParagraphFont"/>
-    <w:link w:val="Heading9"/>
+  <w:style w:type="character" w:customStyle="1" w:styleId="Titolo9Carattere">
+    <w:name w:val="Titolo 9 Carattere"/>
+    <w:basedOn w:val="Carpredefinitoparagrafo"/>
+    <w:link w:val="Titolo9"/>
     <w:rsid w:val="00586A35"/>
     <w:rPr>
       <w:rFonts w:ascii="Times New Roman" w:eastAsia="Times New Roman" w:hAnsi="Times New Roman"/>
@@ -5397,7 +5319,7 @@
   </w:style>
   <w:style w:type="character" w:customStyle="1" w:styleId="DOI">
     <w:name w:val="DOI"/>
-    <w:basedOn w:val="DefaultParagraphFont"/>
+    <w:basedOn w:val="Carpredefinitoparagrafo"/>
     <w:uiPriority w:val="1"/>
     <w:qFormat/>
     <w:rsid w:val="00586A35"/>
@@ -5407,9 +5329,9 @@
       <w:shd w:val="clear" w:color="auto" w:fill="auto"/>
     </w:rPr>
   </w:style>
-  <w:style w:type="character" w:styleId="FootnoteReference">
+  <w:style w:type="character" w:styleId="Rimandonotaapidipagina">
     <w:name w:val="footnote reference"/>
-    <w:basedOn w:val="DefaultParagraphFont"/>
+    <w:basedOn w:val="Carpredefinitoparagrafo"/>
     <w:uiPriority w:val="99"/>
     <w:unhideWhenUsed/>
     <w:rsid w:val="00586A35"/>
@@ -5498,7 +5420,7 @@
   </w:style>
   <w:style w:type="paragraph" w:customStyle="1" w:styleId="History">
     <w:name w:val="History"/>
-    <w:basedOn w:val="Normal"/>
+    <w:basedOn w:val="Normale"/>
     <w:autoRedefine/>
     <w:qFormat/>
     <w:rsid w:val="00586A35"/>
@@ -5527,7 +5449,7 @@
   </w:style>
   <w:style w:type="paragraph" w:customStyle="1" w:styleId="programCodedisplay">
     <w:name w:val="programCode_display"/>
-    <w:basedOn w:val="Normal"/>
+    <w:basedOn w:val="Normale"/>
     <w:rsid w:val="00586A35"/>
     <w:rPr>
       <w:rFonts w:ascii="Courier New" w:eastAsia="Arial Unicode MS" w:hAnsi="Courier New" w:cs="Times New Roman"/>
@@ -5537,7 +5459,7 @@
   </w:style>
   <w:style w:type="character" w:customStyle="1" w:styleId="Publisher">
     <w:name w:val="Publisher"/>
-    <w:basedOn w:val="DefaultParagraphFont"/>
+    <w:basedOn w:val="Carpredefinitoparagrafo"/>
     <w:uiPriority w:val="1"/>
     <w:qFormat/>
     <w:rsid w:val="00586A35"/>
@@ -5547,11 +5469,11 @@
       <w:shd w:val="clear" w:color="auto" w:fill="auto"/>
     </w:rPr>
   </w:style>
-  <w:style w:type="paragraph" w:styleId="Quote">
+  <w:style w:type="paragraph" w:styleId="Citazione">
     <w:name w:val="Quote"/>
-    <w:basedOn w:val="Normal"/>
-    <w:next w:val="Normal"/>
-    <w:link w:val="QuoteChar"/>
+    <w:basedOn w:val="Normale"/>
+    <w:next w:val="Normale"/>
+    <w:link w:val="CitazioneCarattere"/>
     <w:uiPriority w:val="29"/>
     <w:qFormat/>
     <w:pPr>
@@ -5562,10 +5484,10 @@
       <w:color w:val="000000" w:themeColor="text1"/>
     </w:rPr>
   </w:style>
-  <w:style w:type="character" w:customStyle="1" w:styleId="QuoteChar">
-    <w:name w:val="Quote Char"/>
-    <w:basedOn w:val="DefaultParagraphFont"/>
-    <w:link w:val="Quote"/>
+  <w:style w:type="character" w:customStyle="1" w:styleId="CitazioneCarattere">
+    <w:name w:val="Citazione Carattere"/>
+    <w:basedOn w:val="Carpredefinitoparagrafo"/>
+    <w:link w:val="Citazione"/>
     <w:uiPriority w:val="29"/>
     <w:rPr>
       <w:rFonts w:asciiTheme="minorHAnsi" w:eastAsiaTheme="minorHAnsi" w:hAnsiTheme="minorHAnsi" w:cstheme="minorBidi"/>
@@ -5592,7 +5514,7 @@
   </w:style>
   <w:style w:type="character" w:customStyle="1" w:styleId="URL">
     <w:name w:val="URL"/>
-    <w:basedOn w:val="DefaultParagraphFont"/>
+    <w:basedOn w:val="Carpredefinitoparagrafo"/>
     <w:uiPriority w:val="1"/>
     <w:qFormat/>
     <w:rsid w:val="00586A35"/>
@@ -5615,7 +5537,7 @@
   </w:style>
   <w:style w:type="character" w:customStyle="1" w:styleId="Volume0">
     <w:name w:val="Volume"/>
-    <w:basedOn w:val="DefaultParagraphFont"/>
+    <w:basedOn w:val="Carpredefinitoparagrafo"/>
     <w:uiPriority w:val="1"/>
     <w:qFormat/>
     <w:rsid w:val="00586A35"/>
@@ -5627,7 +5549,7 @@
   </w:style>
   <w:style w:type="character" w:customStyle="1" w:styleId="Pages">
     <w:name w:val="Pages"/>
-    <w:basedOn w:val="DefaultParagraphFont"/>
+    <w:basedOn w:val="Carpredefinitoparagrafo"/>
     <w:uiPriority w:val="1"/>
     <w:qFormat/>
     <w:rsid w:val="00586A35"/>
@@ -5639,7 +5561,7 @@
   </w:style>
   <w:style w:type="character" w:customStyle="1" w:styleId="Degree">
     <w:name w:val="Degree"/>
-    <w:basedOn w:val="DefaultParagraphFont"/>
+    <w:basedOn w:val="Carpredefinitoparagrafo"/>
     <w:uiPriority w:val="1"/>
     <w:qFormat/>
     <w:rsid w:val="00586A35"/>
@@ -5651,7 +5573,7 @@
   </w:style>
   <w:style w:type="character" w:customStyle="1" w:styleId="Role">
     <w:name w:val="Role"/>
-    <w:basedOn w:val="DefaultParagraphFont"/>
+    <w:basedOn w:val="Carpredefinitoparagrafo"/>
     <w:uiPriority w:val="1"/>
     <w:qFormat/>
     <w:rsid w:val="00586A35"/>
@@ -5678,7 +5600,7 @@
   </w:style>
   <w:style w:type="character" w:customStyle="1" w:styleId="AbsHeadChar">
     <w:name w:val="AbsHead Char"/>
-    <w:basedOn w:val="DefaultParagraphFont"/>
+    <w:basedOn w:val="Carpredefinitoparagrafo"/>
     <w:link w:val="AbsHead"/>
     <w:rsid w:val="00586A35"/>
     <w:rPr>
@@ -5691,7 +5613,7 @@
   </w:style>
   <w:style w:type="character" w:customStyle="1" w:styleId="AcceptedDate">
     <w:name w:val="AcceptedDate"/>
-    <w:basedOn w:val="DefaultParagraphFont"/>
+    <w:basedOn w:val="Carpredefinitoparagrafo"/>
     <w:uiPriority w:val="1"/>
     <w:qFormat/>
     <w:rsid w:val="00586A35"/>
@@ -5718,7 +5640,7 @@
   </w:style>
   <w:style w:type="character" w:customStyle="1" w:styleId="AckHeadChar">
     <w:name w:val="AckHead Char"/>
-    <w:basedOn w:val="DefaultParagraphFont"/>
+    <w:basedOn w:val="Carpredefinitoparagrafo"/>
     <w:link w:val="AckHead"/>
     <w:rsid w:val="00586A35"/>
     <w:rPr>
@@ -5747,7 +5669,7 @@
   </w:style>
   <w:style w:type="character" w:customStyle="1" w:styleId="AppendixChar">
     <w:name w:val="Appendix Char"/>
-    <w:basedOn w:val="DefaultParagraphFont"/>
+    <w:basedOn w:val="Carpredefinitoparagrafo"/>
     <w:link w:val="Appendix"/>
     <w:rsid w:val="00586A35"/>
     <w:rPr>
@@ -5811,7 +5733,7 @@
   </w:style>
   <w:style w:type="character" w:customStyle="1" w:styleId="ArticleTitle">
     <w:name w:val="ArticleTitle"/>
-    <w:basedOn w:val="DefaultParagraphFont"/>
+    <w:basedOn w:val="Carpredefinitoparagrafo"/>
     <w:uiPriority w:val="1"/>
     <w:qFormat/>
     <w:rsid w:val="00586A35"/>
@@ -5838,7 +5760,7 @@
   </w:style>
   <w:style w:type="character" w:customStyle="1" w:styleId="author-comment">
     <w:name w:val="author-comment"/>
-    <w:basedOn w:val="DefaultParagraphFont"/>
+    <w:basedOn w:val="Carpredefinitoparagrafo"/>
     <w:uiPriority w:val="1"/>
     <w:qFormat/>
     <w:rsid w:val="00586A35"/>
@@ -5864,7 +5786,7 @@
   </w:style>
   <w:style w:type="character" w:customStyle="1" w:styleId="AuthorsChar">
     <w:name w:val="Authors Char"/>
-    <w:basedOn w:val="DefaultParagraphFont"/>
+    <w:basedOn w:val="Carpredefinitoparagrafo"/>
     <w:link w:val="Authors"/>
     <w:rsid w:val="0002562B"/>
     <w:rPr>
@@ -5876,7 +5798,7 @@
   </w:style>
   <w:style w:type="character" w:customStyle="1" w:styleId="BookTitle">
     <w:name w:val="BookTitle"/>
-    <w:basedOn w:val="DefaultParagraphFont"/>
+    <w:basedOn w:val="Carpredefinitoparagrafo"/>
     <w:uiPriority w:val="1"/>
     <w:qFormat/>
     <w:rsid w:val="00586A35"/>
@@ -5902,7 +5824,7 @@
   </w:style>
   <w:style w:type="paragraph" w:customStyle="1" w:styleId="BoxTitle">
     <w:name w:val="BoxTitle"/>
-    <w:basedOn w:val="Normal"/>
+    <w:basedOn w:val="Normale"/>
     <w:qFormat/>
     <w:rsid w:val="00586A35"/>
     <w:rPr>
@@ -5913,7 +5835,7 @@
   </w:style>
   <w:style w:type="character" w:customStyle="1" w:styleId="City">
     <w:name w:val="City"/>
-    <w:basedOn w:val="DefaultParagraphFont"/>
+    <w:basedOn w:val="Carpredefinitoparagrafo"/>
     <w:uiPriority w:val="1"/>
     <w:qFormat/>
     <w:rsid w:val="00586A35"/>
@@ -5925,7 +5847,7 @@
   </w:style>
   <w:style w:type="character" w:customStyle="1" w:styleId="Collab">
     <w:name w:val="Collab"/>
-    <w:basedOn w:val="DefaultParagraphFont"/>
+    <w:basedOn w:val="Carpredefinitoparagrafo"/>
     <w:uiPriority w:val="1"/>
     <w:qFormat/>
     <w:rsid w:val="00586A35"/>
@@ -5937,7 +5859,7 @@
   </w:style>
   <w:style w:type="character" w:customStyle="1" w:styleId="ConfDate">
     <w:name w:val="ConfDate"/>
-    <w:basedOn w:val="DefaultParagraphFont"/>
+    <w:basedOn w:val="Carpredefinitoparagrafo"/>
     <w:uiPriority w:val="1"/>
     <w:rsid w:val="00586A35"/>
     <w:rPr>
@@ -5948,7 +5870,7 @@
   </w:style>
   <w:style w:type="character" w:customStyle="1" w:styleId="ConfLoc">
     <w:name w:val="ConfLoc"/>
-    <w:basedOn w:val="DefaultParagraphFont"/>
+    <w:basedOn w:val="Carpredefinitoparagrafo"/>
     <w:uiPriority w:val="1"/>
     <w:rsid w:val="00586A35"/>
     <w:rPr>
@@ -5959,7 +5881,7 @@
   </w:style>
   <w:style w:type="character" w:customStyle="1" w:styleId="ConfName">
     <w:name w:val="ConfName"/>
-    <w:basedOn w:val="DefaultParagraphFont"/>
+    <w:basedOn w:val="Carpredefinitoparagrafo"/>
     <w:uiPriority w:val="1"/>
     <w:qFormat/>
     <w:rsid w:val="00586A35"/>
@@ -5969,7 +5891,7 @@
   </w:style>
   <w:style w:type="paragraph" w:customStyle="1" w:styleId="Correspondence">
     <w:name w:val="Correspondence"/>
-    <w:basedOn w:val="Normal"/>
+    <w:basedOn w:val="Normale"/>
     <w:link w:val="CorrespondenceChar"/>
     <w:autoRedefine/>
     <w:qFormat/>
@@ -5980,7 +5902,7 @@
   </w:style>
   <w:style w:type="character" w:customStyle="1" w:styleId="CorrespondenceChar">
     <w:name w:val="Correspondence Char"/>
-    <w:basedOn w:val="DefaultParagraphFont"/>
+    <w:basedOn w:val="Carpredefinitoparagrafo"/>
     <w:link w:val="Correspondence"/>
     <w:rsid w:val="00586A35"/>
     <w:rPr>
@@ -5993,7 +5915,7 @@
   </w:style>
   <w:style w:type="character" w:customStyle="1" w:styleId="Country">
     <w:name w:val="Country"/>
-    <w:basedOn w:val="DefaultParagraphFont"/>
+    <w:basedOn w:val="Carpredefinitoparagrafo"/>
     <w:uiPriority w:val="1"/>
     <w:qFormat/>
     <w:rsid w:val="00586A35"/>
@@ -6005,7 +5927,7 @@
   </w:style>
   <w:style w:type="paragraph" w:customStyle="1" w:styleId="DefItem">
     <w:name w:val="DefItem"/>
-    <w:basedOn w:val="Normal"/>
+    <w:basedOn w:val="Normale"/>
     <w:autoRedefine/>
     <w:qFormat/>
     <w:rsid w:val="00586A35"/>
@@ -6034,7 +5956,7 @@
   </w:style>
   <w:style w:type="character" w:customStyle="1" w:styleId="DisplayFormulaChar">
     <w:name w:val="DisplayFormula Char"/>
-    <w:basedOn w:val="DefaultParagraphFont"/>
+    <w:basedOn w:val="Carpredefinitoparagrafo"/>
     <w:link w:val="DisplayFormula"/>
     <w:rsid w:val="00586A35"/>
     <w:rPr>
@@ -6046,7 +5968,7 @@
   </w:style>
   <w:style w:type="character" w:customStyle="1" w:styleId="EdFirstName">
     <w:name w:val="EdFirstName"/>
-    <w:basedOn w:val="DefaultParagraphFont"/>
+    <w:basedOn w:val="Carpredefinitoparagrafo"/>
     <w:uiPriority w:val="1"/>
     <w:qFormat/>
     <w:rsid w:val="00586A35"/>
@@ -6058,7 +5980,7 @@
   </w:style>
   <w:style w:type="character" w:customStyle="1" w:styleId="Edition">
     <w:name w:val="Edition"/>
-    <w:basedOn w:val="DefaultParagraphFont"/>
+    <w:basedOn w:val="Carpredefinitoparagrafo"/>
     <w:uiPriority w:val="1"/>
     <w:qFormat/>
     <w:rsid w:val="00586A35"/>
@@ -6070,7 +5992,7 @@
   </w:style>
   <w:style w:type="character" w:customStyle="1" w:styleId="EdSurname">
     <w:name w:val="EdSurname"/>
-    <w:basedOn w:val="DefaultParagraphFont"/>
+    <w:basedOn w:val="Carpredefinitoparagrafo"/>
     <w:uiPriority w:val="1"/>
     <w:qFormat/>
     <w:rsid w:val="00586A35"/>
@@ -6082,7 +6004,7 @@
   </w:style>
   <w:style w:type="character" w:customStyle="1" w:styleId="Email">
     <w:name w:val="Email"/>
-    <w:basedOn w:val="DefaultParagraphFont"/>
+    <w:basedOn w:val="Carpredefinitoparagrafo"/>
     <w:uiPriority w:val="1"/>
     <w:qFormat/>
     <w:rsid w:val="00586A35"/>
@@ -6092,7 +6014,7 @@
   </w:style>
   <w:style w:type="character" w:customStyle="1" w:styleId="Fax">
     <w:name w:val="Fax"/>
-    <w:basedOn w:val="DefaultParagraphFont"/>
+    <w:basedOn w:val="Carpredefinitoparagrafo"/>
     <w:uiPriority w:val="1"/>
     <w:qFormat/>
     <w:rsid w:val="00586A35"/>
@@ -6127,7 +6049,7 @@
   </w:style>
   <w:style w:type="character" w:customStyle="1" w:styleId="FigureCaptionChar">
     <w:name w:val="FigureCaption Char"/>
-    <w:basedOn w:val="DefaultParagraphFont"/>
+    <w:basedOn w:val="Carpredefinitoparagrafo"/>
     <w:link w:val="FigureCaption"/>
     <w:rsid w:val="00FB6A8F"/>
     <w:rPr>
@@ -6141,7 +6063,7 @@
   </w:style>
   <w:style w:type="character" w:customStyle="1" w:styleId="FirstName">
     <w:name w:val="FirstName"/>
-    <w:basedOn w:val="DefaultParagraphFont"/>
+    <w:basedOn w:val="Carpredefinitoparagrafo"/>
     <w:uiPriority w:val="1"/>
     <w:qFormat/>
     <w:rsid w:val="00586A35"/>
@@ -6153,12 +6075,12 @@
   </w:style>
   <w:style w:type="character" w:customStyle="1" w:styleId="focus">
     <w:name w:val="focus"/>
-    <w:basedOn w:val="DefaultParagraphFont"/>
+    <w:basedOn w:val="Carpredefinitoparagrafo"/>
     <w:rsid w:val="00586A35"/>
   </w:style>
   <w:style w:type="character" w:customStyle="1" w:styleId="FundAgency">
     <w:name w:val="FundAgency"/>
-    <w:basedOn w:val="DefaultParagraphFont"/>
+    <w:basedOn w:val="Carpredefinitoparagrafo"/>
     <w:uiPriority w:val="1"/>
     <w:qFormat/>
     <w:rPr>
@@ -6167,7 +6089,7 @@
   </w:style>
   <w:style w:type="character" w:customStyle="1" w:styleId="FundNumber">
     <w:name w:val="FundNumber"/>
-    <w:basedOn w:val="DefaultParagraphFont"/>
+    <w:basedOn w:val="Carpredefinitoparagrafo"/>
     <w:uiPriority w:val="1"/>
     <w:qFormat/>
     <w:rPr>
@@ -6187,7 +6109,7 @@
   </w:style>
   <w:style w:type="character" w:customStyle="1" w:styleId="Issue">
     <w:name w:val="Issue"/>
-    <w:basedOn w:val="DefaultParagraphFont"/>
+    <w:basedOn w:val="Carpredefinitoparagrafo"/>
     <w:uiPriority w:val="1"/>
     <w:qFormat/>
     <w:rsid w:val="00586A35"/>
@@ -6199,7 +6121,7 @@
   </w:style>
   <w:style w:type="character" w:customStyle="1" w:styleId="JournalTitle">
     <w:name w:val="JournalTitle"/>
-    <w:basedOn w:val="DefaultParagraphFont"/>
+    <w:basedOn w:val="Carpredefinitoparagrafo"/>
     <w:uiPriority w:val="1"/>
     <w:qFormat/>
     <w:rsid w:val="00586A35"/>
@@ -6227,7 +6149,7 @@
   </w:style>
   <w:style w:type="paragraph" w:customStyle="1" w:styleId="KeyWords">
     <w:name w:val="KeyWords"/>
-    <w:basedOn w:val="Normal"/>
+    <w:basedOn w:val="Normale"/>
     <w:qFormat/>
     <w:rsid w:val="00586A35"/>
     <w:pPr>
@@ -6236,7 +6158,7 @@
   </w:style>
   <w:style w:type="character" w:customStyle="1" w:styleId="Label">
     <w:name w:val="Label"/>
-    <w:basedOn w:val="DefaultParagraphFont"/>
+    <w:basedOn w:val="Carpredefinitoparagrafo"/>
     <w:uiPriority w:val="1"/>
     <w:qFormat/>
     <w:rsid w:val="00586A35"/>
@@ -6248,7 +6170,7 @@
   </w:style>
   <w:style w:type="character" w:customStyle="1" w:styleId="MiscDate">
     <w:name w:val="MiscDate"/>
-    <w:basedOn w:val="DefaultParagraphFont"/>
+    <w:basedOn w:val="Carpredefinitoparagrafo"/>
     <w:uiPriority w:val="1"/>
     <w:qFormat/>
     <w:rsid w:val="00586A35"/>
@@ -6258,7 +6180,7 @@
   </w:style>
   <w:style w:type="character" w:customStyle="1" w:styleId="name-alternative">
     <w:name w:val="name-alternative"/>
-    <w:basedOn w:val="DefaultParagraphFont"/>
+    <w:basedOn w:val="Carpredefinitoparagrafo"/>
     <w:uiPriority w:val="1"/>
     <w:qFormat/>
     <w:rsid w:val="00586A35"/>
@@ -6268,7 +6190,7 @@
   </w:style>
   <w:style w:type="paragraph" w:customStyle="1" w:styleId="NomenclatureHead">
     <w:name w:val="NomenclatureHead"/>
-    <w:basedOn w:val="Normal"/>
+    <w:basedOn w:val="Normale"/>
     <w:qFormat/>
     <w:rsid w:val="00586A35"/>
     <w:rPr>
@@ -6279,7 +6201,7 @@
   </w:style>
   <w:style w:type="character" w:customStyle="1" w:styleId="OrgDiv">
     <w:name w:val="OrgDiv"/>
-    <w:basedOn w:val="DefaultParagraphFont"/>
+    <w:basedOn w:val="Carpredefinitoparagrafo"/>
     <w:uiPriority w:val="1"/>
     <w:qFormat/>
     <w:rsid w:val="00586A35"/>
@@ -6289,7 +6211,7 @@
   </w:style>
   <w:style w:type="character" w:customStyle="1" w:styleId="OrgName">
     <w:name w:val="OrgName"/>
-    <w:basedOn w:val="DefaultParagraphFont"/>
+    <w:basedOn w:val="Carpredefinitoparagrafo"/>
     <w:uiPriority w:val="1"/>
     <w:qFormat/>
     <w:rsid w:val="00586A35"/>
@@ -6315,7 +6237,7 @@
   </w:style>
   <w:style w:type="character" w:customStyle="1" w:styleId="PatentNum">
     <w:name w:val="PatentNum"/>
-    <w:basedOn w:val="DefaultParagraphFont"/>
+    <w:basedOn w:val="Carpredefinitoparagrafo"/>
     <w:uiPriority w:val="1"/>
     <w:qFormat/>
     <w:rsid w:val="00586A35"/>
@@ -6325,7 +6247,7 @@
   </w:style>
   <w:style w:type="character" w:customStyle="1" w:styleId="Phone">
     <w:name w:val="Phone"/>
-    <w:basedOn w:val="DefaultParagraphFont"/>
+    <w:basedOn w:val="Carpredefinitoparagrafo"/>
     <w:uiPriority w:val="1"/>
     <w:qFormat/>
     <w:rsid w:val="00586A35"/>
@@ -6335,7 +6257,7 @@
   </w:style>
   <w:style w:type="character" w:customStyle="1" w:styleId="PinCode">
     <w:name w:val="PinCode"/>
-    <w:basedOn w:val="DefaultParagraphFont"/>
+    <w:basedOn w:val="Carpredefinitoparagrafo"/>
     <w:uiPriority w:val="1"/>
     <w:qFormat/>
     <w:rsid w:val="00586A35"/>
@@ -6343,9 +6265,9 @@
       <w:color w:val="808000"/>
     </w:rPr>
   </w:style>
-  <w:style w:type="character" w:styleId="PlaceholderText">
+  <w:style w:type="character" w:styleId="Testosegnaposto">
     <w:name w:val="Placeholder Text"/>
-    <w:basedOn w:val="DefaultParagraphFont"/>
+    <w:basedOn w:val="Carpredefinitoparagrafo"/>
     <w:uiPriority w:val="99"/>
     <w:semiHidden/>
     <w:rsid w:val="00586A35"/>
@@ -6355,7 +6277,7 @@
   </w:style>
   <w:style w:type="paragraph" w:customStyle="1" w:styleId="Poem">
     <w:name w:val="Poem"/>
-    <w:basedOn w:val="Normal"/>
+    <w:basedOn w:val="Normale"/>
     <w:qFormat/>
     <w:rsid w:val="00586A35"/>
     <w:pPr>
@@ -6367,7 +6289,7 @@
   </w:style>
   <w:style w:type="paragraph" w:customStyle="1" w:styleId="PoemSource">
     <w:name w:val="PoemSource"/>
-    <w:basedOn w:val="Normal"/>
+    <w:basedOn w:val="Normale"/>
     <w:qFormat/>
     <w:rsid w:val="00586A35"/>
     <w:pPr>
@@ -6379,7 +6301,7 @@
   </w:style>
   <w:style w:type="character" w:customStyle="1" w:styleId="Prefix">
     <w:name w:val="Prefix"/>
-    <w:basedOn w:val="DefaultParagraphFont"/>
+    <w:basedOn w:val="Carpredefinitoparagrafo"/>
     <w:uiPriority w:val="1"/>
     <w:qFormat/>
     <w:rsid w:val="00586A35"/>
@@ -6391,7 +6313,7 @@
   </w:style>
   <w:style w:type="paragraph" w:customStyle="1" w:styleId="Source0">
     <w:name w:val="Source"/>
-    <w:basedOn w:val="Normal"/>
+    <w:basedOn w:val="Normale"/>
     <w:qFormat/>
     <w:rsid w:val="00586A35"/>
     <w:pPr>
@@ -6406,7 +6328,7 @@
   </w:style>
   <w:style w:type="character" w:customStyle="1" w:styleId="ReceivedDate">
     <w:name w:val="ReceivedDate"/>
-    <w:basedOn w:val="DefaultParagraphFont"/>
+    <w:basedOn w:val="Carpredefinitoparagrafo"/>
     <w:uiPriority w:val="1"/>
     <w:qFormat/>
     <w:rsid w:val="00586A35"/>
@@ -6432,7 +6354,7 @@
   </w:style>
   <w:style w:type="character" w:customStyle="1" w:styleId="RefMisc">
     <w:name w:val="RefMisc"/>
-    <w:basedOn w:val="DefaultParagraphFont"/>
+    <w:basedOn w:val="Carpredefinitoparagrafo"/>
     <w:uiPriority w:val="1"/>
     <w:qFormat/>
     <w:rsid w:val="00586A35"/>
@@ -6444,7 +6366,7 @@
   </w:style>
   <w:style w:type="character" w:customStyle="1" w:styleId="RevisedDate">
     <w:name w:val="RevisedDate"/>
-    <w:basedOn w:val="DefaultParagraphFont"/>
+    <w:basedOn w:val="Carpredefinitoparagrafo"/>
     <w:uiPriority w:val="1"/>
     <w:qFormat/>
     <w:rsid w:val="00586A35"/>
@@ -6454,7 +6376,7 @@
   </w:style>
   <w:style w:type="paragraph" w:customStyle="1" w:styleId="SignatureAff">
     <w:name w:val="SignatureAff"/>
-    <w:basedOn w:val="Normal"/>
+    <w:basedOn w:val="Normale"/>
     <w:qFormat/>
     <w:rsid w:val="00586A35"/>
     <w:pPr>
@@ -6463,7 +6385,7 @@
   </w:style>
   <w:style w:type="paragraph" w:customStyle="1" w:styleId="SignatureBlock">
     <w:name w:val="SignatureBlock"/>
-    <w:basedOn w:val="Normal"/>
+    <w:basedOn w:val="Normale"/>
     <w:qFormat/>
     <w:rsid w:val="00586A35"/>
     <w:pPr>
@@ -6475,7 +6397,7 @@
   </w:style>
   <w:style w:type="character" w:customStyle="1" w:styleId="State">
     <w:name w:val="State"/>
-    <w:basedOn w:val="DefaultParagraphFont"/>
+    <w:basedOn w:val="Carpredefinitoparagrafo"/>
     <w:uiPriority w:val="1"/>
     <w:qFormat/>
     <w:rsid w:val="00586A35"/>
@@ -6485,7 +6407,7 @@
   </w:style>
   <w:style w:type="paragraph" w:customStyle="1" w:styleId="StatementItalic">
     <w:name w:val="StatementItalic"/>
-    <w:basedOn w:val="Normal"/>
+    <w:basedOn w:val="Normale"/>
     <w:autoRedefine/>
     <w:qFormat/>
     <w:rsid w:val="00586A35"/>
@@ -6499,7 +6421,7 @@
   </w:style>
   <w:style w:type="paragraph" w:customStyle="1" w:styleId="Statements">
     <w:name w:val="Statements"/>
-    <w:basedOn w:val="Normal"/>
+    <w:basedOn w:val="Normale"/>
     <w:qFormat/>
     <w:rsid w:val="00586A35"/>
     <w:pPr>
@@ -6508,7 +6430,7 @@
   </w:style>
   <w:style w:type="character" w:customStyle="1" w:styleId="Street">
     <w:name w:val="Street"/>
-    <w:basedOn w:val="DefaultParagraphFont"/>
+    <w:basedOn w:val="Carpredefinitoparagrafo"/>
     <w:uiPriority w:val="1"/>
     <w:qFormat/>
     <w:rsid w:val="00586A35"/>
@@ -6520,7 +6442,7 @@
   </w:style>
   <w:style w:type="character" w:customStyle="1" w:styleId="Suffix">
     <w:name w:val="Suffix"/>
-    <w:basedOn w:val="DefaultParagraphFont"/>
+    <w:basedOn w:val="Carpredefinitoparagrafo"/>
     <w:uiPriority w:val="1"/>
     <w:qFormat/>
     <w:rsid w:val="00586A35"/>
@@ -6532,7 +6454,7 @@
   </w:style>
   <w:style w:type="character" w:customStyle="1" w:styleId="Surname">
     <w:name w:val="Surname"/>
-    <w:basedOn w:val="DefaultParagraphFont"/>
+    <w:basedOn w:val="Carpredefinitoparagrafo"/>
     <w:uiPriority w:val="1"/>
     <w:qFormat/>
     <w:rsid w:val="00586A35"/>
@@ -6562,7 +6484,7 @@
   </w:style>
   <w:style w:type="character" w:customStyle="1" w:styleId="TableCaptionChar">
     <w:name w:val="TableCaption Char"/>
-    <w:basedOn w:val="DefaultParagraphFont"/>
+    <w:basedOn w:val="Carpredefinitoparagrafo"/>
     <w:link w:val="TableCaption"/>
     <w:rsid w:val="00586A35"/>
     <w:rPr>
@@ -6575,7 +6497,7 @@
   </w:style>
   <w:style w:type="paragraph" w:customStyle="1" w:styleId="TableFootnote">
     <w:name w:val="TableFootnote"/>
-    <w:basedOn w:val="Normal"/>
+    <w:basedOn w:val="Normale"/>
     <w:link w:val="TableFootnoteChar"/>
     <w:qFormat/>
     <w:rsid w:val="00586A35"/>
@@ -6590,7 +6512,7 @@
   </w:style>
   <w:style w:type="character" w:customStyle="1" w:styleId="TableFootnoteChar">
     <w:name w:val="TableFootnote Char"/>
-    <w:basedOn w:val="DefaultParagraphFont"/>
+    <w:basedOn w:val="Carpredefinitoparagrafo"/>
     <w:link w:val="TableFootnote"/>
     <w:rsid w:val="00586A35"/>
     <w:rPr>
@@ -6620,7 +6542,7 @@
   </w:style>
   <w:style w:type="character" w:customStyle="1" w:styleId="TransTitle">
     <w:name w:val="TransTitle"/>
-    <w:basedOn w:val="DefaultParagraphFont"/>
+    <w:basedOn w:val="Carpredefinitoparagrafo"/>
     <w:uiPriority w:val="1"/>
     <w:qFormat/>
     <w:rsid w:val="00586A35"/>
@@ -6630,7 +6552,7 @@
   </w:style>
   <w:style w:type="character" w:customStyle="1" w:styleId="Year">
     <w:name w:val="Year"/>
-    <w:basedOn w:val="DefaultParagraphFont"/>
+    <w:basedOn w:val="Carpredefinitoparagrafo"/>
     <w:uiPriority w:val="1"/>
     <w:qFormat/>
     <w:rsid w:val="00586A35"/>
@@ -6642,20 +6564,20 @@
   </w:style>
   <w:style w:type="paragraph" w:customStyle="1" w:styleId="DisplayFormulaUnnum">
     <w:name w:val="DisplayFormulaUnnum"/>
-    <w:basedOn w:val="Normal"/>
+    <w:basedOn w:val="Normale"/>
     <w:link w:val="DisplayFormulaUnnumChar"/>
     <w:rsid w:val="00586A35"/>
   </w:style>
   <w:style w:type="character" w:customStyle="1" w:styleId="DateChar">
     <w:name w:val="Date Char"/>
-    <w:basedOn w:val="DefaultParagraphFont"/>
+    <w:basedOn w:val="Carpredefinitoparagrafo"/>
     <w:uiPriority w:val="99"/>
     <w:semiHidden/>
     <w:rsid w:val="00586A35"/>
   </w:style>
   <w:style w:type="character" w:customStyle="1" w:styleId="SubtitleChar">
     <w:name w:val="Subtitle Char"/>
-    <w:basedOn w:val="DefaultParagraphFont"/>
+    <w:basedOn w:val="Carpredefinitoparagrafo"/>
     <w:uiPriority w:val="11"/>
     <w:rsid w:val="00586A35"/>
     <w:rPr>
@@ -6670,7 +6592,7 @@
   </w:style>
   <w:style w:type="character" w:customStyle="1" w:styleId="DisplayFormulaUnnumChar">
     <w:name w:val="DisplayFormulaUnnum Char"/>
-    <w:basedOn w:val="DefaultParagraphFont"/>
+    <w:basedOn w:val="Carpredefinitoparagrafo"/>
     <w:link w:val="DisplayFormulaUnnum"/>
     <w:rsid w:val="00586A35"/>
     <w:rPr>
@@ -6682,13 +6604,13 @@
   </w:style>
   <w:style w:type="paragraph" w:customStyle="1" w:styleId="FigureUnnum">
     <w:name w:val="FigureUnnum"/>
-    <w:basedOn w:val="Normal"/>
+    <w:basedOn w:val="Normale"/>
     <w:link w:val="FigureUnnumChar"/>
     <w:rsid w:val="00586A35"/>
   </w:style>
   <w:style w:type="character" w:customStyle="1" w:styleId="FigureUnnumChar">
     <w:name w:val="FigureUnnum Char"/>
-    <w:basedOn w:val="DefaultParagraphFont"/>
+    <w:basedOn w:val="Carpredefinitoparagrafo"/>
     <w:link w:val="FigureUnnum"/>
     <w:rsid w:val="00586A35"/>
     <w:rPr>
@@ -6700,13 +6622,13 @@
   </w:style>
   <w:style w:type="paragraph" w:customStyle="1" w:styleId="PresentAddress">
     <w:name w:val="PresentAddress"/>
-    <w:basedOn w:val="Normal"/>
+    <w:basedOn w:val="Normale"/>
     <w:link w:val="PresentAddressChar"/>
     <w:rsid w:val="00586A35"/>
   </w:style>
   <w:style w:type="character" w:customStyle="1" w:styleId="PresentAddressChar">
     <w:name w:val="PresentAddress Char"/>
-    <w:basedOn w:val="DefaultParagraphFont"/>
+    <w:basedOn w:val="Carpredefinitoparagrafo"/>
     <w:link w:val="PresentAddress"/>
     <w:rsid w:val="00586A35"/>
     <w:rPr>
@@ -6727,7 +6649,7 @@
   </w:style>
   <w:style w:type="character" w:customStyle="1" w:styleId="ParaContinueChar">
     <w:name w:val="ParaContinue Char"/>
-    <w:basedOn w:val="DefaultParagraphFont"/>
+    <w:basedOn w:val="Carpredefinitoparagrafo"/>
     <w:link w:val="ParaContinue"/>
     <w:rsid w:val="00586A35"/>
     <w:rPr>
@@ -6753,7 +6675,7 @@
   </w:style>
   <w:style w:type="character" w:customStyle="1" w:styleId="AuthorBioChar">
     <w:name w:val="AuthorBio Char"/>
-    <w:basedOn w:val="DefaultParagraphFont"/>
+    <w:basedOn w:val="Carpredefinitoparagrafo"/>
     <w:link w:val="AuthorBio"/>
     <w:rsid w:val="00586A35"/>
     <w:rPr>
@@ -6765,7 +6687,7 @@
   </w:style>
   <w:style w:type="paragraph" w:customStyle="1" w:styleId="DocHead">
     <w:name w:val="DocHead"/>
-    <w:basedOn w:val="Normal"/>
+    <w:basedOn w:val="Normale"/>
     <w:autoRedefine/>
     <w:qFormat/>
     <w:rsid w:val="00586A35"/>
@@ -6784,7 +6706,7 @@
   </w:style>
   <w:style w:type="character" w:customStyle="1" w:styleId="Proceeding">
     <w:name w:val="Proceeding"/>
-    <w:basedOn w:val="DefaultParagraphFont"/>
+    <w:basedOn w:val="Carpredefinitoparagrafo"/>
     <w:uiPriority w:val="1"/>
     <w:qFormat/>
     <w:rsid w:val="00586A35"/>
@@ -6796,7 +6718,7 @@
   </w:style>
   <w:style w:type="character" w:customStyle="1" w:styleId="Report">
     <w:name w:val="Report"/>
-    <w:basedOn w:val="DefaultParagraphFont"/>
+    <w:basedOn w:val="Carpredefinitoparagrafo"/>
     <w:uiPriority w:val="1"/>
     <w:qFormat/>
     <w:rsid w:val="00586A35"/>
@@ -6807,7 +6729,7 @@
   </w:style>
   <w:style w:type="character" w:customStyle="1" w:styleId="Thesis">
     <w:name w:val="Thesis"/>
-    <w:basedOn w:val="DefaultParagraphFont"/>
+    <w:basedOn w:val="Carpredefinitoparagrafo"/>
     <w:uiPriority w:val="1"/>
     <w:qFormat/>
     <w:rsid w:val="00586A35"/>
@@ -6819,7 +6741,7 @@
   </w:style>
   <w:style w:type="character" w:customStyle="1" w:styleId="Issn">
     <w:name w:val="Issn"/>
-    <w:basedOn w:val="DefaultParagraphFont"/>
+    <w:basedOn w:val="Carpredefinitoparagrafo"/>
     <w:uiPriority w:val="1"/>
     <w:qFormat/>
     <w:rsid w:val="00586A35"/>
@@ -6830,7 +6752,7 @@
   </w:style>
   <w:style w:type="character" w:customStyle="1" w:styleId="Isbn">
     <w:name w:val="Isbn"/>
-    <w:basedOn w:val="DefaultParagraphFont"/>
+    <w:basedOn w:val="Carpredefinitoparagrafo"/>
     <w:uiPriority w:val="1"/>
     <w:qFormat/>
     <w:rsid w:val="00586A35"/>
@@ -6841,7 +6763,7 @@
   </w:style>
   <w:style w:type="character" w:customStyle="1" w:styleId="Coden">
     <w:name w:val="Coden"/>
-    <w:basedOn w:val="DefaultParagraphFont"/>
+    <w:basedOn w:val="Carpredefinitoparagrafo"/>
     <w:uiPriority w:val="1"/>
     <w:qFormat/>
     <w:rsid w:val="00586A35"/>
@@ -6853,7 +6775,7 @@
   </w:style>
   <w:style w:type="character" w:customStyle="1" w:styleId="Patent">
     <w:name w:val="Patent"/>
-    <w:basedOn w:val="DefaultParagraphFont"/>
+    <w:basedOn w:val="Carpredefinitoparagrafo"/>
     <w:uiPriority w:val="1"/>
     <w:qFormat/>
     <w:rsid w:val="00586A35"/>
@@ -6865,7 +6787,7 @@
   </w:style>
   <w:style w:type="character" w:customStyle="1" w:styleId="MiddleName">
     <w:name w:val="MiddleName"/>
-    <w:basedOn w:val="DefaultParagraphFont"/>
+    <w:basedOn w:val="Carpredefinitoparagrafo"/>
     <w:uiPriority w:val="1"/>
     <w:qFormat/>
     <w:rsid w:val="00586A35"/>
@@ -6877,7 +6799,7 @@
   </w:style>
   <w:style w:type="character" w:customStyle="1" w:styleId="Query">
     <w:name w:val="Query"/>
-    <w:basedOn w:val="DefaultParagraphFont"/>
+    <w:basedOn w:val="Carpredefinitoparagrafo"/>
     <w:uiPriority w:val="1"/>
     <w:rsid w:val="00586A35"/>
     <w:rPr>
@@ -6887,7 +6809,7 @@
   </w:style>
   <w:style w:type="character" w:customStyle="1" w:styleId="EdMiddleName">
     <w:name w:val="EdMiddleName"/>
-    <w:basedOn w:val="DefaultParagraphFont"/>
+    <w:basedOn w:val="Carpredefinitoparagrafo"/>
     <w:uiPriority w:val="1"/>
     <w:rsid w:val="00586A35"/>
     <w:rPr>
@@ -6897,7 +6819,7 @@
   </w:style>
   <w:style w:type="paragraph" w:customStyle="1" w:styleId="UnnumFigure">
     <w:name w:val="UnnumFigure"/>
-    <w:basedOn w:val="Normal"/>
+    <w:basedOn w:val="Normale"/>
     <w:qFormat/>
     <w:rsid w:val="00586A35"/>
     <w:pPr>
@@ -6910,7 +6832,7 @@
   </w:style>
   <w:style w:type="paragraph" w:customStyle="1" w:styleId="UnnumTable">
     <w:name w:val="UnnumTable"/>
-    <w:basedOn w:val="Normal"/>
+    <w:basedOn w:val="Normale"/>
     <w:qFormat/>
     <w:rsid w:val="00586A35"/>
     <w:pPr>
@@ -6923,7 +6845,7 @@
   </w:style>
   <w:style w:type="paragraph" w:customStyle="1" w:styleId="UnnumScheme">
     <w:name w:val="UnnumScheme"/>
-    <w:basedOn w:val="Normal"/>
+    <w:basedOn w:val="Normale"/>
     <w:qFormat/>
     <w:rsid w:val="00586A35"/>
     <w:pPr>
@@ -6936,7 +6858,7 @@
   </w:style>
   <w:style w:type="paragraph" w:customStyle="1" w:styleId="Reference">
     <w:name w:val="Reference"/>
-    <w:basedOn w:val="Normal"/>
+    <w:basedOn w:val="Normale"/>
     <w:qFormat/>
     <w:rsid w:val="00586A35"/>
   </w:style>
@@ -6958,13 +6880,13 @@
   </w:style>
   <w:style w:type="paragraph" w:customStyle="1" w:styleId="ListStart">
     <w:name w:val="ListStart"/>
-    <w:basedOn w:val="Normal"/>
+    <w:basedOn w:val="Normale"/>
     <w:qFormat/>
     <w:rsid w:val="00586A35"/>
   </w:style>
   <w:style w:type="paragraph" w:customStyle="1" w:styleId="ListEnd">
     <w:name w:val="ListEnd"/>
-    <w:basedOn w:val="Normal"/>
+    <w:basedOn w:val="Normale"/>
     <w:qFormat/>
     <w:rsid w:val="00586A35"/>
   </w:style>
@@ -6976,14 +6898,14 @@
   </w:style>
   <w:style w:type="paragraph" w:customStyle="1" w:styleId="GraphAbstract">
     <w:name w:val="GraphAbstract"/>
-    <w:basedOn w:val="Normal"/>
-    <w:qFormat/>
-    <w:rsid w:val="00586A35"/>
-  </w:style>
-  <w:style w:type="paragraph" w:styleId="Caption">
+    <w:basedOn w:val="Normale"/>
+    <w:qFormat/>
+    <w:rsid w:val="00586A35"/>
+  </w:style>
+  <w:style w:type="paragraph" w:styleId="Didascalia">
     <w:name w:val="caption"/>
-    <w:basedOn w:val="Normal"/>
-    <w:next w:val="Normal"/>
+    <w:basedOn w:val="Normale"/>
+    <w:next w:val="Normale"/>
     <w:autoRedefine/>
     <w:uiPriority w:val="35"/>
     <w:unhideWhenUsed/>
@@ -6999,7 +6921,7 @@
   </w:style>
   <w:style w:type="paragraph" w:customStyle="1" w:styleId="Epigraph">
     <w:name w:val="Epigraph"/>
-    <w:basedOn w:val="Normal"/>
+    <w:basedOn w:val="Normale"/>
     <w:autoRedefine/>
     <w:qFormat/>
     <w:rsid w:val="00586A35"/>
@@ -7085,7 +7007,7 @@
   </w:style>
   <w:style w:type="character" w:customStyle="1" w:styleId="FundingNumber">
     <w:name w:val="FundingNumber"/>
-    <w:basedOn w:val="DefaultParagraphFont"/>
+    <w:basedOn w:val="Carpredefinitoparagrafo"/>
     <w:uiPriority w:val="1"/>
     <w:qFormat/>
     <w:rsid w:val="00586A35"/>
@@ -7095,7 +7017,7 @@
   </w:style>
   <w:style w:type="character" w:customStyle="1" w:styleId="FundingAgency">
     <w:name w:val="FundingAgency"/>
-    <w:basedOn w:val="DefaultParagraphFont"/>
+    <w:basedOn w:val="Carpredefinitoparagrafo"/>
     <w:uiPriority w:val="1"/>
     <w:qFormat/>
     <w:rsid w:val="00586A35"/>
@@ -7147,7 +7069,7 @@
   </w:style>
   <w:style w:type="paragraph" w:customStyle="1" w:styleId="AltSubTitle">
     <w:name w:val="AltSubTitle"/>
-    <w:basedOn w:val="Subtitle"/>
+    <w:basedOn w:val="Sottotitolo"/>
     <w:qFormat/>
     <w:rsid w:val="00586A35"/>
   </w:style>
@@ -7157,11 +7079,11 @@
     <w:qFormat/>
     <w:rsid w:val="00586A35"/>
   </w:style>
-  <w:style w:type="paragraph" w:styleId="Subtitle">
+  <w:style w:type="paragraph" w:styleId="Sottotitolo">
     <w:name w:val="Subtitle"/>
-    <w:basedOn w:val="Normal"/>
-    <w:next w:val="Normal"/>
-    <w:link w:val="SubtitleChar1"/>
+    <w:basedOn w:val="Normale"/>
+    <w:next w:val="Normale"/>
+    <w:link w:val="SottotitoloCarattere"/>
     <w:uiPriority w:val="11"/>
     <w:qFormat/>
     <w:locked/>
@@ -7180,10 +7102,10 @@
       <w:szCs w:val="24"/>
     </w:rPr>
   </w:style>
-  <w:style w:type="character" w:customStyle="1" w:styleId="SubtitleChar1">
-    <w:name w:val="Subtitle Char1"/>
-    <w:basedOn w:val="DefaultParagraphFont"/>
-    <w:link w:val="Subtitle"/>
+  <w:style w:type="character" w:customStyle="1" w:styleId="SottotitoloCarattere">
+    <w:name w:val="Sottotitolo Carattere"/>
+    <w:basedOn w:val="Carpredefinitoparagrafo"/>
+    <w:link w:val="Sottotitolo"/>
     <w:uiPriority w:val="11"/>
     <w:rsid w:val="00586A35"/>
     <w:rPr>
@@ -7222,31 +7144,31 @@
   </w:style>
   <w:style w:type="paragraph" w:customStyle="1" w:styleId="FigSource">
     <w:name w:val="FigSource"/>
-    <w:basedOn w:val="Normal"/>
+    <w:basedOn w:val="Normale"/>
     <w:qFormat/>
     <w:rsid w:val="00586A35"/>
   </w:style>
   <w:style w:type="paragraph" w:customStyle="1" w:styleId="Copyright">
     <w:name w:val="Copyright"/>
-    <w:basedOn w:val="Normal"/>
+    <w:basedOn w:val="Normale"/>
     <w:qFormat/>
     <w:rsid w:val="00586A35"/>
   </w:style>
   <w:style w:type="paragraph" w:customStyle="1" w:styleId="InlineSupp">
     <w:name w:val="InlineSupp"/>
-    <w:basedOn w:val="Normal"/>
+    <w:basedOn w:val="Normale"/>
     <w:qFormat/>
     <w:rsid w:val="00586A35"/>
   </w:style>
   <w:style w:type="paragraph" w:customStyle="1" w:styleId="SidebarQuote">
     <w:name w:val="SidebarQuote"/>
-    <w:basedOn w:val="Normal"/>
+    <w:basedOn w:val="Normale"/>
     <w:qFormat/>
     <w:rsid w:val="00586A35"/>
   </w:style>
   <w:style w:type="character" w:customStyle="1" w:styleId="AltName">
     <w:name w:val="AltName"/>
-    <w:basedOn w:val="DefaultParagraphFont"/>
+    <w:basedOn w:val="Carpredefinitoparagrafo"/>
     <w:uiPriority w:val="1"/>
     <w:qFormat/>
     <w:rsid w:val="00586A35"/>
@@ -7256,26 +7178,26 @@
   </w:style>
   <w:style w:type="paragraph" w:customStyle="1" w:styleId="StereoChemComp">
     <w:name w:val="StereoChemComp"/>
-    <w:basedOn w:val="Normal"/>
+    <w:basedOn w:val="Normale"/>
     <w:qFormat/>
     <w:rsid w:val="00586A35"/>
   </w:style>
   <w:style w:type="paragraph" w:customStyle="1" w:styleId="StereoChemForm">
     <w:name w:val="StereoChemForm"/>
-    <w:basedOn w:val="Normal"/>
+    <w:basedOn w:val="Normale"/>
     <w:qFormat/>
     <w:rsid w:val="00586A35"/>
   </w:style>
   <w:style w:type="paragraph" w:customStyle="1" w:styleId="StereoChemInfo">
     <w:name w:val="StereoChemInfo"/>
-    <w:basedOn w:val="Normal"/>
+    <w:basedOn w:val="Normale"/>
     <w:qFormat/>
     <w:rsid w:val="00586A35"/>
   </w:style>
   <w:style w:type="paragraph" w:customStyle="1" w:styleId="MTDisplayEquation">
     <w:name w:val="MTDisplayEquation"/>
-    <w:basedOn w:val="Normal"/>
-    <w:next w:val="Normal"/>
+    <w:basedOn w:val="Normale"/>
+    <w:next w:val="Normale"/>
     <w:link w:val="MTDisplayEquationChar"/>
     <w:pPr>
       <w:tabs>
@@ -7287,7 +7209,7 @@
   </w:style>
   <w:style w:type="character" w:customStyle="1" w:styleId="MTDisplayEquationChar">
     <w:name w:val="MTDisplayEquation Char"/>
-    <w:basedOn w:val="DefaultParagraphFont"/>
+    <w:basedOn w:val="Carpredefinitoparagrafo"/>
     <w:link w:val="MTDisplayEquation"/>
     <w:rPr>
       <w:rFonts w:asciiTheme="minorHAnsi" w:eastAsiaTheme="minorHAnsi" w:hAnsiTheme="minorHAnsi" w:cstheme="minorBidi"/>
@@ -7298,16 +7220,16 @@
   </w:style>
   <w:style w:type="character" w:customStyle="1" w:styleId="MTConvertedEquation">
     <w:name w:val="MTConvertedEquation"/>
-    <w:basedOn w:val="DefaultParagraphFont"/>
+    <w:basedOn w:val="Carpredefinitoparagrafo"/>
     <w:rPr>
       <w:sz w:val="28"/>
       <w:szCs w:val="28"/>
     </w:rPr>
   </w:style>
-  <w:style w:type="paragraph" w:styleId="FootnoteText">
+  <w:style w:type="paragraph" w:styleId="Testonotaapidipagina">
     <w:name w:val="footnote text"/>
-    <w:basedOn w:val="Normal"/>
-    <w:link w:val="FootnoteTextChar"/>
+    <w:basedOn w:val="Normale"/>
+    <w:link w:val="TestonotaapidipaginaCarattere"/>
     <w:rsid w:val="00586A35"/>
     <w:pPr>
       <w:spacing w:line="240" w:lineRule="auto"/>
@@ -7316,10 +7238,10 @@
       <w:sz w:val="14"/>
     </w:rPr>
   </w:style>
-  <w:style w:type="character" w:customStyle="1" w:styleId="FootnoteTextChar">
-    <w:name w:val="Footnote Text Char"/>
-    <w:basedOn w:val="DefaultParagraphFont"/>
-    <w:link w:val="FootnoteText"/>
+  <w:style w:type="character" w:customStyle="1" w:styleId="TestonotaapidipaginaCarattere">
+    <w:name w:val="Testo nota a piè di pagina Carattere"/>
+    <w:basedOn w:val="Carpredefinitoparagrafo"/>
+    <w:link w:val="Testonotaapidipagina"/>
     <w:rsid w:val="00586A35"/>
     <w:rPr>
       <w:rFonts w:ascii="Linux Libertine" w:eastAsiaTheme="minorHAnsi" w:hAnsi="Linux Libertine" w:cstheme="minorBidi"/>
@@ -7395,7 +7317,7 @@
   </w:style>
   <w:style w:type="paragraph" w:customStyle="1" w:styleId="SIGPLANAuthorname">
     <w:name w:val="SIGPLAN Author name"/>
-    <w:basedOn w:val="Normal"/>
+    <w:basedOn w:val="Normale"/>
     <w:next w:val="SIGPLANAuthoraffiliation"/>
     <w:rsid w:val="00586A35"/>
     <w:pPr>
@@ -7433,7 +7355,7 @@
   </w:style>
   <w:style w:type="character" w:customStyle="1" w:styleId="SIGPLANCode">
     <w:name w:val="SIGPLAN Code"/>
-    <w:basedOn w:val="DefaultParagraphFont"/>
+    <w:basedOn w:val="Carpredefinitoparagrafo"/>
     <w:rsid w:val="00586A35"/>
     <w:rPr>
       <w:rFonts w:ascii="Lucida Console" w:hAnsi="Lucida Console"/>
@@ -7442,7 +7364,7 @@
   </w:style>
   <w:style w:type="character" w:customStyle="1" w:styleId="SIGPLANComputer">
     <w:name w:val="SIGPLAN Computer"/>
-    <w:basedOn w:val="DefaultParagraphFont"/>
+    <w:basedOn w:val="Carpredefinitoparagrafo"/>
     <w:rsid w:val="00586A35"/>
     <w:rPr>
       <w:rFonts w:ascii="Trebuchet MS" w:hAnsi="Trebuchet MS"/>
@@ -7489,7 +7411,7 @@
   </w:style>
   <w:style w:type="character" w:customStyle="1" w:styleId="SIGPLANEnunciationcaption">
     <w:name w:val="SIGPLAN Enunciation caption"/>
-    <w:basedOn w:val="DefaultParagraphFont"/>
+    <w:basedOn w:val="Carpredefinitoparagrafo"/>
     <w:rsid w:val="00586A35"/>
     <w:rPr>
       <w:smallCaps/>
@@ -7529,7 +7451,7 @@
   </w:style>
   <w:style w:type="numbering" w:customStyle="1" w:styleId="SIGPLANListbullet">
     <w:name w:val="SIGPLAN List bullet"/>
-    <w:basedOn w:val="NoList"/>
+    <w:basedOn w:val="Nessunelenco"/>
     <w:rsid w:val="00586A35"/>
     <w:pPr>
       <w:numPr>
@@ -7556,7 +7478,7 @@
   </w:style>
   <w:style w:type="numbering" w:customStyle="1" w:styleId="SIGPLANListletter">
     <w:name w:val="SIGPLAN List letter"/>
-    <w:basedOn w:val="NoList"/>
+    <w:basedOn w:val="Nessunelenco"/>
     <w:rsid w:val="00586A35"/>
     <w:pPr>
       <w:numPr>
@@ -7566,7 +7488,7 @@
   </w:style>
   <w:style w:type="numbering" w:customStyle="1" w:styleId="SIGPLANListnumber">
     <w:name w:val="SIGPLAN List number"/>
-    <w:basedOn w:val="NoList"/>
+    <w:basedOn w:val="Nessunelenco"/>
     <w:rsid w:val="00586A35"/>
     <w:pPr>
       <w:numPr>
@@ -7706,7 +7628,7 @@
   </w:style>
   <w:style w:type="paragraph" w:customStyle="1" w:styleId="Algorithm">
     <w:name w:val="Algorithm"/>
-    <w:basedOn w:val="Normal"/>
+    <w:basedOn w:val="Normale"/>
     <w:qFormat/>
     <w:rsid w:val="00586A35"/>
     <w:pPr>
@@ -7715,7 +7637,7 @@
   </w:style>
   <w:style w:type="paragraph" w:customStyle="1" w:styleId="Annotation">
     <w:name w:val="Annotation"/>
-    <w:basedOn w:val="Normal"/>
+    <w:basedOn w:val="Normale"/>
     <w:qFormat/>
     <w:rsid w:val="00586A35"/>
     <w:rPr>
@@ -7818,7 +7740,7 @@
   </w:style>
   <w:style w:type="paragraph" w:customStyle="1" w:styleId="Blurb">
     <w:name w:val="Blurb"/>
-    <w:basedOn w:val="Normal"/>
+    <w:basedOn w:val="Normale"/>
     <w:qFormat/>
     <w:rsid w:val="00586A35"/>
     <w:pPr>
@@ -7872,7 +7794,7 @@
   </w:style>
   <w:style w:type="paragraph" w:customStyle="1" w:styleId="Break">
     <w:name w:val="Break"/>
-    <w:basedOn w:val="Normal"/>
+    <w:basedOn w:val="Normale"/>
     <w:qFormat/>
     <w:rsid w:val="00586A35"/>
     <w:pPr>
@@ -7888,7 +7810,7 @@
   </w:style>
   <w:style w:type="paragraph" w:customStyle="1" w:styleId="ChapterBegin">
     <w:name w:val="ChapterBegin"/>
-    <w:basedOn w:val="Normal"/>
+    <w:basedOn w:val="Normale"/>
     <w:qFormat/>
     <w:rsid w:val="00586A35"/>
     <w:pPr>
@@ -7912,7 +7834,7 @@
   </w:style>
   <w:style w:type="paragraph" w:customStyle="1" w:styleId="ChapterEnd">
     <w:name w:val="ChapterEnd"/>
-    <w:basedOn w:val="Normal"/>
+    <w:basedOn w:val="Normale"/>
     <w:qFormat/>
     <w:rsid w:val="00586A35"/>
     <w:pPr>
@@ -7936,8 +7858,8 @@
   </w:style>
   <w:style w:type="paragraph" w:customStyle="1" w:styleId="ChapterNumber">
     <w:name w:val="ChapterNumber"/>
-    <w:basedOn w:val="Normal"/>
-    <w:next w:val="Normal"/>
+    <w:basedOn w:val="Normale"/>
+    <w:next w:val="Normale"/>
     <w:rsid w:val="00586A35"/>
     <w:pPr>
       <w:keepNext/>
@@ -7968,7 +7890,7 @@
   <w:style w:type="paragraph" w:customStyle="1" w:styleId="ChapterSubTitle">
     <w:name w:val="ChapterSubTitle"/>
     <w:basedOn w:val="ChapterTitle"/>
-    <w:next w:val="Normal"/>
+    <w:next w:val="Normale"/>
     <w:rsid w:val="00586A35"/>
     <w:pPr>
       <w:spacing w:before="0"/>
@@ -7981,19 +7903,19 @@
   </w:style>
   <w:style w:type="paragraph" w:customStyle="1" w:styleId="ChemFormula">
     <w:name w:val="ChemFormula"/>
-    <w:basedOn w:val="Normal"/>
+    <w:basedOn w:val="Normale"/>
     <w:qFormat/>
     <w:rsid w:val="00586A35"/>
   </w:style>
   <w:style w:type="paragraph" w:customStyle="1" w:styleId="ChemFormulaUnnum">
     <w:name w:val="ChemFormulaUnnum"/>
-    <w:basedOn w:val="Normal"/>
+    <w:basedOn w:val="Normale"/>
     <w:qFormat/>
     <w:rsid w:val="00586A35"/>
   </w:style>
   <w:style w:type="paragraph" w:customStyle="1" w:styleId="Chemistry">
     <w:name w:val="Chemistry"/>
-    <w:basedOn w:val="Normal"/>
+    <w:basedOn w:val="Normale"/>
     <w:qFormat/>
     <w:rsid w:val="00586A35"/>
     <w:pPr>
@@ -8019,13 +7941,13 @@
   </w:style>
   <w:style w:type="paragraph" w:customStyle="1" w:styleId="ClientTag">
     <w:name w:val="ClientTag"/>
-    <w:basedOn w:val="Normal"/>
+    <w:basedOn w:val="Normale"/>
     <w:qFormat/>
     <w:rsid w:val="00586A35"/>
   </w:style>
   <w:style w:type="paragraph" w:customStyle="1" w:styleId="Contributor">
     <w:name w:val="Contributor"/>
-    <w:basedOn w:val="Normal"/>
+    <w:basedOn w:val="Normale"/>
     <w:qFormat/>
     <w:rsid w:val="00586A35"/>
     <w:pPr>
@@ -8042,7 +7964,7 @@
   </w:style>
   <w:style w:type="character" w:customStyle="1" w:styleId="Correct">
     <w:name w:val="Correct"/>
-    <w:basedOn w:val="DefaultParagraphFont"/>
+    <w:basedOn w:val="Carpredefinitoparagrafo"/>
     <w:uiPriority w:val="1"/>
     <w:qFormat/>
     <w:rsid w:val="00586A35"/>
@@ -8053,7 +7975,7 @@
   </w:style>
   <w:style w:type="paragraph" w:customStyle="1" w:styleId="Definition">
     <w:name w:val="Definition"/>
-    <w:basedOn w:val="Normal"/>
+    <w:basedOn w:val="Normale"/>
     <w:qFormat/>
     <w:rsid w:val="00586A35"/>
     <w:pPr>
@@ -8072,7 +7994,7 @@
   </w:style>
   <w:style w:type="paragraph" w:customStyle="1" w:styleId="Dialogue">
     <w:name w:val="Dialogue"/>
-    <w:basedOn w:val="Normal"/>
+    <w:basedOn w:val="Normale"/>
     <w:qFormat/>
     <w:rsid w:val="00586A35"/>
     <w:pPr>
@@ -8092,7 +8014,7 @@
   </w:style>
   <w:style w:type="paragraph" w:customStyle="1" w:styleId="Dictionary">
     <w:name w:val="Dictionary"/>
-    <w:basedOn w:val="Normal"/>
+    <w:basedOn w:val="Normale"/>
     <w:qFormat/>
     <w:rsid w:val="00586A35"/>
     <w:pPr>
@@ -8127,7 +8049,7 @@
   </w:style>
   <w:style w:type="paragraph" w:customStyle="1" w:styleId="Editors">
     <w:name w:val="Editors"/>
-    <w:basedOn w:val="Normal"/>
+    <w:basedOn w:val="Normale"/>
     <w:qFormat/>
     <w:rsid w:val="00586A35"/>
     <w:pPr>
@@ -8141,7 +8063,7 @@
   </w:style>
   <w:style w:type="character" w:customStyle="1" w:styleId="EpreprintDate">
     <w:name w:val="EpreprintDate"/>
-    <w:basedOn w:val="DefaultParagraphFont"/>
+    <w:basedOn w:val="Carpredefinitoparagrafo"/>
     <w:uiPriority w:val="1"/>
     <w:qFormat/>
     <w:rsid w:val="00586A35"/>
@@ -8152,7 +8074,7 @@
   </w:style>
   <w:style w:type="character" w:customStyle="1" w:styleId="EqnCount">
     <w:name w:val="EqnCount"/>
-    <w:basedOn w:val="DefaultParagraphFont"/>
+    <w:basedOn w:val="Carpredefinitoparagrafo"/>
     <w:uiPriority w:val="1"/>
     <w:qFormat/>
     <w:rsid w:val="00586A35"/>
@@ -8162,7 +8084,7 @@
   </w:style>
   <w:style w:type="character" w:customStyle="1" w:styleId="eSlide">
     <w:name w:val="eSlide"/>
-    <w:basedOn w:val="DefaultParagraphFont"/>
+    <w:basedOn w:val="Carpredefinitoparagrafo"/>
     <w:uiPriority w:val="1"/>
     <w:qFormat/>
     <w:rsid w:val="00586A35"/>
@@ -8172,7 +8094,7 @@
   </w:style>
   <w:style w:type="paragraph" w:customStyle="1" w:styleId="ExampleBegin">
     <w:name w:val="ExampleBegin"/>
-    <w:basedOn w:val="Normal"/>
+    <w:basedOn w:val="Normale"/>
     <w:qFormat/>
     <w:rsid w:val="00586A35"/>
     <w:pPr>
@@ -8195,7 +8117,7 @@
   </w:style>
   <w:style w:type="paragraph" w:customStyle="1" w:styleId="ExampleEnd">
     <w:name w:val="ExampleEnd"/>
-    <w:basedOn w:val="Normal"/>
+    <w:basedOn w:val="Normale"/>
     <w:qFormat/>
     <w:rsid w:val="00586A35"/>
     <w:pPr>
@@ -8218,7 +8140,7 @@
   </w:style>
   <w:style w:type="paragraph" w:customStyle="1" w:styleId="ExerciseBegin">
     <w:name w:val="ExerciseBegin"/>
-    <w:basedOn w:val="Normal"/>
+    <w:basedOn w:val="Normale"/>
     <w:qFormat/>
     <w:rsid w:val="00586A35"/>
     <w:pPr>
@@ -8241,7 +8163,7 @@
   </w:style>
   <w:style w:type="paragraph" w:customStyle="1" w:styleId="ExerciseEnd">
     <w:name w:val="ExerciseEnd"/>
-    <w:basedOn w:val="Normal"/>
+    <w:basedOn w:val="Normale"/>
     <w:qFormat/>
     <w:rsid w:val="00586A35"/>
     <w:pPr>
@@ -8264,13 +8186,13 @@
   </w:style>
   <w:style w:type="paragraph" w:customStyle="1" w:styleId="ExerciseSection">
     <w:name w:val="ExerciseSection"/>
-    <w:basedOn w:val="Normal"/>
+    <w:basedOn w:val="Normale"/>
     <w:qFormat/>
     <w:rsid w:val="00586A35"/>
   </w:style>
   <w:style w:type="paragraph" w:customStyle="1" w:styleId="Explanation">
     <w:name w:val="Explanation"/>
-    <w:basedOn w:val="Normal"/>
+    <w:basedOn w:val="Normale"/>
     <w:rsid w:val="00586A35"/>
     <w:pPr>
       <w:spacing w:after="240" w:line="360" w:lineRule="auto"/>
@@ -8285,7 +8207,7 @@
   </w:style>
   <w:style w:type="paragraph" w:customStyle="1" w:styleId="Extract">
     <w:name w:val="Extract"/>
-    <w:basedOn w:val="Normal"/>
+    <w:basedOn w:val="Normale"/>
     <w:rsid w:val="00586A35"/>
     <w:pPr>
       <w:spacing w:before="120" w:after="120" w:line="240" w:lineRule="auto"/>
@@ -8299,7 +8221,7 @@
   </w:style>
   <w:style w:type="paragraph" w:customStyle="1" w:styleId="ExtractBegin">
     <w:name w:val="ExtractBegin"/>
-    <w:basedOn w:val="Normal"/>
+    <w:basedOn w:val="Normale"/>
     <w:qFormat/>
     <w:rsid w:val="00586A35"/>
     <w:pPr>
@@ -8322,7 +8244,7 @@
   </w:style>
   <w:style w:type="paragraph" w:customStyle="1" w:styleId="ExtractEnd">
     <w:name w:val="ExtractEnd"/>
-    <w:basedOn w:val="Normal"/>
+    <w:basedOn w:val="Normale"/>
     <w:qFormat/>
     <w:rsid w:val="00586A35"/>
     <w:pPr>
@@ -8345,13 +8267,13 @@
   </w:style>
   <w:style w:type="paragraph" w:customStyle="1" w:styleId="FeatureFixedTitle">
     <w:name w:val="FeatureFixedTitle"/>
-    <w:basedOn w:val="Normal"/>
+    <w:basedOn w:val="Normale"/>
     <w:qFormat/>
     <w:rsid w:val="00586A35"/>
   </w:style>
   <w:style w:type="paragraph" w:customStyle="1" w:styleId="FeatureHead1">
     <w:name w:val="FeatureHead1"/>
-    <w:basedOn w:val="Normal"/>
+    <w:basedOn w:val="Normale"/>
     <w:qFormat/>
     <w:rsid w:val="00586A35"/>
   </w:style>
@@ -8369,13 +8291,13 @@
   </w:style>
   <w:style w:type="paragraph" w:customStyle="1" w:styleId="FigCopyright">
     <w:name w:val="FigCopyright"/>
-    <w:basedOn w:val="Normal"/>
+    <w:basedOn w:val="Normale"/>
     <w:qFormat/>
     <w:rsid w:val="00586A35"/>
   </w:style>
   <w:style w:type="character" w:customStyle="1" w:styleId="FigCount">
     <w:name w:val="FigCount"/>
-    <w:basedOn w:val="DefaultParagraphFont"/>
+    <w:basedOn w:val="Carpredefinitoparagrafo"/>
     <w:uiPriority w:val="1"/>
     <w:qFormat/>
     <w:rsid w:val="00586A35"/>
@@ -8385,7 +8307,7 @@
   </w:style>
   <w:style w:type="paragraph" w:customStyle="1" w:styleId="FigKeyword">
     <w:name w:val="FigKeyword"/>
-    <w:basedOn w:val="Normal"/>
+    <w:basedOn w:val="Normale"/>
     <w:qFormat/>
     <w:rsid w:val="00586A35"/>
   </w:style>
@@ -8404,7 +8326,7 @@
   </w:style>
   <w:style w:type="paragraph" w:customStyle="1" w:styleId="Head6">
     <w:name w:val="Head6"/>
-    <w:basedOn w:val="Normal"/>
+    <w:basedOn w:val="Normale"/>
     <w:rsid w:val="00586A35"/>
     <w:pPr>
       <w:keepNext/>
@@ -8422,7 +8344,7 @@
   </w:style>
   <w:style w:type="paragraph" w:customStyle="1" w:styleId="Hint">
     <w:name w:val="Hint"/>
-    <w:basedOn w:val="Normal"/>
+    <w:basedOn w:val="Normale"/>
     <w:rsid w:val="00586A35"/>
     <w:pPr>
       <w:spacing w:line="360" w:lineRule="auto"/>
@@ -8437,13 +8359,13 @@
   </w:style>
   <w:style w:type="paragraph" w:customStyle="1" w:styleId="Index1">
     <w:name w:val="Index1"/>
-    <w:basedOn w:val="Normal"/>
+    <w:basedOn w:val="Normale"/>
     <w:qFormat/>
     <w:rsid w:val="00586A35"/>
   </w:style>
   <w:style w:type="paragraph" w:customStyle="1" w:styleId="Index2">
     <w:name w:val="Index2"/>
-    <w:basedOn w:val="Normal"/>
+    <w:basedOn w:val="Normale"/>
     <w:qFormat/>
     <w:rsid w:val="00586A35"/>
     <w:pPr>
@@ -8452,7 +8374,7 @@
   </w:style>
   <w:style w:type="paragraph" w:customStyle="1" w:styleId="Index3">
     <w:name w:val="Index3"/>
-    <w:basedOn w:val="Normal"/>
+    <w:basedOn w:val="Normale"/>
     <w:qFormat/>
     <w:rsid w:val="00586A35"/>
     <w:pPr>
@@ -8461,7 +8383,7 @@
   </w:style>
   <w:style w:type="paragraph" w:customStyle="1" w:styleId="Index4">
     <w:name w:val="Index4"/>
-    <w:basedOn w:val="Normal"/>
+    <w:basedOn w:val="Normale"/>
     <w:qFormat/>
     <w:rsid w:val="00586A35"/>
     <w:pPr>
@@ -8470,20 +8392,20 @@
   </w:style>
   <w:style w:type="paragraph" w:customStyle="1" w:styleId="IndexHead">
     <w:name w:val="IndexHead"/>
-    <w:basedOn w:val="Normal"/>
+    <w:basedOn w:val="Normale"/>
     <w:qFormat/>
     <w:rsid w:val="00586A35"/>
   </w:style>
   <w:style w:type="paragraph" w:customStyle="1" w:styleId="Letter-ps">
     <w:name w:val="Letter-ps"/>
-    <w:basedOn w:val="Normal"/>
-    <w:next w:val="Normal"/>
+    <w:basedOn w:val="Normale"/>
+    <w:next w:val="Normale"/>
     <w:qFormat/>
     <w:rsid w:val="00586A35"/>
   </w:style>
   <w:style w:type="paragraph" w:customStyle="1" w:styleId="MainHeading">
     <w:name w:val="MainHeading"/>
-    <w:basedOn w:val="Normal"/>
+    <w:basedOn w:val="Normale"/>
     <w:rsid w:val="00586A35"/>
     <w:pPr>
       <w:widowControl w:val="0"/>
@@ -8506,7 +8428,7 @@
   </w:style>
   <w:style w:type="paragraph" w:customStyle="1" w:styleId="MarginNote">
     <w:name w:val="MarginNote"/>
-    <w:basedOn w:val="Normal"/>
+    <w:basedOn w:val="Normale"/>
     <w:qFormat/>
     <w:rsid w:val="00586A35"/>
     <w:pPr>
@@ -8522,7 +8444,7 @@
   </w:style>
   <w:style w:type="paragraph" w:customStyle="1" w:styleId="MetadataHead">
     <w:name w:val="MetadataHead"/>
-    <w:basedOn w:val="Normal"/>
+    <w:basedOn w:val="Normale"/>
     <w:rsid w:val="00586A35"/>
     <w:rPr>
       <w:color w:val="548DD4" w:themeColor="text2" w:themeTint="99"/>
@@ -8546,7 +8468,7 @@
   </w:style>
   <w:style w:type="character" w:customStyle="1" w:styleId="Orcid">
     <w:name w:val="Orcid"/>
-    <w:basedOn w:val="DefaultParagraphFont"/>
+    <w:basedOn w:val="Carpredefinitoparagrafo"/>
     <w:uiPriority w:val="1"/>
     <w:qFormat/>
     <w:rsid w:val="00586A35"/>
@@ -8583,7 +8505,7 @@
   </w:style>
   <w:style w:type="paragraph" w:customStyle="1" w:styleId="PartBegin">
     <w:name w:val="PartBegin"/>
-    <w:basedOn w:val="Normal"/>
+    <w:basedOn w:val="Normale"/>
     <w:qFormat/>
     <w:rsid w:val="00586A35"/>
     <w:pPr>
@@ -8619,8 +8541,8 @@
   </w:style>
   <w:style w:type="paragraph" w:customStyle="1" w:styleId="PartNumber">
     <w:name w:val="PartNumber"/>
-    <w:basedOn w:val="Normal"/>
-    <w:next w:val="Normal"/>
+    <w:basedOn w:val="Normale"/>
+    <w:next w:val="Normale"/>
     <w:rsid w:val="00586A35"/>
     <w:pPr>
       <w:keepNext/>
@@ -8637,7 +8559,7 @@
   <w:style w:type="paragraph" w:customStyle="1" w:styleId="PartTitle">
     <w:name w:val="PartTitle"/>
     <w:basedOn w:val="PartNumber"/>
-    <w:next w:val="Normal"/>
+    <w:next w:val="Normale"/>
     <w:rsid w:val="00586A35"/>
     <w:rPr>
       <w:b/>
@@ -8645,7 +8567,7 @@
   </w:style>
   <w:style w:type="paragraph" w:customStyle="1" w:styleId="Prelims">
     <w:name w:val="Prelims"/>
-    <w:basedOn w:val="Normal"/>
+    <w:basedOn w:val="Normale"/>
     <w:rsid w:val="00586A35"/>
     <w:pPr>
       <w:tabs>
@@ -8666,7 +8588,7 @@
   </w:style>
   <w:style w:type="paragraph" w:customStyle="1" w:styleId="Proof">
     <w:name w:val="Proof"/>
-    <w:basedOn w:val="Normal"/>
+    <w:basedOn w:val="Normale"/>
     <w:qFormat/>
     <w:rsid w:val="00586A35"/>
     <w:pPr>
@@ -8682,7 +8604,7 @@
   </w:style>
   <w:style w:type="paragraph" w:customStyle="1" w:styleId="PublisherDate">
     <w:name w:val="PublisherDate"/>
-    <w:basedOn w:val="Normal"/>
+    <w:basedOn w:val="Normale"/>
     <w:qFormat/>
     <w:rsid w:val="00586A35"/>
     <w:pPr>
@@ -8699,7 +8621,7 @@
   </w:style>
   <w:style w:type="paragraph" w:customStyle="1" w:styleId="Question">
     <w:name w:val="Question"/>
-    <w:basedOn w:val="Normal"/>
+    <w:basedOn w:val="Normale"/>
     <w:qFormat/>
     <w:rsid w:val="00586A35"/>
     <w:pPr>
@@ -8719,7 +8641,7 @@
   </w:style>
   <w:style w:type="paragraph" w:customStyle="1" w:styleId="QuestionFillblank">
     <w:name w:val="Question_Fillblank"/>
-    <w:basedOn w:val="Normal"/>
+    <w:basedOn w:val="Normale"/>
     <w:rsid w:val="00586A35"/>
     <w:pPr>
       <w:spacing w:after="240"/>
@@ -8733,7 +8655,7 @@
   </w:style>
   <w:style w:type="paragraph" w:customStyle="1" w:styleId="QuestionMatch">
     <w:name w:val="Question_Match"/>
-    <w:basedOn w:val="Normal"/>
+    <w:basedOn w:val="Normale"/>
     <w:rsid w:val="00586A35"/>
     <w:pPr>
       <w:spacing w:after="240"/>
@@ -8747,7 +8669,7 @@
   </w:style>
   <w:style w:type="paragraph" w:customStyle="1" w:styleId="QuestionMultiCh">
     <w:name w:val="Question_MultiCh"/>
-    <w:basedOn w:val="Normal"/>
+    <w:basedOn w:val="Normale"/>
     <w:rsid w:val="00586A35"/>
     <w:pPr>
       <w:spacing w:after="240"/>
@@ -8761,7 +8683,7 @@
   </w:style>
   <w:style w:type="paragraph" w:customStyle="1" w:styleId="QuestionTrueFalse">
     <w:name w:val="Question_TrueFalse"/>
-    <w:basedOn w:val="Normal"/>
+    <w:basedOn w:val="Normale"/>
     <w:rsid w:val="00586A35"/>
     <w:pPr>
       <w:spacing w:after="240"/>
@@ -8775,7 +8697,7 @@
   </w:style>
   <w:style w:type="paragraph" w:customStyle="1" w:styleId="Quotation">
     <w:name w:val="Quotation"/>
-    <w:basedOn w:val="Normal"/>
+    <w:basedOn w:val="Normale"/>
     <w:qFormat/>
     <w:rsid w:val="00586A35"/>
     <w:pPr>
@@ -8787,7 +8709,7 @@
   </w:style>
   <w:style w:type="character" w:customStyle="1" w:styleId="RefCount">
     <w:name w:val="RefCount"/>
-    <w:basedOn w:val="DefaultParagraphFont"/>
+    <w:basedOn w:val="Carpredefinitoparagrafo"/>
     <w:uiPriority w:val="1"/>
     <w:qFormat/>
     <w:rsid w:val="00586A35"/>
@@ -8839,7 +8761,7 @@
   </w:style>
   <w:style w:type="character" w:customStyle="1" w:styleId="RevisedDate1">
     <w:name w:val="RevisedDate1"/>
-    <w:basedOn w:val="DefaultParagraphFont"/>
+    <w:basedOn w:val="Carpredefinitoparagrafo"/>
     <w:uiPriority w:val="1"/>
     <w:qFormat/>
     <w:rsid w:val="00586A35"/>
@@ -8849,7 +8771,7 @@
   </w:style>
   <w:style w:type="character" w:customStyle="1" w:styleId="RevisedDate2">
     <w:name w:val="RevisedDate2"/>
-    <w:basedOn w:val="DefaultParagraphFont"/>
+    <w:basedOn w:val="Carpredefinitoparagrafo"/>
     <w:uiPriority w:val="1"/>
     <w:qFormat/>
     <w:rsid w:val="00586A35"/>
@@ -8857,19 +8779,19 @@
       <w:color w:val="E36C0A" w:themeColor="accent6" w:themeShade="BF"/>
     </w:rPr>
   </w:style>
-  <w:style w:type="paragraph" w:styleId="Salutation">
+  <w:style w:type="paragraph" w:styleId="Formuladiapertura">
     <w:name w:val="Salutation"/>
-    <w:basedOn w:val="Normal"/>
-    <w:next w:val="Normal"/>
-    <w:link w:val="SalutationChar"/>
+    <w:basedOn w:val="Normale"/>
+    <w:next w:val="Normale"/>
+    <w:link w:val="FormuladiaperturaCarattere"/>
     <w:uiPriority w:val="99"/>
     <w:unhideWhenUsed/>
     <w:rsid w:val="00586A35"/>
   </w:style>
-  <w:style w:type="character" w:customStyle="1" w:styleId="SalutationChar">
-    <w:name w:val="Salutation Char"/>
-    <w:basedOn w:val="DefaultParagraphFont"/>
-    <w:link w:val="Salutation"/>
+  <w:style w:type="character" w:customStyle="1" w:styleId="FormuladiaperturaCarattere">
+    <w:name w:val="Formula di apertura Carattere"/>
+    <w:basedOn w:val="Carpredefinitoparagrafo"/>
+    <w:link w:val="Formuladiapertura"/>
     <w:uiPriority w:val="99"/>
     <w:rsid w:val="00586A35"/>
     <w:rPr>
@@ -8887,7 +8809,7 @@
   </w:style>
   <w:style w:type="paragraph" w:customStyle="1" w:styleId="Spine">
     <w:name w:val="Spine"/>
-    <w:basedOn w:val="Normal"/>
+    <w:basedOn w:val="Normale"/>
     <w:qFormat/>
     <w:rsid w:val="00586A35"/>
     <w:pPr>
@@ -8906,7 +8828,7 @@
   </w:style>
   <w:style w:type="character" w:customStyle="1" w:styleId="Subject1">
     <w:name w:val="Subject1"/>
-    <w:basedOn w:val="DefaultParagraphFont"/>
+    <w:basedOn w:val="Carpredefinitoparagrafo"/>
     <w:uiPriority w:val="1"/>
     <w:rsid w:val="00586A35"/>
     <w:rPr>
@@ -8934,7 +8856,7 @@
   </w:style>
   <w:style w:type="character" w:customStyle="1" w:styleId="TblCount">
     <w:name w:val="TblCount"/>
-    <w:basedOn w:val="DefaultParagraphFont"/>
+    <w:basedOn w:val="Carpredefinitoparagrafo"/>
     <w:uiPriority w:val="1"/>
     <w:qFormat/>
     <w:rsid w:val="00586A35"/>
@@ -8944,31 +8866,31 @@
   </w:style>
   <w:style w:type="paragraph" w:customStyle="1" w:styleId="TOC1">
     <w:name w:val="TOC1"/>
-    <w:basedOn w:val="Normal"/>
+    <w:basedOn w:val="Normale"/>
     <w:qFormat/>
     <w:rsid w:val="00586A35"/>
   </w:style>
   <w:style w:type="paragraph" w:customStyle="1" w:styleId="TOC2">
     <w:name w:val="TOC2"/>
-    <w:basedOn w:val="Normal"/>
+    <w:basedOn w:val="Normale"/>
     <w:qFormat/>
     <w:rsid w:val="00586A35"/>
   </w:style>
   <w:style w:type="paragraph" w:customStyle="1" w:styleId="TOC3">
     <w:name w:val="TOC3"/>
-    <w:basedOn w:val="Normal"/>
+    <w:basedOn w:val="Normale"/>
     <w:qFormat/>
     <w:rsid w:val="00586A35"/>
   </w:style>
   <w:style w:type="paragraph" w:customStyle="1" w:styleId="TOC4">
     <w:name w:val="TOC4"/>
-    <w:basedOn w:val="Normal"/>
+    <w:basedOn w:val="Normale"/>
     <w:qFormat/>
     <w:rsid w:val="00586A35"/>
   </w:style>
   <w:style w:type="paragraph" w:customStyle="1" w:styleId="TOCHeading">
     <w:name w:val="TOCHeading"/>
-    <w:basedOn w:val="Normal"/>
+    <w:basedOn w:val="Normale"/>
     <w:qFormat/>
     <w:rsid w:val="00586A35"/>
   </w:style>
@@ -8983,7 +8905,7 @@
   </w:style>
   <w:style w:type="paragraph" w:customStyle="1" w:styleId="Update">
     <w:name w:val="Update"/>
-    <w:basedOn w:val="Normal"/>
+    <w:basedOn w:val="Normale"/>
     <w:qFormat/>
     <w:rsid w:val="00586A35"/>
     <w:pPr>
@@ -9004,14 +8926,14 @@
   </w:style>
   <w:style w:type="paragraph" w:customStyle="1" w:styleId="Value">
     <w:name w:val="Value"/>
-    <w:basedOn w:val="Normal"/>
-    <w:next w:val="Normal"/>
+    <w:basedOn w:val="Normale"/>
+    <w:next w:val="Normale"/>
     <w:qFormat/>
     <w:rsid w:val="00586A35"/>
   </w:style>
   <w:style w:type="paragraph" w:customStyle="1" w:styleId="Video">
     <w:name w:val="Video"/>
-    <w:basedOn w:val="Normal"/>
+    <w:basedOn w:val="Normale"/>
     <w:qFormat/>
     <w:rsid w:val="00586A35"/>
     <w:pPr>
@@ -9031,7 +8953,7 @@
   </w:style>
   <w:style w:type="paragraph" w:customStyle="1" w:styleId="Worksolution">
     <w:name w:val="Worksolution"/>
-    <w:basedOn w:val="Normal"/>
+    <w:basedOn w:val="Normale"/>
     <w:rsid w:val="00586A35"/>
     <w:rPr>
       <w:rFonts w:ascii="Times New Roman" w:eastAsia="Times New Roman" w:hAnsi="Times New Roman" w:cs="Times New Roman"/>
@@ -9042,14 +8964,14 @@
   </w:style>
   <w:style w:type="paragraph" w:customStyle="1" w:styleId="Yours">
     <w:name w:val="Yours"/>
-    <w:basedOn w:val="Normal"/>
-    <w:next w:val="Normal"/>
-    <w:qFormat/>
-    <w:rsid w:val="00586A35"/>
-  </w:style>
-  <w:style w:type="character" w:styleId="PageNumber">
+    <w:basedOn w:val="Normale"/>
+    <w:next w:val="Normale"/>
+    <w:qFormat/>
+    <w:rsid w:val="00586A35"/>
+  </w:style>
+  <w:style w:type="character" w:styleId="Numeropagina">
     <w:name w:val="page number"/>
-    <w:basedOn w:val="DefaultParagraphFont"/>
+    <w:basedOn w:val="Carpredefinitoparagrafo"/>
     <w:uiPriority w:val="99"/>
     <w:unhideWhenUsed/>
     <w:rsid w:val="00586A35"/>
@@ -9058,9 +8980,9 @@
       <w:sz w:val="14"/>
     </w:rPr>
   </w:style>
-  <w:style w:type="character" w:styleId="LineNumber">
+  <w:style w:type="character" w:styleId="Numeroriga">
     <w:name w:val="line number"/>
-    <w:basedOn w:val="DefaultParagraphFont"/>
+    <w:basedOn w:val="Carpredefinitoparagrafo"/>
     <w:uiPriority w:val="99"/>
     <w:unhideWhenUsed/>
     <w:rsid w:val="00586A35"/>
@@ -9068,7 +8990,7 @@
       <w:sz w:val="16"/>
     </w:rPr>
   </w:style>
-  <w:style w:type="paragraph" w:styleId="NoSpacing">
+  <w:style w:type="paragraph" w:styleId="Nessunaspaziatura">
     <w:name w:val="No Spacing"/>
     <w:uiPriority w:val="1"/>
     <w:qFormat/>
@@ -9082,7 +9004,7 @@
   </w:style>
   <w:style w:type="character" w:customStyle="1" w:styleId="KeyTerm">
     <w:name w:val="KeyTerm"/>
-    <w:basedOn w:val="DefaultParagraphFont"/>
+    <w:basedOn w:val="Carpredefinitoparagrafo"/>
     <w:uiPriority w:val="1"/>
     <w:qFormat/>
     <w:rsid w:val="00586A35"/>
@@ -9092,7 +9014,7 @@
   </w:style>
   <w:style w:type="character" w:customStyle="1" w:styleId="OtherTitle">
     <w:name w:val="OtherTitle"/>
-    <w:basedOn w:val="DefaultParagraphFont"/>
+    <w:basedOn w:val="Carpredefinitoparagrafo"/>
     <w:uiPriority w:val="1"/>
     <w:qFormat/>
     <w:rsid w:val="00586A35"/>
@@ -9103,7 +9025,7 @@
   </w:style>
   <w:style w:type="paragraph" w:customStyle="1" w:styleId="SidebarText">
     <w:name w:val="SidebarText"/>
-    <w:basedOn w:val="Normal"/>
+    <w:basedOn w:val="Normale"/>
     <w:qFormat/>
     <w:rsid w:val="00586A35"/>
     <w:pPr>
@@ -9136,7 +9058,7 @@
   </w:style>
   <w:style w:type="paragraph" w:customStyle="1" w:styleId="AlgorithmCaption">
     <w:name w:val="AlgorithmCaption"/>
-    <w:basedOn w:val="Normal"/>
+    <w:basedOn w:val="Normale"/>
     <w:rsid w:val="00586A35"/>
     <w:pPr>
       <w:pBdr>
@@ -9148,7 +9070,7 @@
   </w:style>
   <w:style w:type="paragraph" w:customStyle="1" w:styleId="RefFormatHead">
     <w:name w:val="RefFormatHead"/>
-    <w:basedOn w:val="Normal"/>
+    <w:basedOn w:val="Normale"/>
     <w:qFormat/>
     <w:rsid w:val="00586A35"/>
     <w:pPr>
@@ -9162,7 +9084,7 @@
   </w:style>
   <w:style w:type="paragraph" w:customStyle="1" w:styleId="RefFormatPara">
     <w:name w:val="RefFormatPara"/>
-    <w:basedOn w:val="Normal"/>
+    <w:basedOn w:val="Normale"/>
     <w:qFormat/>
     <w:rsid w:val="00586A35"/>
     <w:pPr>
@@ -9189,21 +9111,21 @@
   </w:style>
   <w:style w:type="paragraph" w:customStyle="1" w:styleId="PermissionBlock">
     <w:name w:val="PermissionBlock"/>
-    <w:basedOn w:val="FootnoteText"/>
-    <w:qFormat/>
-    <w:rsid w:val="00586A35"/>
-  </w:style>
-  <w:style w:type="paragraph" w:styleId="Bibliography">
+    <w:basedOn w:val="Testonotaapidipagina"/>
+    <w:qFormat/>
+    <w:rsid w:val="00586A35"/>
+  </w:style>
+  <w:style w:type="paragraph" w:styleId="Bibliografia">
     <w:name w:val="Bibliography"/>
-    <w:basedOn w:val="Normal"/>
-    <w:next w:val="Normal"/>
+    <w:basedOn w:val="Normale"/>
+    <w:next w:val="Normale"/>
     <w:uiPriority w:val="37"/>
     <w:semiHidden/>
     <w:unhideWhenUsed/>
   </w:style>
-  <w:style w:type="paragraph" w:styleId="BlockText">
+  <w:style w:type="paragraph" w:styleId="Testodelblocco">
     <w:name w:val="Block Text"/>
-    <w:basedOn w:val="Normal"/>
+    <w:basedOn w:val="Normale"/>
     <w:pPr>
       <w:pBdr>
         <w:top w:val="single" w:sz="2" w:space="10" w:color="4F81BD" w:themeColor="accent1" w:shadow="1" w:frame="1"/>
@@ -9220,18 +9142,18 @@
       <w:color w:val="4F81BD" w:themeColor="accent1"/>
     </w:rPr>
   </w:style>
-  <w:style w:type="paragraph" w:styleId="BodyText">
+  <w:style w:type="paragraph" w:styleId="Corpotesto">
     <w:name w:val="Body Text"/>
-    <w:basedOn w:val="Normal"/>
-    <w:link w:val="BodyTextChar"/>
+    <w:basedOn w:val="Normale"/>
+    <w:link w:val="CorpotestoCarattere"/>
     <w:pPr>
       <w:spacing w:after="120"/>
     </w:pPr>
   </w:style>
-  <w:style w:type="character" w:customStyle="1" w:styleId="BodyTextChar">
-    <w:name w:val="Body Text Char"/>
-    <w:basedOn w:val="DefaultParagraphFont"/>
-    <w:link w:val="BodyText"/>
+  <w:style w:type="character" w:customStyle="1" w:styleId="CorpotestoCarattere">
+    <w:name w:val="Corpo testo Carattere"/>
+    <w:basedOn w:val="Carpredefinitoparagrafo"/>
+    <w:link w:val="Corpotesto"/>
     <w:rPr>
       <w:rFonts w:ascii="Linux Libertine" w:eastAsiaTheme="minorHAnsi" w:hAnsi="Linux Libertine" w:cstheme="minorBidi"/>
       <w:sz w:val="18"/>
@@ -9239,18 +9161,18 @@
       <w:lang w:val="en-US" w:eastAsia="en-US"/>
     </w:rPr>
   </w:style>
-  <w:style w:type="paragraph" w:styleId="BodyText2">
+  <w:style w:type="paragraph" w:styleId="Corpodeltesto2">
     <w:name w:val="Body Text 2"/>
-    <w:basedOn w:val="Normal"/>
-    <w:link w:val="BodyText2Char"/>
+    <w:basedOn w:val="Normale"/>
+    <w:link w:val="Corpodeltesto2Carattere"/>
     <w:pPr>
       <w:spacing w:after="120" w:line="480" w:lineRule="auto"/>
     </w:pPr>
   </w:style>
-  <w:style w:type="character" w:customStyle="1" w:styleId="BodyText2Char">
-    <w:name w:val="Body Text 2 Char"/>
-    <w:basedOn w:val="DefaultParagraphFont"/>
-    <w:link w:val="BodyText2"/>
+  <w:style w:type="character" w:customStyle="1" w:styleId="Corpodeltesto2Carattere">
+    <w:name w:val="Corpo del testo 2 Carattere"/>
+    <w:basedOn w:val="Carpredefinitoparagrafo"/>
+    <w:link w:val="Corpodeltesto2"/>
     <w:rPr>
       <w:rFonts w:ascii="Linux Libertine" w:eastAsiaTheme="minorHAnsi" w:hAnsi="Linux Libertine" w:cstheme="minorBidi"/>
       <w:sz w:val="18"/>
@@ -9258,10 +9180,10 @@
       <w:lang w:val="en-US" w:eastAsia="en-US"/>
     </w:rPr>
   </w:style>
-  <w:style w:type="paragraph" w:styleId="BodyText3">
+  <w:style w:type="paragraph" w:styleId="Corpodeltesto3">
     <w:name w:val="Body Text 3"/>
-    <w:basedOn w:val="Normal"/>
-    <w:link w:val="BodyText3Char"/>
+    <w:basedOn w:val="Normale"/>
+    <w:link w:val="Corpodeltesto3Carattere"/>
     <w:pPr>
       <w:spacing w:after="120"/>
     </w:pPr>
@@ -9270,10 +9192,10 @@
       <w:szCs w:val="16"/>
     </w:rPr>
   </w:style>
-  <w:style w:type="character" w:customStyle="1" w:styleId="BodyText3Char">
-    <w:name w:val="Body Text 3 Char"/>
-    <w:basedOn w:val="DefaultParagraphFont"/>
-    <w:link w:val="BodyText3"/>
+  <w:style w:type="character" w:customStyle="1" w:styleId="Corpodeltesto3Carattere">
+    <w:name w:val="Corpo del testo 3 Carattere"/>
+    <w:basedOn w:val="Carpredefinitoparagrafo"/>
+    <w:link w:val="Corpodeltesto3"/>
     <w:rPr>
       <w:rFonts w:ascii="Linux Libertine" w:eastAsiaTheme="minorHAnsi" w:hAnsi="Linux Libertine" w:cstheme="minorBidi"/>
       <w:sz w:val="16"/>
@@ -9281,19 +9203,19 @@
       <w:lang w:val="en-US" w:eastAsia="en-US"/>
     </w:rPr>
   </w:style>
-  <w:style w:type="paragraph" w:styleId="BodyTextFirstIndent">
+  <w:style w:type="paragraph" w:styleId="Primorientrocorpodeltesto">
     <w:name w:val="Body Text First Indent"/>
-    <w:basedOn w:val="BodyText"/>
-    <w:link w:val="BodyTextFirstIndentChar"/>
+    <w:basedOn w:val="Corpotesto"/>
+    <w:link w:val="PrimorientrocorpodeltestoCarattere"/>
     <w:pPr>
       <w:spacing w:after="0"/>
       <w:ind w:firstLine="360"/>
     </w:pPr>
   </w:style>
-  <w:style w:type="character" w:customStyle="1" w:styleId="BodyTextFirstIndentChar">
-    <w:name w:val="Body Text First Indent Char"/>
-    <w:basedOn w:val="BodyTextChar"/>
-    <w:link w:val="BodyTextFirstIndent"/>
+  <w:style w:type="character" w:customStyle="1" w:styleId="PrimorientrocorpodeltestoCarattere">
+    <w:name w:val="Primo rientro corpo del testo Carattere"/>
+    <w:basedOn w:val="CorpotestoCarattere"/>
+    <w:link w:val="Primorientrocorpodeltesto"/>
     <w:rPr>
       <w:rFonts w:ascii="Linux Libertine" w:eastAsiaTheme="minorHAnsi" w:hAnsi="Linux Libertine" w:cstheme="minorBidi"/>
       <w:sz w:val="18"/>
@@ -9301,19 +9223,19 @@
       <w:lang w:val="en-US" w:eastAsia="en-US"/>
     </w:rPr>
   </w:style>
-  <w:style w:type="paragraph" w:styleId="BodyTextIndent">
+  <w:style w:type="paragraph" w:styleId="Rientrocorpodeltesto">
     <w:name w:val="Body Text Indent"/>
-    <w:basedOn w:val="Normal"/>
-    <w:link w:val="BodyTextIndentChar"/>
+    <w:basedOn w:val="Normale"/>
+    <w:link w:val="RientrocorpodeltestoCarattere"/>
     <w:pPr>
       <w:spacing w:after="120"/>
       <w:ind w:left="360"/>
     </w:pPr>
   </w:style>
-  <w:style w:type="character" w:customStyle="1" w:styleId="BodyTextIndentChar">
-    <w:name w:val="Body Text Indent Char"/>
-    <w:basedOn w:val="DefaultParagraphFont"/>
-    <w:link w:val="BodyTextIndent"/>
+  <w:style w:type="character" w:customStyle="1" w:styleId="RientrocorpodeltestoCarattere">
+    <w:name w:val="Rientro corpo del testo Carattere"/>
+    <w:basedOn w:val="Carpredefinitoparagrafo"/>
+    <w:link w:val="Rientrocorpodeltesto"/>
     <w:rPr>
       <w:rFonts w:ascii="Linux Libertine" w:eastAsiaTheme="minorHAnsi" w:hAnsi="Linux Libertine" w:cstheme="minorBidi"/>
       <w:sz w:val="18"/>
@@ -9321,19 +9243,19 @@
       <w:lang w:val="en-US" w:eastAsia="en-US"/>
     </w:rPr>
   </w:style>
-  <w:style w:type="paragraph" w:styleId="BodyTextFirstIndent2">
+  <w:style w:type="paragraph" w:styleId="Primorientrocorpodeltesto2">
     <w:name w:val="Body Text First Indent 2"/>
-    <w:basedOn w:val="BodyTextIndent"/>
-    <w:link w:val="BodyTextFirstIndent2Char"/>
+    <w:basedOn w:val="Rientrocorpodeltesto"/>
+    <w:link w:val="Primorientrocorpodeltesto2Carattere"/>
     <w:pPr>
       <w:spacing w:after="0"/>
       <w:ind w:firstLine="360"/>
     </w:pPr>
   </w:style>
-  <w:style w:type="character" w:customStyle="1" w:styleId="BodyTextFirstIndent2Char">
-    <w:name w:val="Body Text First Indent 2 Char"/>
-    <w:basedOn w:val="BodyTextIndentChar"/>
-    <w:link w:val="BodyTextFirstIndent2"/>
+  <w:style w:type="character" w:customStyle="1" w:styleId="Primorientrocorpodeltesto2Carattere">
+    <w:name w:val="Primo rientro corpo del testo 2 Carattere"/>
+    <w:basedOn w:val="RientrocorpodeltestoCarattere"/>
+    <w:link w:val="Primorientrocorpodeltesto2"/>
     <w:rPr>
       <w:rFonts w:ascii="Linux Libertine" w:eastAsiaTheme="minorHAnsi" w:hAnsi="Linux Libertine" w:cstheme="minorBidi"/>
       <w:sz w:val="18"/>
@@ -9341,19 +9263,19 @@
       <w:lang w:val="en-US" w:eastAsia="en-US"/>
     </w:rPr>
   </w:style>
-  <w:style w:type="paragraph" w:styleId="BodyTextIndent2">
+  <w:style w:type="paragraph" w:styleId="Rientrocorpodeltesto2">
     <w:name w:val="Body Text Indent 2"/>
-    <w:basedOn w:val="Normal"/>
-    <w:link w:val="BodyTextIndent2Char"/>
+    <w:basedOn w:val="Normale"/>
+    <w:link w:val="Rientrocorpodeltesto2Carattere"/>
     <w:pPr>
       <w:spacing w:after="120" w:line="480" w:lineRule="auto"/>
       <w:ind w:left="360"/>
     </w:pPr>
   </w:style>
-  <w:style w:type="character" w:customStyle="1" w:styleId="BodyTextIndent2Char">
-    <w:name w:val="Body Text Indent 2 Char"/>
-    <w:basedOn w:val="DefaultParagraphFont"/>
-    <w:link w:val="BodyTextIndent2"/>
+  <w:style w:type="character" w:customStyle="1" w:styleId="Rientrocorpodeltesto2Carattere">
+    <w:name w:val="Rientro corpo del testo 2 Carattere"/>
+    <w:basedOn w:val="Carpredefinitoparagrafo"/>
+    <w:link w:val="Rientrocorpodeltesto2"/>
     <w:rPr>
       <w:rFonts w:ascii="Linux Libertine" w:eastAsiaTheme="minorHAnsi" w:hAnsi="Linux Libertine" w:cstheme="minorBidi"/>
       <w:sz w:val="18"/>
@@ -9361,10 +9283,10 @@
       <w:lang w:val="en-US" w:eastAsia="en-US"/>
     </w:rPr>
   </w:style>
-  <w:style w:type="paragraph" w:styleId="BodyTextIndent3">
+  <w:style w:type="paragraph" w:styleId="Rientrocorpodeltesto3">
     <w:name w:val="Body Text Indent 3"/>
-    <w:basedOn w:val="Normal"/>
-    <w:link w:val="BodyTextIndent3Char"/>
+    <w:basedOn w:val="Normale"/>
+    <w:link w:val="Rientrocorpodeltesto3Carattere"/>
     <w:pPr>
       <w:spacing w:after="120"/>
       <w:ind w:left="360"/>
@@ -9374,10 +9296,10 @@
       <w:szCs w:val="16"/>
     </w:rPr>
   </w:style>
-  <w:style w:type="character" w:customStyle="1" w:styleId="BodyTextIndent3Char">
-    <w:name w:val="Body Text Indent 3 Char"/>
-    <w:basedOn w:val="DefaultParagraphFont"/>
-    <w:link w:val="BodyTextIndent3"/>
+  <w:style w:type="character" w:customStyle="1" w:styleId="Rientrocorpodeltesto3Carattere">
+    <w:name w:val="Rientro corpo del testo 3 Carattere"/>
+    <w:basedOn w:val="Carpredefinitoparagrafo"/>
+    <w:link w:val="Rientrocorpodeltesto3"/>
     <w:rPr>
       <w:rFonts w:ascii="Linux Libertine" w:eastAsiaTheme="minorHAnsi" w:hAnsi="Linux Libertine" w:cstheme="minorBidi"/>
       <w:sz w:val="16"/>
@@ -9385,18 +9307,18 @@
       <w:lang w:val="en-US" w:eastAsia="en-US"/>
     </w:rPr>
   </w:style>
-  <w:style w:type="paragraph" w:styleId="Closing">
+  <w:style w:type="paragraph" w:styleId="Formuladichiusura">
     <w:name w:val="Closing"/>
-    <w:basedOn w:val="Normal"/>
-    <w:link w:val="ClosingChar"/>
+    <w:basedOn w:val="Normale"/>
+    <w:link w:val="FormuladichiusuraCarattere"/>
     <w:pPr>
       <w:ind w:left="4320"/>
     </w:pPr>
   </w:style>
-  <w:style w:type="character" w:customStyle="1" w:styleId="ClosingChar">
-    <w:name w:val="Closing Char"/>
-    <w:basedOn w:val="DefaultParagraphFont"/>
-    <w:link w:val="Closing"/>
+  <w:style w:type="character" w:customStyle="1" w:styleId="FormuladichiusuraCarattere">
+    <w:name w:val="Formula di chiusura Carattere"/>
+    <w:basedOn w:val="Carpredefinitoparagrafo"/>
+    <w:link w:val="Formuladichiusura"/>
     <w:rPr>
       <w:rFonts w:ascii="Linux Libertine" w:eastAsiaTheme="minorHAnsi" w:hAnsi="Linux Libertine" w:cstheme="minorBidi"/>
       <w:sz w:val="18"/>
@@ -9404,16 +9326,16 @@
       <w:lang w:val="en-US" w:eastAsia="en-US"/>
     </w:rPr>
   </w:style>
-  <w:style w:type="paragraph" w:styleId="Date">
+  <w:style w:type="paragraph" w:styleId="Data">
     <w:name w:val="Date"/>
-    <w:basedOn w:val="Normal"/>
-    <w:next w:val="Normal"/>
-    <w:link w:val="DateChar1"/>
-  </w:style>
-  <w:style w:type="character" w:customStyle="1" w:styleId="DateChar1">
-    <w:name w:val="Date Char1"/>
-    <w:basedOn w:val="DefaultParagraphFont"/>
-    <w:link w:val="Date"/>
+    <w:basedOn w:val="Normale"/>
+    <w:next w:val="Normale"/>
+    <w:link w:val="DataCarattere"/>
+  </w:style>
+  <w:style w:type="character" w:customStyle="1" w:styleId="DataCarattere">
+    <w:name w:val="Data Carattere"/>
+    <w:basedOn w:val="Carpredefinitoparagrafo"/>
+    <w:link w:val="Data"/>
     <w:rPr>
       <w:rFonts w:ascii="Linux Libertine" w:eastAsiaTheme="minorHAnsi" w:hAnsi="Linux Libertine" w:cstheme="minorBidi"/>
       <w:sz w:val="18"/>
@@ -9421,20 +9343,20 @@
       <w:lang w:val="en-US" w:eastAsia="en-US"/>
     </w:rPr>
   </w:style>
-  <w:style w:type="paragraph" w:styleId="DocumentMap">
+  <w:style w:type="paragraph" w:styleId="Mappadocumento">
     <w:name w:val="Document Map"/>
-    <w:basedOn w:val="Normal"/>
-    <w:link w:val="DocumentMapChar"/>
+    <w:basedOn w:val="Normale"/>
+    <w:link w:val="MappadocumentoCarattere"/>
     <w:rPr>
       <w:rFonts w:ascii="Tahoma" w:hAnsi="Tahoma" w:cs="Tahoma"/>
       <w:sz w:val="16"/>
       <w:szCs w:val="16"/>
     </w:rPr>
   </w:style>
-  <w:style w:type="character" w:customStyle="1" w:styleId="DocumentMapChar">
-    <w:name w:val="Document Map Char"/>
-    <w:basedOn w:val="DefaultParagraphFont"/>
-    <w:link w:val="DocumentMap"/>
+  <w:style w:type="character" w:customStyle="1" w:styleId="MappadocumentoCarattere">
+    <w:name w:val="Mappa documento Carattere"/>
+    <w:basedOn w:val="Carpredefinitoparagrafo"/>
+    <w:link w:val="Mappadocumento"/>
     <w:rPr>
       <w:rFonts w:ascii="Tahoma" w:eastAsiaTheme="minorHAnsi" w:hAnsi="Tahoma" w:cs="Tahoma"/>
       <w:sz w:val="16"/>
@@ -9442,15 +9364,15 @@
       <w:lang w:val="en-US" w:eastAsia="en-US"/>
     </w:rPr>
   </w:style>
-  <w:style w:type="paragraph" w:styleId="E-mailSignature">
+  <w:style w:type="paragraph" w:styleId="Firmadipostaelettronica">
     <w:name w:val="E-mail Signature"/>
-    <w:basedOn w:val="Normal"/>
-    <w:link w:val="E-mailSignatureChar"/>
-  </w:style>
-  <w:style w:type="character" w:customStyle="1" w:styleId="E-mailSignatureChar">
-    <w:name w:val="E-mail Signature Char"/>
-    <w:basedOn w:val="DefaultParagraphFont"/>
-    <w:link w:val="E-mailSignature"/>
+    <w:basedOn w:val="Normale"/>
+    <w:link w:val="FirmadipostaelettronicaCarattere"/>
+  </w:style>
+  <w:style w:type="character" w:customStyle="1" w:styleId="FirmadipostaelettronicaCarattere">
+    <w:name w:val="Firma di posta elettronica Carattere"/>
+    <w:basedOn w:val="Carpredefinitoparagrafo"/>
+    <w:link w:val="Firmadipostaelettronica"/>
     <w:rPr>
       <w:rFonts w:ascii="Linux Libertine" w:eastAsiaTheme="minorHAnsi" w:hAnsi="Linux Libertine" w:cstheme="minorBidi"/>
       <w:sz w:val="18"/>
@@ -9458,9 +9380,9 @@
       <w:lang w:val="en-US" w:eastAsia="en-US"/>
     </w:rPr>
   </w:style>
-  <w:style w:type="paragraph" w:styleId="EnvelopeAddress">
+  <w:style w:type="paragraph" w:styleId="Indirizzodestinatario">
     <w:name w:val="envelope address"/>
-    <w:basedOn w:val="Normal"/>
+    <w:basedOn w:val="Normale"/>
     <w:pPr>
       <w:framePr w:w="7920" w:h="1980" w:hRule="exact" w:hSpace="180" w:wrap="auto" w:hAnchor="page" w:xAlign="center" w:yAlign="bottom"/>
       <w:ind w:left="2880"/>
@@ -9471,28 +9393,28 @@
       <w:szCs w:val="24"/>
     </w:rPr>
   </w:style>
-  <w:style w:type="paragraph" w:styleId="EnvelopeReturn">
+  <w:style w:type="paragraph" w:styleId="Indirizzomittente">
     <w:name w:val="envelope return"/>
-    <w:basedOn w:val="Normal"/>
+    <w:basedOn w:val="Normale"/>
     <w:rPr>
       <w:rFonts w:asciiTheme="majorHAnsi" w:eastAsiaTheme="majorEastAsia" w:hAnsiTheme="majorHAnsi" w:cstheme="majorBidi"/>
       <w:sz w:val="20"/>
       <w:szCs w:val="20"/>
     </w:rPr>
   </w:style>
-  <w:style w:type="paragraph" w:styleId="HTMLAddress">
+  <w:style w:type="paragraph" w:styleId="IndirizzoHTML">
     <w:name w:val="HTML Address"/>
-    <w:basedOn w:val="Normal"/>
-    <w:link w:val="HTMLAddressChar"/>
+    <w:basedOn w:val="Normale"/>
+    <w:link w:val="IndirizzoHTMLCarattere"/>
     <w:rPr>
       <w:i/>
       <w:iCs/>
     </w:rPr>
   </w:style>
-  <w:style w:type="character" w:customStyle="1" w:styleId="HTMLAddressChar">
-    <w:name w:val="HTML Address Char"/>
-    <w:basedOn w:val="DefaultParagraphFont"/>
-    <w:link w:val="HTMLAddress"/>
+  <w:style w:type="character" w:customStyle="1" w:styleId="IndirizzoHTMLCarattere">
+    <w:name w:val="Indirizzo HTML Carattere"/>
+    <w:basedOn w:val="Carpredefinitoparagrafo"/>
+    <w:link w:val="IndirizzoHTML"/>
     <w:rPr>
       <w:rFonts w:ascii="Linux Libertine" w:eastAsiaTheme="minorHAnsi" w:hAnsi="Linux Libertine" w:cstheme="minorBidi"/>
       <w:i/>
@@ -9502,121 +9424,121 @@
       <w:lang w:val="en-US" w:eastAsia="en-US"/>
     </w:rPr>
   </w:style>
-  <w:style w:type="paragraph" w:styleId="HTMLPreformatted">
+  <w:style w:type="paragraph" w:styleId="PreformattatoHTML">
     <w:name w:val="HTML Preformatted"/>
-    <w:basedOn w:val="Normal"/>
-    <w:link w:val="HTMLPreformattedChar"/>
+    <w:basedOn w:val="Normale"/>
+    <w:link w:val="PreformattatoHTMLCarattere"/>
     <w:rPr>
       <w:rFonts w:ascii="Consolas" w:hAnsi="Consolas" w:cs="Consolas"/>
       <w:sz w:val="20"/>
       <w:szCs w:val="20"/>
     </w:rPr>
   </w:style>
-  <w:style w:type="character" w:customStyle="1" w:styleId="HTMLPreformattedChar">
-    <w:name w:val="HTML Preformatted Char"/>
-    <w:basedOn w:val="DefaultParagraphFont"/>
-    <w:link w:val="HTMLPreformatted"/>
+  <w:style w:type="character" w:customStyle="1" w:styleId="PreformattatoHTMLCarattere">
+    <w:name w:val="Preformattato HTML Carattere"/>
+    <w:basedOn w:val="Carpredefinitoparagrafo"/>
+    <w:link w:val="PreformattatoHTML"/>
     <w:rPr>
       <w:rFonts w:ascii="Consolas" w:eastAsiaTheme="minorHAnsi" w:hAnsi="Consolas" w:cs="Consolas"/>
       <w:lang w:val="en-US" w:eastAsia="en-US"/>
     </w:rPr>
   </w:style>
-  <w:style w:type="paragraph" w:styleId="Index10">
+  <w:style w:type="paragraph" w:styleId="Indice1">
     <w:name w:val="index 1"/>
-    <w:basedOn w:val="Normal"/>
-    <w:next w:val="Normal"/>
+    <w:basedOn w:val="Normale"/>
+    <w:next w:val="Normale"/>
     <w:autoRedefine/>
     <w:pPr>
       <w:ind w:left="180" w:hanging="180"/>
     </w:pPr>
   </w:style>
-  <w:style w:type="paragraph" w:styleId="Index20">
+  <w:style w:type="paragraph" w:styleId="Indice2">
     <w:name w:val="index 2"/>
-    <w:basedOn w:val="Normal"/>
-    <w:next w:val="Normal"/>
+    <w:basedOn w:val="Normale"/>
+    <w:next w:val="Normale"/>
     <w:autoRedefine/>
     <w:pPr>
       <w:ind w:left="360" w:hanging="180"/>
     </w:pPr>
   </w:style>
-  <w:style w:type="paragraph" w:styleId="Index30">
+  <w:style w:type="paragraph" w:styleId="Indice3">
     <w:name w:val="index 3"/>
-    <w:basedOn w:val="Normal"/>
-    <w:next w:val="Normal"/>
+    <w:basedOn w:val="Normale"/>
+    <w:next w:val="Normale"/>
     <w:autoRedefine/>
     <w:pPr>
       <w:ind w:left="540" w:hanging="180"/>
     </w:pPr>
   </w:style>
-  <w:style w:type="paragraph" w:styleId="Index40">
+  <w:style w:type="paragraph" w:styleId="Indice4">
     <w:name w:val="index 4"/>
-    <w:basedOn w:val="Normal"/>
-    <w:next w:val="Normal"/>
+    <w:basedOn w:val="Normale"/>
+    <w:next w:val="Normale"/>
     <w:autoRedefine/>
     <w:pPr>
       <w:ind w:left="720" w:hanging="180"/>
     </w:pPr>
   </w:style>
-  <w:style w:type="paragraph" w:styleId="Index5">
+  <w:style w:type="paragraph" w:styleId="Indice5">
     <w:name w:val="index 5"/>
-    <w:basedOn w:val="Normal"/>
-    <w:next w:val="Normal"/>
+    <w:basedOn w:val="Normale"/>
+    <w:next w:val="Normale"/>
     <w:autoRedefine/>
     <w:pPr>
       <w:ind w:left="900" w:hanging="180"/>
     </w:pPr>
   </w:style>
-  <w:style w:type="paragraph" w:styleId="Index6">
+  <w:style w:type="paragraph" w:styleId="Indice6">
     <w:name w:val="index 6"/>
-    <w:basedOn w:val="Normal"/>
-    <w:next w:val="Normal"/>
+    <w:basedOn w:val="Normale"/>
+    <w:next w:val="Normale"/>
     <w:autoRedefine/>
     <w:pPr>
       <w:ind w:left="1080" w:hanging="180"/>
     </w:pPr>
   </w:style>
-  <w:style w:type="paragraph" w:styleId="Index7">
+  <w:style w:type="paragraph" w:styleId="Indice7">
     <w:name w:val="index 7"/>
-    <w:basedOn w:val="Normal"/>
-    <w:next w:val="Normal"/>
+    <w:basedOn w:val="Normale"/>
+    <w:next w:val="Normale"/>
     <w:autoRedefine/>
     <w:pPr>
       <w:ind w:left="1260" w:hanging="180"/>
     </w:pPr>
   </w:style>
-  <w:style w:type="paragraph" w:styleId="Index8">
+  <w:style w:type="paragraph" w:styleId="Indice8">
     <w:name w:val="index 8"/>
-    <w:basedOn w:val="Normal"/>
-    <w:next w:val="Normal"/>
+    <w:basedOn w:val="Normale"/>
+    <w:next w:val="Normale"/>
     <w:autoRedefine/>
     <w:pPr>
       <w:ind w:left="1440" w:hanging="180"/>
     </w:pPr>
   </w:style>
-  <w:style w:type="paragraph" w:styleId="Index9">
+  <w:style w:type="paragraph" w:styleId="Indice9">
     <w:name w:val="index 9"/>
-    <w:basedOn w:val="Normal"/>
-    <w:next w:val="Normal"/>
+    <w:basedOn w:val="Normale"/>
+    <w:next w:val="Normale"/>
     <w:autoRedefine/>
     <w:pPr>
       <w:ind w:left="1620" w:hanging="180"/>
     </w:pPr>
   </w:style>
-  <w:style w:type="paragraph" w:styleId="IndexHeading">
+  <w:style w:type="paragraph" w:styleId="Titoloindice">
     <w:name w:val="index heading"/>
-    <w:basedOn w:val="Normal"/>
-    <w:next w:val="Index10"/>
+    <w:basedOn w:val="Normale"/>
+    <w:next w:val="Indice1"/>
     <w:rPr>
       <w:rFonts w:asciiTheme="majorHAnsi" w:eastAsiaTheme="majorEastAsia" w:hAnsiTheme="majorHAnsi" w:cstheme="majorBidi"/>
       <w:b/>
       <w:bCs/>
     </w:rPr>
   </w:style>
-  <w:style w:type="paragraph" w:styleId="IntenseQuote">
+  <w:style w:type="paragraph" w:styleId="Citazioneintensa">
     <w:name w:val="Intense Quote"/>
-    <w:basedOn w:val="Normal"/>
-    <w:next w:val="Normal"/>
-    <w:link w:val="IntenseQuoteChar"/>
+    <w:basedOn w:val="Normale"/>
+    <w:next w:val="Normale"/>
+    <w:link w:val="CitazioneintensaCarattere"/>
     <w:uiPriority w:val="30"/>
     <w:qFormat/>
     <w:pPr>
@@ -9634,10 +9556,10 @@
       <w:color w:val="4F81BD" w:themeColor="accent1"/>
     </w:rPr>
   </w:style>
-  <w:style w:type="character" w:customStyle="1" w:styleId="IntenseQuoteChar">
-    <w:name w:val="Intense Quote Char"/>
-    <w:basedOn w:val="DefaultParagraphFont"/>
-    <w:link w:val="IntenseQuote"/>
+  <w:style w:type="character" w:customStyle="1" w:styleId="CitazioneintensaCarattere">
+    <w:name w:val="Citazione intensa Carattere"/>
+    <w:basedOn w:val="Carpredefinitoparagrafo"/>
+    <w:link w:val="Citazioneintensa"/>
     <w:uiPriority w:val="30"/>
     <w:rPr>
       <w:rFonts w:ascii="Linux Libertine" w:eastAsiaTheme="minorHAnsi" w:hAnsi="Linux Libertine" w:cstheme="minorBidi"/>
@@ -9651,49 +9573,49 @@
       <w:lang w:val="en-US" w:eastAsia="en-US"/>
     </w:rPr>
   </w:style>
-  <w:style w:type="paragraph" w:styleId="List">
+  <w:style w:type="paragraph" w:styleId="Elenco">
     <w:name w:val="List"/>
-    <w:basedOn w:val="Normal"/>
+    <w:basedOn w:val="Normale"/>
     <w:pPr>
       <w:ind w:left="360" w:hanging="360"/>
       <w:contextualSpacing/>
     </w:pPr>
   </w:style>
-  <w:style w:type="paragraph" w:styleId="List2">
+  <w:style w:type="paragraph" w:styleId="Elenco2">
     <w:name w:val="List 2"/>
-    <w:basedOn w:val="Normal"/>
+    <w:basedOn w:val="Normale"/>
     <w:pPr>
       <w:ind w:left="720" w:hanging="360"/>
       <w:contextualSpacing/>
     </w:pPr>
   </w:style>
-  <w:style w:type="paragraph" w:styleId="List3">
+  <w:style w:type="paragraph" w:styleId="Elenco3">
     <w:name w:val="List 3"/>
-    <w:basedOn w:val="Normal"/>
+    <w:basedOn w:val="Normale"/>
     <w:pPr>
       <w:ind w:left="1080" w:hanging="360"/>
       <w:contextualSpacing/>
     </w:pPr>
   </w:style>
-  <w:style w:type="paragraph" w:styleId="List4">
+  <w:style w:type="paragraph" w:styleId="Elenco4">
     <w:name w:val="List 4"/>
-    <w:basedOn w:val="Normal"/>
+    <w:basedOn w:val="Normale"/>
     <w:pPr>
       <w:ind w:left="1440" w:hanging="360"/>
       <w:contextualSpacing/>
     </w:pPr>
   </w:style>
-  <w:style w:type="paragraph" w:styleId="List5">
+  <w:style w:type="paragraph" w:styleId="Elenco5">
     <w:name w:val="List 5"/>
-    <w:basedOn w:val="Normal"/>
+    <w:basedOn w:val="Normale"/>
     <w:pPr>
       <w:ind w:left="1800" w:hanging="360"/>
       <w:contextualSpacing/>
     </w:pPr>
   </w:style>
-  <w:style w:type="paragraph" w:styleId="ListBullet">
+  <w:style w:type="paragraph" w:styleId="Puntoelenco">
     <w:name w:val="List Bullet"/>
-    <w:basedOn w:val="Normal"/>
+    <w:basedOn w:val="Normale"/>
     <w:pPr>
       <w:numPr>
         <w:numId w:val="10"/>
@@ -9701,9 +9623,9 @@
       <w:contextualSpacing/>
     </w:pPr>
   </w:style>
-  <w:style w:type="paragraph" w:styleId="ListBullet2">
+  <w:style w:type="paragraph" w:styleId="Puntoelenco2">
     <w:name w:val="List Bullet 2"/>
-    <w:basedOn w:val="Normal"/>
+    <w:basedOn w:val="Normale"/>
     <w:pPr>
       <w:numPr>
         <w:numId w:val="11"/>
@@ -9711,9 +9633,9 @@
       <w:contextualSpacing/>
     </w:pPr>
   </w:style>
-  <w:style w:type="paragraph" w:styleId="ListBullet3">
+  <w:style w:type="paragraph" w:styleId="Puntoelenco3">
     <w:name w:val="List Bullet 3"/>
-    <w:basedOn w:val="Normal"/>
+    <w:basedOn w:val="Normale"/>
     <w:pPr>
       <w:numPr>
         <w:numId w:val="12"/>
@@ -9721,9 +9643,9 @@
       <w:contextualSpacing/>
     </w:pPr>
   </w:style>
-  <w:style w:type="paragraph" w:styleId="ListBullet4">
+  <w:style w:type="paragraph" w:styleId="Puntoelenco4">
     <w:name w:val="List Bullet 4"/>
-    <w:basedOn w:val="Normal"/>
+    <w:basedOn w:val="Normale"/>
     <w:pPr>
       <w:numPr>
         <w:numId w:val="13"/>
@@ -9731,9 +9653,9 @@
       <w:contextualSpacing/>
     </w:pPr>
   </w:style>
-  <w:style w:type="paragraph" w:styleId="ListBullet5">
+  <w:style w:type="paragraph" w:styleId="Puntoelenco5">
     <w:name w:val="List Bullet 5"/>
-    <w:basedOn w:val="Normal"/>
+    <w:basedOn w:val="Normale"/>
     <w:pPr>
       <w:numPr>
         <w:numId w:val="14"/>
@@ -9741,54 +9663,54 @@
       <w:contextualSpacing/>
     </w:pPr>
   </w:style>
-  <w:style w:type="paragraph" w:styleId="ListContinue">
+  <w:style w:type="paragraph" w:styleId="Elencocontinua">
     <w:name w:val="List Continue"/>
-    <w:basedOn w:val="Normal"/>
+    <w:basedOn w:val="Normale"/>
     <w:pPr>
       <w:spacing w:after="120"/>
       <w:ind w:left="360"/>
       <w:contextualSpacing/>
     </w:pPr>
   </w:style>
-  <w:style w:type="paragraph" w:styleId="ListContinue2">
+  <w:style w:type="paragraph" w:styleId="Elencocontinua2">
     <w:name w:val="List Continue 2"/>
-    <w:basedOn w:val="Normal"/>
+    <w:basedOn w:val="Normale"/>
     <w:pPr>
       <w:spacing w:after="120"/>
       <w:ind w:left="720"/>
       <w:contextualSpacing/>
     </w:pPr>
   </w:style>
-  <w:style w:type="paragraph" w:styleId="ListContinue3">
+  <w:style w:type="paragraph" w:styleId="Elencocontinua3">
     <w:name w:val="List Continue 3"/>
-    <w:basedOn w:val="Normal"/>
+    <w:basedOn w:val="Normale"/>
     <w:pPr>
       <w:spacing w:after="120"/>
       <w:ind w:left="1080"/>
       <w:contextualSpacing/>
     </w:pPr>
   </w:style>
-  <w:style w:type="paragraph" w:styleId="ListContinue4">
+  <w:style w:type="paragraph" w:styleId="Elencocontinua4">
     <w:name w:val="List Continue 4"/>
-    <w:basedOn w:val="Normal"/>
+    <w:basedOn w:val="Normale"/>
     <w:pPr>
       <w:spacing w:after="120"/>
       <w:ind w:left="1440"/>
       <w:contextualSpacing/>
     </w:pPr>
   </w:style>
-  <w:style w:type="paragraph" w:styleId="ListContinue5">
+  <w:style w:type="paragraph" w:styleId="Elencocontinua5">
     <w:name w:val="List Continue 5"/>
-    <w:basedOn w:val="Normal"/>
+    <w:basedOn w:val="Normale"/>
     <w:pPr>
       <w:spacing w:after="120"/>
       <w:ind w:left="1800"/>
       <w:contextualSpacing/>
     </w:pPr>
   </w:style>
-  <w:style w:type="paragraph" w:styleId="ListNumber">
+  <w:style w:type="paragraph" w:styleId="Numeroelenco">
     <w:name w:val="List Number"/>
-    <w:basedOn w:val="Normal"/>
+    <w:basedOn w:val="Normale"/>
     <w:pPr>
       <w:numPr>
         <w:numId w:val="15"/>
@@ -9796,9 +9718,9 @@
       <w:contextualSpacing/>
     </w:pPr>
   </w:style>
-  <w:style w:type="paragraph" w:styleId="ListNumber2">
+  <w:style w:type="paragraph" w:styleId="Numeroelenco2">
     <w:name w:val="List Number 2"/>
-    <w:basedOn w:val="Normal"/>
+    <w:basedOn w:val="Normale"/>
     <w:pPr>
       <w:numPr>
         <w:numId w:val="16"/>
@@ -9806,9 +9728,9 @@
       <w:contextualSpacing/>
     </w:pPr>
   </w:style>
-  <w:style w:type="paragraph" w:styleId="ListNumber3">
+  <w:style w:type="paragraph" w:styleId="Numeroelenco3">
     <w:name w:val="List Number 3"/>
-    <w:basedOn w:val="Normal"/>
+    <w:basedOn w:val="Normale"/>
     <w:pPr>
       <w:numPr>
         <w:numId w:val="17"/>
@@ -9816,9 +9738,9 @@
       <w:contextualSpacing/>
     </w:pPr>
   </w:style>
-  <w:style w:type="paragraph" w:styleId="ListNumber4">
+  <w:style w:type="paragraph" w:styleId="Numeroelenco4">
     <w:name w:val="List Number 4"/>
-    <w:basedOn w:val="Normal"/>
+    <w:basedOn w:val="Normale"/>
     <w:pPr>
       <w:numPr>
         <w:numId w:val="18"/>
@@ -9826,9 +9748,9 @@
       <w:contextualSpacing/>
     </w:pPr>
   </w:style>
-  <w:style w:type="paragraph" w:styleId="ListNumber5">
+  <w:style w:type="paragraph" w:styleId="Numeroelenco5">
     <w:name w:val="List Number 5"/>
-    <w:basedOn w:val="Normal"/>
+    <w:basedOn w:val="Normale"/>
     <w:pPr>
       <w:numPr>
         <w:numId w:val="19"/>
@@ -9836,9 +9758,9 @@
       <w:contextualSpacing/>
     </w:pPr>
   </w:style>
-  <w:style w:type="paragraph" w:styleId="MacroText">
+  <w:style w:type="paragraph" w:styleId="Testomacro">
     <w:name w:val="macro"/>
-    <w:link w:val="MacroTextChar"/>
+    <w:link w:val="TestomacroCarattere"/>
     <w:pPr>
       <w:tabs>
         <w:tab w:val="left" w:pos="480"/>
@@ -9859,19 +9781,19 @@
       <w:lang w:val="en-US" w:eastAsia="en-US"/>
     </w:rPr>
   </w:style>
-  <w:style w:type="character" w:customStyle="1" w:styleId="MacroTextChar">
-    <w:name w:val="Macro Text Char"/>
-    <w:basedOn w:val="DefaultParagraphFont"/>
-    <w:link w:val="MacroText"/>
+  <w:style w:type="character" w:customStyle="1" w:styleId="TestomacroCarattere">
+    <w:name w:val="Testo macro Carattere"/>
+    <w:basedOn w:val="Carpredefinitoparagrafo"/>
+    <w:link w:val="Testomacro"/>
     <w:rPr>
       <w:rFonts w:ascii="Consolas" w:eastAsiaTheme="minorHAnsi" w:hAnsi="Consolas" w:cs="Consolas"/>
       <w:lang w:val="en-US" w:eastAsia="en-US"/>
     </w:rPr>
   </w:style>
-  <w:style w:type="paragraph" w:styleId="MessageHeader">
+  <w:style w:type="paragraph" w:styleId="Intestazionemessaggio">
     <w:name w:val="Message Header"/>
-    <w:basedOn w:val="Normal"/>
-    <w:link w:val="MessageHeaderChar"/>
+    <w:basedOn w:val="Normale"/>
+    <w:link w:val="IntestazionemessaggioCarattere"/>
     <w:pPr>
       <w:pBdr>
         <w:top w:val="single" w:sz="6" w:space="1" w:color="auto"/>
@@ -9888,10 +9810,10 @@
       <w:szCs w:val="24"/>
     </w:rPr>
   </w:style>
-  <w:style w:type="character" w:customStyle="1" w:styleId="MessageHeaderChar">
-    <w:name w:val="Message Header Char"/>
-    <w:basedOn w:val="DefaultParagraphFont"/>
-    <w:link w:val="MessageHeader"/>
+  <w:style w:type="character" w:customStyle="1" w:styleId="IntestazionemessaggioCarattere">
+    <w:name w:val="Intestazione messaggio Carattere"/>
+    <w:basedOn w:val="Carpredefinitoparagrafo"/>
+    <w:link w:val="Intestazionemessaggio"/>
     <w:rPr>
       <w:rFonts w:asciiTheme="majorHAnsi" w:eastAsiaTheme="majorEastAsia" w:hAnsiTheme="majorHAnsi" w:cstheme="majorBidi"/>
       <w:sz w:val="24"/>
@@ -9900,23 +9822,23 @@
       <w:lang w:val="en-US" w:eastAsia="en-US"/>
     </w:rPr>
   </w:style>
-  <w:style w:type="paragraph" w:styleId="NormalIndent">
+  <w:style w:type="paragraph" w:styleId="Rientronormale">
     <w:name w:val="Normal Indent"/>
-    <w:basedOn w:val="Normal"/>
+    <w:basedOn w:val="Normale"/>
     <w:pPr>
       <w:ind w:left="720"/>
     </w:pPr>
   </w:style>
-  <w:style w:type="paragraph" w:styleId="NoteHeading">
+  <w:style w:type="paragraph" w:styleId="Intestazionenota">
     <w:name w:val="Note Heading"/>
-    <w:basedOn w:val="Normal"/>
-    <w:next w:val="Normal"/>
-    <w:link w:val="NoteHeadingChar"/>
-  </w:style>
-  <w:style w:type="character" w:customStyle="1" w:styleId="NoteHeadingChar">
-    <w:name w:val="Note Heading Char"/>
-    <w:basedOn w:val="DefaultParagraphFont"/>
-    <w:link w:val="NoteHeading"/>
+    <w:basedOn w:val="Normale"/>
+    <w:next w:val="Normale"/>
+    <w:link w:val="IntestazionenotaCarattere"/>
+  </w:style>
+  <w:style w:type="character" w:customStyle="1" w:styleId="IntestazionenotaCarattere">
+    <w:name w:val="Intestazione nota Carattere"/>
+    <w:basedOn w:val="Carpredefinitoparagrafo"/>
+    <w:link w:val="Intestazionenota"/>
     <w:rPr>
       <w:rFonts w:ascii="Linux Libertine" w:eastAsiaTheme="minorHAnsi" w:hAnsi="Linux Libertine" w:cstheme="minorBidi"/>
       <w:sz w:val="18"/>
@@ -9924,20 +9846,20 @@
       <w:lang w:val="en-US" w:eastAsia="en-US"/>
     </w:rPr>
   </w:style>
-  <w:style w:type="paragraph" w:styleId="PlainText">
+  <w:style w:type="paragraph" w:styleId="Testonormale">
     <w:name w:val="Plain Text"/>
-    <w:basedOn w:val="Normal"/>
-    <w:link w:val="PlainTextChar"/>
+    <w:basedOn w:val="Normale"/>
+    <w:link w:val="TestonormaleCarattere"/>
     <w:rPr>
       <w:rFonts w:ascii="Consolas" w:hAnsi="Consolas" w:cs="Consolas"/>
       <w:sz w:val="21"/>
       <w:szCs w:val="21"/>
     </w:rPr>
   </w:style>
-  <w:style w:type="character" w:customStyle="1" w:styleId="PlainTextChar">
-    <w:name w:val="Plain Text Char"/>
-    <w:basedOn w:val="DefaultParagraphFont"/>
-    <w:link w:val="PlainText"/>
+  <w:style w:type="character" w:customStyle="1" w:styleId="TestonormaleCarattere">
+    <w:name w:val="Testo normale Carattere"/>
+    <w:basedOn w:val="Carpredefinitoparagrafo"/>
+    <w:link w:val="Testonormale"/>
     <w:rPr>
       <w:rFonts w:ascii="Consolas" w:eastAsiaTheme="minorHAnsi" w:hAnsi="Consolas" w:cs="Consolas"/>
       <w:sz w:val="21"/>
@@ -9945,18 +9867,18 @@
       <w:lang w:val="en-US" w:eastAsia="en-US"/>
     </w:rPr>
   </w:style>
-  <w:style w:type="paragraph" w:styleId="Signature">
+  <w:style w:type="paragraph" w:styleId="Firma">
     <w:name w:val="Signature"/>
-    <w:basedOn w:val="Normal"/>
-    <w:link w:val="SignatureChar"/>
+    <w:basedOn w:val="Normale"/>
+    <w:link w:val="FirmaCarattere"/>
     <w:pPr>
       <w:ind w:left="4320"/>
     </w:pPr>
   </w:style>
-  <w:style w:type="character" w:customStyle="1" w:styleId="SignatureChar">
-    <w:name w:val="Signature Char"/>
-    <w:basedOn w:val="DefaultParagraphFont"/>
-    <w:link w:val="Signature"/>
+  <w:style w:type="character" w:customStyle="1" w:styleId="FirmaCarattere">
+    <w:name w:val="Firma Carattere"/>
+    <w:basedOn w:val="Carpredefinitoparagrafo"/>
+    <w:link w:val="Firma"/>
     <w:rPr>
       <w:rFonts w:ascii="Linux Libertine" w:eastAsiaTheme="minorHAnsi" w:hAnsi="Linux Libertine" w:cstheme="minorBidi"/>
       <w:sz w:val="18"/>
@@ -9964,11 +9886,11 @@
       <w:lang w:val="en-US" w:eastAsia="en-US"/>
     </w:rPr>
   </w:style>
-  <w:style w:type="paragraph" w:styleId="Title">
+  <w:style w:type="paragraph" w:styleId="Titolo">
     <w:name w:val="Title"/>
-    <w:basedOn w:val="Normal"/>
-    <w:next w:val="Normal"/>
-    <w:link w:val="TitleChar"/>
+    <w:basedOn w:val="Normale"/>
+    <w:next w:val="Normale"/>
+    <w:link w:val="TitoloCarattere"/>
     <w:qFormat/>
     <w:locked/>
     <w:pPr>
@@ -9987,10 +9909,10 @@
       <w:szCs w:val="52"/>
     </w:rPr>
   </w:style>
-  <w:style w:type="character" w:customStyle="1" w:styleId="TitleChar">
-    <w:name w:val="Title Char"/>
-    <w:basedOn w:val="DefaultParagraphFont"/>
-    <w:link w:val="Title"/>
+  <w:style w:type="character" w:customStyle="1" w:styleId="TitoloCarattere">
+    <w:name w:val="Titolo Carattere"/>
+    <w:basedOn w:val="Carpredefinitoparagrafo"/>
+    <w:link w:val="Titolo"/>
     <w:rPr>
       <w:rFonts w:asciiTheme="majorHAnsi" w:eastAsiaTheme="majorEastAsia" w:hAnsiTheme="majorHAnsi" w:cstheme="majorBidi"/>
       <w:color w:val="17365D" w:themeColor="text2" w:themeShade="BF"/>
@@ -10001,10 +9923,10 @@
       <w:lang w:val="en-US" w:eastAsia="en-US"/>
     </w:rPr>
   </w:style>
-  <w:style w:type="paragraph" w:styleId="TOCHeading0">
+  <w:style w:type="paragraph" w:styleId="Titolosommario">
     <w:name w:val="TOC Heading"/>
-    <w:basedOn w:val="Heading1"/>
-    <w:next w:val="Normal"/>
+    <w:basedOn w:val="Titolo1"/>
+    <w:next w:val="Normale"/>
     <w:uiPriority w:val="39"/>
     <w:semiHidden/>
     <w:unhideWhenUsed/>
@@ -10033,7 +9955,7 @@
   </w:style>
   <w:style w:type="paragraph" w:customStyle="1" w:styleId="xmsonormal">
     <w:name w:val="x_msonormal"/>
-    <w:basedOn w:val="Normal"/>
+    <w:basedOn w:val="Normale"/>
     <w:uiPriority w:val="99"/>
     <w:semiHidden/>
     <w:rsid w:val="000019C1"/>
@@ -10045,7 +9967,7 @@
   </w:style>
   <w:style w:type="character" w:customStyle="1" w:styleId="ArticleNumber">
     <w:name w:val="ArticleNumber"/>
-    <w:basedOn w:val="DefaultParagraphFont"/>
+    <w:basedOn w:val="Carpredefinitoparagrafo"/>
     <w:uiPriority w:val="1"/>
     <w:qFormat/>
     <w:rsid w:val="00586A35"/>
@@ -10055,7 +9977,7 @@
   </w:style>
   <w:style w:type="paragraph" w:customStyle="1" w:styleId="Image">
     <w:name w:val="Image"/>
-    <w:basedOn w:val="Normal"/>
+    <w:basedOn w:val="Normale"/>
     <w:qFormat/>
     <w:rsid w:val="00586A35"/>
     <w:pPr>
@@ -10064,7 +9986,7 @@
   </w:style>
   <w:style w:type="paragraph" w:customStyle="1" w:styleId="para0">
     <w:name w:val="para"/>
-    <w:basedOn w:val="Normal"/>
+    <w:basedOn w:val="Normale"/>
     <w:qFormat/>
     <w:rsid w:val="00AA10C4"/>
     <w:pPr>
@@ -10079,12 +10001,12 @@
   </w:style>
   <w:style w:type="character" w:customStyle="1" w:styleId="text-base">
     <w:name w:val="text-base"/>
-    <w:basedOn w:val="DefaultParagraphFont"/>
+    <w:basedOn w:val="Carpredefinitoparagrafo"/>
     <w:rsid w:val="00D341FA"/>
   </w:style>
-  <w:style w:type="character" w:styleId="UnresolvedMention">
+  <w:style w:type="character" w:styleId="Menzionenonrisolta">
     <w:name w:val="Unresolved Mention"/>
-    <w:basedOn w:val="DefaultParagraphFont"/>
+    <w:basedOn w:val="Carpredefinitoparagrafo"/>
     <w:uiPriority w:val="99"/>
     <w:semiHidden/>
     <w:unhideWhenUsed/>
@@ -10383,6 +10305,12 @@
 </file>
 
 <file path=customXml/item1.xml><?xml version="1.0" encoding="utf-8"?>
+<p:properties xmlns:p="http://schemas.microsoft.com/office/2006/metadata/properties" xmlns:xsi="http://www.w3.org/2001/XMLSchema-instance" xmlns:pc="http://schemas.microsoft.com/office/infopath/2007/PartnerControls">
+  <documentManagement/>
+</p:properties>
+</file>
+
+<file path=customXml/item2.xml><?xml version="1.0" encoding="utf-8"?>
 <?mso-contentType ?>
 <FormTemplates xmlns="http://schemas.microsoft.com/sharepoint/v3/contenttype/forms">
   <Display>DocumentLibraryForm</Display>
@@ -10391,14 +10319,136 @@
 </FormTemplates>
 </file>
 
-<file path=customXml/item2.xml><?xml version="1.0" encoding="utf-8"?>
-<p:properties xmlns:p="http://schemas.microsoft.com/office/2006/metadata/properties" xmlns:xsi="http://www.w3.org/2001/XMLSchema-instance" xmlns:pc="http://schemas.microsoft.com/office/infopath/2007/PartnerControls">
-  <documentManagement/>
-</p:properties>
-</file>
-
 <file path=customXml/item3.xml><?xml version="1.0" encoding="utf-8"?>
-<b:Sources xmlns:b="http://schemas.openxmlformats.org/officeDocument/2006/bibliography" xmlns="http://schemas.openxmlformats.org/officeDocument/2006/bibliography" SelectedStyle="\APA.XSL" StyleName="APA"/>
+<ct:contentTypeSchema xmlns:ct="http://schemas.microsoft.com/office/2006/metadata/contentType" xmlns:ma="http://schemas.microsoft.com/office/2006/metadata/properties/metaAttributes" ct:_="" ma:_="" ma:contentTypeName="Documento" ma:contentTypeID="0x010100920F118D3552C949A3C7D2AF312005BD" ma:contentTypeVersion="2" ma:contentTypeDescription="Creare un nuovo documento." ma:contentTypeScope="" ma:versionID="9ba80740aa5e561485244072e0eed859">
+  <xsd:schema xmlns:xsd="http://www.w3.org/2001/XMLSchema" xmlns:xs="http://www.w3.org/2001/XMLSchema" xmlns:p="http://schemas.microsoft.com/office/2006/metadata/properties" xmlns:ns2="c7ab05c8-a23e-47fa-afb4-2d28bca62183" targetNamespace="http://schemas.microsoft.com/office/2006/metadata/properties" ma:root="true" ma:fieldsID="3b35596339a353e344b06235085a7ab5" ns2:_="">
+    <xsd:import namespace="c7ab05c8-a23e-47fa-afb4-2d28bca62183"/>
+    <xsd:element name="properties">
+      <xsd:complexType>
+        <xsd:sequence>
+          <xsd:element name="documentManagement">
+            <xsd:complexType>
+              <xsd:all>
+                <xsd:element ref="ns2:MediaServiceMetadata" minOccurs="0"/>
+                <xsd:element ref="ns2:MediaServiceFastMetadata" minOccurs="0"/>
+              </xsd:all>
+            </xsd:complexType>
+          </xsd:element>
+        </xsd:sequence>
+      </xsd:complexType>
+    </xsd:element>
+  </xsd:schema>
+  <xsd:schema xmlns:xsd="http://www.w3.org/2001/XMLSchema" xmlns:xs="http://www.w3.org/2001/XMLSchema" xmlns:dms="http://schemas.microsoft.com/office/2006/documentManagement/types" xmlns:pc="http://schemas.microsoft.com/office/infopath/2007/PartnerControls" targetNamespace="c7ab05c8-a23e-47fa-afb4-2d28bca62183" elementFormDefault="qualified">
+    <xsd:import namespace="http://schemas.microsoft.com/office/2006/documentManagement/types"/>
+    <xsd:import namespace="http://schemas.microsoft.com/office/infopath/2007/PartnerControls"/>
+    <xsd:element name="MediaServiceMetadata" ma:index="8" nillable="true" ma:displayName="MediaServiceMetadata" ma:hidden="true" ma:internalName="MediaServiceMetadata" ma:readOnly="true">
+      <xsd:simpleType>
+        <xsd:restriction base="dms:Note"/>
+      </xsd:simpleType>
+    </xsd:element>
+    <xsd:element name="MediaServiceFastMetadata" ma:index="9" nillable="true" ma:displayName="MediaServiceFastMetadata" ma:hidden="true" ma:internalName="MediaServiceFastMetadata" ma:readOnly="true">
+      <xsd:simpleType>
+        <xsd:restriction base="dms:Note"/>
+      </xsd:simpleType>
+    </xsd:element>
+  </xsd:schema>
+  <xsd:schema xmlns="http://schemas.openxmlformats.org/package/2006/metadata/core-properties" xmlns:xsd="http://www.w3.org/2001/XMLSchema" xmlns:xsi="http://www.w3.org/2001/XMLSchema-instance" xmlns:dc="http://purl.org/dc/elements/1.1/" xmlns:dcterms="http://purl.org/dc/terms/" xmlns:odoc="http://schemas.microsoft.com/internal/obd" targetNamespace="http://schemas.openxmlformats.org/package/2006/metadata/core-properties" elementFormDefault="qualified" attributeFormDefault="unqualified" blockDefault="#all">
+    <xsd:import namespace="http://purl.org/dc/elements/1.1/" schemaLocation="http://dublincore.org/schemas/xmls/qdc/2003/04/02/dc.xsd"/>
+    <xsd:import namespace="http://purl.org/dc/terms/" schemaLocation="http://dublincore.org/schemas/xmls/qdc/2003/04/02/dcterms.xsd"/>
+    <xsd:element name="coreProperties" type="CT_coreProperties"/>
+    <xsd:complexType name="CT_coreProperties">
+      <xsd:all>
+        <xsd:element ref="dc:creator" minOccurs="0" maxOccurs="1"/>
+        <xsd:element ref="dcterms:created" minOccurs="0" maxOccurs="1"/>
+        <xsd:element ref="dc:identifier" minOccurs="0" maxOccurs="1"/>
+        <xsd:element name="contentType" minOccurs="0" maxOccurs="1" type="xsd:string" ma:index="0" ma:displayName="Tipo di contenuto"/>
+        <xsd:element ref="dc:title" minOccurs="0" maxOccurs="1" ma:index="4" ma:displayName="Titolo"/>
+        <xsd:element ref="dc:subject" minOccurs="0" maxOccurs="1"/>
+        <xsd:element ref="dc:description" minOccurs="0" maxOccurs="1"/>
+        <xsd:element name="keywords" minOccurs="0" maxOccurs="1" type="xsd:string"/>
+        <xsd:element ref="dc:language" minOccurs="0" maxOccurs="1"/>
+        <xsd:element name="category" minOccurs="0" maxOccurs="1" type="xsd:string"/>
+        <xsd:element name="version" minOccurs="0" maxOccurs="1" type="xsd:string"/>
+        <xsd:element name="revision" minOccurs="0" maxOccurs="1" type="xsd:string">
+          <xsd:annotation>
+            <xsd:documentation>
+                        This value indicates the number of saves or revisions. The application is responsible for updating this value after each revision.
+                    </xsd:documentation>
+          </xsd:annotation>
+        </xsd:element>
+        <xsd:element name="lastModifiedBy" minOccurs="0" maxOccurs="1" type="xsd:string"/>
+        <xsd:element ref="dcterms:modified" minOccurs="0" maxOccurs="1"/>
+        <xsd:element name="contentStatus" minOccurs="0" maxOccurs="1" type="xsd:string"/>
+      </xsd:all>
+    </xsd:complexType>
+  </xsd:schema>
+  <xs:schema xmlns:pc="http://schemas.microsoft.com/office/infopath/2007/PartnerControls" xmlns:xs="http://www.w3.org/2001/XMLSchema" targetNamespace="http://schemas.microsoft.com/office/infopath/2007/PartnerControls" elementFormDefault="qualified" attributeFormDefault="unqualified">
+    <xs:element name="Person">
+      <xs:complexType>
+        <xs:sequence>
+          <xs:element ref="pc:DisplayName" minOccurs="0"/>
+          <xs:element ref="pc:AccountId" minOccurs="0"/>
+          <xs:element ref="pc:AccountType" minOccurs="0"/>
+        </xs:sequence>
+      </xs:complexType>
+    </xs:element>
+    <xs:element name="DisplayName" type="xs:string"/>
+    <xs:element name="AccountId" type="xs:string"/>
+    <xs:element name="AccountType" type="xs:string"/>
+    <xs:element name="BDCAssociatedEntity">
+      <xs:complexType>
+        <xs:sequence>
+          <xs:element ref="pc:BDCEntity" minOccurs="0" maxOccurs="unbounded"/>
+        </xs:sequence>
+        <xs:attribute ref="pc:EntityNamespace"/>
+        <xs:attribute ref="pc:EntityName"/>
+        <xs:attribute ref="pc:SystemInstanceName"/>
+        <xs:attribute ref="pc:AssociationName"/>
+      </xs:complexType>
+    </xs:element>
+    <xs:attribute name="EntityNamespace" type="xs:string"/>
+    <xs:attribute name="EntityName" type="xs:string"/>
+    <xs:attribute name="SystemInstanceName" type="xs:string"/>
+    <xs:attribute name="AssociationName" type="xs:string"/>
+    <xs:element name="BDCEntity">
+      <xs:complexType>
+        <xs:sequence>
+          <xs:element ref="pc:EntityDisplayName" minOccurs="0"/>
+          <xs:element ref="pc:EntityInstanceReference" minOccurs="0"/>
+          <xs:element ref="pc:EntityId1" minOccurs="0"/>
+          <xs:element ref="pc:EntityId2" minOccurs="0"/>
+          <xs:element ref="pc:EntityId3" minOccurs="0"/>
+          <xs:element ref="pc:EntityId4" minOccurs="0"/>
+          <xs:element ref="pc:EntityId5" minOccurs="0"/>
+        </xs:sequence>
+      </xs:complexType>
+    </xs:element>
+    <xs:element name="EntityDisplayName" type="xs:string"/>
+    <xs:element name="EntityInstanceReference" type="xs:string"/>
+    <xs:element name="EntityId1" type="xs:string"/>
+    <xs:element name="EntityId2" type="xs:string"/>
+    <xs:element name="EntityId3" type="xs:string"/>
+    <xs:element name="EntityId4" type="xs:string"/>
+    <xs:element name="EntityId5" type="xs:string"/>
+    <xs:element name="Terms">
+      <xs:complexType>
+        <xs:sequence>
+          <xs:element ref="pc:TermInfo" minOccurs="0" maxOccurs="unbounded"/>
+        </xs:sequence>
+      </xs:complexType>
+    </xs:element>
+    <xs:element name="TermInfo">
+      <xs:complexType>
+        <xs:sequence>
+          <xs:element ref="pc:TermName" minOccurs="0"/>
+          <xs:element ref="pc:TermId" minOccurs="0"/>
+        </xs:sequence>
+      </xs:complexType>
+    </xs:element>
+    <xs:element name="TermName" type="xs:string"/>
+    <xs:element name="TermId" type="xs:string"/>
+  </xs:schema>
+</ct:contentTypeSchema>
 </file>
 
 <file path=customXml/item4.xml><?xml version="1.0" encoding="utf-8"?>
@@ -10580,146 +10630,10 @@
 </file>
 
 <file path=customXml/item5.xml><?xml version="1.0" encoding="utf-8"?>
-<ct:contentTypeSchema xmlns:ct="http://schemas.microsoft.com/office/2006/metadata/contentType" xmlns:ma="http://schemas.microsoft.com/office/2006/metadata/properties/metaAttributes" ct:_="" ma:_="" ma:contentTypeName="Documento" ma:contentTypeID="0x010100920F118D3552C949A3C7D2AF312005BD" ma:contentTypeVersion="2" ma:contentTypeDescription="Creare un nuovo documento." ma:contentTypeScope="" ma:versionID="9ba80740aa5e561485244072e0eed859">
-  <xsd:schema xmlns:xsd="http://www.w3.org/2001/XMLSchema" xmlns:xs="http://www.w3.org/2001/XMLSchema" xmlns:p="http://schemas.microsoft.com/office/2006/metadata/properties" xmlns:ns2="c7ab05c8-a23e-47fa-afb4-2d28bca62183" targetNamespace="http://schemas.microsoft.com/office/2006/metadata/properties" ma:root="true" ma:fieldsID="3b35596339a353e344b06235085a7ab5" ns2:_="">
-    <xsd:import namespace="c7ab05c8-a23e-47fa-afb4-2d28bca62183"/>
-    <xsd:element name="properties">
-      <xsd:complexType>
-        <xsd:sequence>
-          <xsd:element name="documentManagement">
-            <xsd:complexType>
-              <xsd:all>
-                <xsd:element ref="ns2:MediaServiceMetadata" minOccurs="0"/>
-                <xsd:element ref="ns2:MediaServiceFastMetadata" minOccurs="0"/>
-              </xsd:all>
-            </xsd:complexType>
-          </xsd:element>
-        </xsd:sequence>
-      </xsd:complexType>
-    </xsd:element>
-  </xsd:schema>
-  <xsd:schema xmlns:xsd="http://www.w3.org/2001/XMLSchema" xmlns:xs="http://www.w3.org/2001/XMLSchema" xmlns:dms="http://schemas.microsoft.com/office/2006/documentManagement/types" xmlns:pc="http://schemas.microsoft.com/office/infopath/2007/PartnerControls" targetNamespace="c7ab05c8-a23e-47fa-afb4-2d28bca62183" elementFormDefault="qualified">
-    <xsd:import namespace="http://schemas.microsoft.com/office/2006/documentManagement/types"/>
-    <xsd:import namespace="http://schemas.microsoft.com/office/infopath/2007/PartnerControls"/>
-    <xsd:element name="MediaServiceMetadata" ma:index="8" nillable="true" ma:displayName="MediaServiceMetadata" ma:hidden="true" ma:internalName="MediaServiceMetadata" ma:readOnly="true">
-      <xsd:simpleType>
-        <xsd:restriction base="dms:Note"/>
-      </xsd:simpleType>
-    </xsd:element>
-    <xsd:element name="MediaServiceFastMetadata" ma:index="9" nillable="true" ma:displayName="MediaServiceFastMetadata" ma:hidden="true" ma:internalName="MediaServiceFastMetadata" ma:readOnly="true">
-      <xsd:simpleType>
-        <xsd:restriction base="dms:Note"/>
-      </xsd:simpleType>
-    </xsd:element>
-  </xsd:schema>
-  <xsd:schema xmlns="http://schemas.openxmlformats.org/package/2006/metadata/core-properties" xmlns:xsd="http://www.w3.org/2001/XMLSchema" xmlns:xsi="http://www.w3.org/2001/XMLSchema-instance" xmlns:dc="http://purl.org/dc/elements/1.1/" xmlns:dcterms="http://purl.org/dc/terms/" xmlns:odoc="http://schemas.microsoft.com/internal/obd" targetNamespace="http://schemas.openxmlformats.org/package/2006/metadata/core-properties" elementFormDefault="qualified" attributeFormDefault="unqualified" blockDefault="#all">
-    <xsd:import namespace="http://purl.org/dc/elements/1.1/" schemaLocation="http://dublincore.org/schemas/xmls/qdc/2003/04/02/dc.xsd"/>
-    <xsd:import namespace="http://purl.org/dc/terms/" schemaLocation="http://dublincore.org/schemas/xmls/qdc/2003/04/02/dcterms.xsd"/>
-    <xsd:element name="coreProperties" type="CT_coreProperties"/>
-    <xsd:complexType name="CT_coreProperties">
-      <xsd:all>
-        <xsd:element ref="dc:creator" minOccurs="0" maxOccurs="1"/>
-        <xsd:element ref="dcterms:created" minOccurs="0" maxOccurs="1"/>
-        <xsd:element ref="dc:identifier" minOccurs="0" maxOccurs="1"/>
-        <xsd:element name="contentType" minOccurs="0" maxOccurs="1" type="xsd:string" ma:index="0" ma:displayName="Tipo di contenuto"/>
-        <xsd:element ref="dc:title" minOccurs="0" maxOccurs="1" ma:index="4" ma:displayName="Titolo"/>
-        <xsd:element ref="dc:subject" minOccurs="0" maxOccurs="1"/>
-        <xsd:element ref="dc:description" minOccurs="0" maxOccurs="1"/>
-        <xsd:element name="keywords" minOccurs="0" maxOccurs="1" type="xsd:string"/>
-        <xsd:element ref="dc:language" minOccurs="0" maxOccurs="1"/>
-        <xsd:element name="category" minOccurs="0" maxOccurs="1" type="xsd:string"/>
-        <xsd:element name="version" minOccurs="0" maxOccurs="1" type="xsd:string"/>
-        <xsd:element name="revision" minOccurs="0" maxOccurs="1" type="xsd:string">
-          <xsd:annotation>
-            <xsd:documentation>
-                        This value indicates the number of saves or revisions. The application is responsible for updating this value after each revision.
-                    </xsd:documentation>
-          </xsd:annotation>
-        </xsd:element>
-        <xsd:element name="lastModifiedBy" minOccurs="0" maxOccurs="1" type="xsd:string"/>
-        <xsd:element ref="dcterms:modified" minOccurs="0" maxOccurs="1"/>
-        <xsd:element name="contentStatus" minOccurs="0" maxOccurs="1" type="xsd:string"/>
-      </xsd:all>
-    </xsd:complexType>
-  </xsd:schema>
-  <xs:schema xmlns:pc="http://schemas.microsoft.com/office/infopath/2007/PartnerControls" xmlns:xs="http://www.w3.org/2001/XMLSchema" targetNamespace="http://schemas.microsoft.com/office/infopath/2007/PartnerControls" elementFormDefault="qualified" attributeFormDefault="unqualified">
-    <xs:element name="Person">
-      <xs:complexType>
-        <xs:sequence>
-          <xs:element ref="pc:DisplayName" minOccurs="0"/>
-          <xs:element ref="pc:AccountId" minOccurs="0"/>
-          <xs:element ref="pc:AccountType" minOccurs="0"/>
-        </xs:sequence>
-      </xs:complexType>
-    </xs:element>
-    <xs:element name="DisplayName" type="xs:string"/>
-    <xs:element name="AccountId" type="xs:string"/>
-    <xs:element name="AccountType" type="xs:string"/>
-    <xs:element name="BDCAssociatedEntity">
-      <xs:complexType>
-        <xs:sequence>
-          <xs:element ref="pc:BDCEntity" minOccurs="0" maxOccurs="unbounded"/>
-        </xs:sequence>
-        <xs:attribute ref="pc:EntityNamespace"/>
-        <xs:attribute ref="pc:EntityName"/>
-        <xs:attribute ref="pc:SystemInstanceName"/>
-        <xs:attribute ref="pc:AssociationName"/>
-      </xs:complexType>
-    </xs:element>
-    <xs:attribute name="EntityNamespace" type="xs:string"/>
-    <xs:attribute name="EntityName" type="xs:string"/>
-    <xs:attribute name="SystemInstanceName" type="xs:string"/>
-    <xs:attribute name="AssociationName" type="xs:string"/>
-    <xs:element name="BDCEntity">
-      <xs:complexType>
-        <xs:sequence>
-          <xs:element ref="pc:EntityDisplayName" minOccurs="0"/>
-          <xs:element ref="pc:EntityInstanceReference" minOccurs="0"/>
-          <xs:element ref="pc:EntityId1" minOccurs="0"/>
-          <xs:element ref="pc:EntityId2" minOccurs="0"/>
-          <xs:element ref="pc:EntityId3" minOccurs="0"/>
-          <xs:element ref="pc:EntityId4" minOccurs="0"/>
-          <xs:element ref="pc:EntityId5" minOccurs="0"/>
-        </xs:sequence>
-      </xs:complexType>
-    </xs:element>
-    <xs:element name="EntityDisplayName" type="xs:string"/>
-    <xs:element name="EntityInstanceReference" type="xs:string"/>
-    <xs:element name="EntityId1" type="xs:string"/>
-    <xs:element name="EntityId2" type="xs:string"/>
-    <xs:element name="EntityId3" type="xs:string"/>
-    <xs:element name="EntityId4" type="xs:string"/>
-    <xs:element name="EntityId5" type="xs:string"/>
-    <xs:element name="Terms">
-      <xs:complexType>
-        <xs:sequence>
-          <xs:element ref="pc:TermInfo" minOccurs="0" maxOccurs="unbounded"/>
-        </xs:sequence>
-      </xs:complexType>
-    </xs:element>
-    <xs:element name="TermInfo">
-      <xs:complexType>
-        <xs:sequence>
-          <xs:element ref="pc:TermName" minOccurs="0"/>
-          <xs:element ref="pc:TermId" minOccurs="0"/>
-        </xs:sequence>
-      </xs:complexType>
-    </xs:element>
-    <xs:element name="TermName" type="xs:string"/>
-    <xs:element name="TermId" type="xs:string"/>
-  </xs:schema>
-</ct:contentTypeSchema>
+<b:Sources xmlns:b="http://schemas.openxmlformats.org/officeDocument/2006/bibliography" xmlns="http://schemas.openxmlformats.org/officeDocument/2006/bibliography" SelectedStyle="\APA.XSL" StyleName="APA"/>
 </file>
 
 <file path=customXml/itemProps1.xml><?xml version="1.0" encoding="utf-8"?>
-<ds:datastoreItem xmlns:ds="http://schemas.openxmlformats.org/officeDocument/2006/customXml" ds:itemID="{228DFA8D-64E9-4FEB-BC4D-75C658A8D3BC}">
-  <ds:schemaRefs>
-    <ds:schemaRef ds:uri="http://schemas.microsoft.com/sharepoint/v3/contenttype/forms"/>
-  </ds:schemaRefs>
-</ds:datastoreItem>
-</file>
-
-<file path=customXml/itemProps2.xml><?xml version="1.0" encoding="utf-8"?>
 <ds:datastoreItem xmlns:ds="http://schemas.openxmlformats.org/officeDocument/2006/customXml" ds:itemID="{10425DDF-7D1B-4191-86E3-718DA5190F3E}">
   <ds:schemaRefs>
     <ds:schemaRef ds:uri="http://schemas.microsoft.com/office/2006/metadata/properties"/>
@@ -10728,21 +10642,15 @@
 </ds:datastoreItem>
 </file>
 
-<file path=customXml/itemProps3.xml><?xml version="1.0" encoding="utf-8"?>
-<ds:datastoreItem xmlns:ds="http://schemas.openxmlformats.org/officeDocument/2006/customXml" ds:itemID="{B589180B-96F4-4B3D-93D7-E2C64345EF74}">
+<file path=customXml/itemProps2.xml><?xml version="1.0" encoding="utf-8"?>
+<ds:datastoreItem xmlns:ds="http://schemas.openxmlformats.org/officeDocument/2006/customXml" ds:itemID="{228DFA8D-64E9-4FEB-BC4D-75C658A8D3BC}">
   <ds:schemaRefs>
-    <ds:schemaRef ds:uri="http://schemas.openxmlformats.org/officeDocument/2006/bibliography"/>
+    <ds:schemaRef ds:uri="http://schemas.microsoft.com/sharepoint/v3/contenttype/forms"/>
   </ds:schemaRefs>
 </ds:datastoreItem>
 </file>
 
-<file path=customXml/itemProps4.xml><?xml version="1.0" encoding="utf-8"?>
-<ds:datastoreItem xmlns:ds="http://schemas.openxmlformats.org/officeDocument/2006/customXml" ds:itemID="{4D45DBA2-DCF6-46BF-858B-9A8CC8161B4D}">
-  <ds:schemaRefs/>
-</ds:datastoreItem>
-</file>
-
-<file path=customXml/itemProps5.xml><?xml version="1.0" encoding="utf-8"?>
+<file path=customXml/itemProps3.xml><?xml version="1.0" encoding="utf-8"?>
 <ds:datastoreItem xmlns:ds="http://schemas.openxmlformats.org/officeDocument/2006/customXml" ds:itemID="{A827918F-B007-4FBD-95D8-FE90CFD722C0}">
   <ds:schemaRefs>
     <ds:schemaRef ds:uri="http://schemas.microsoft.com/office/2006/metadata/contentType"/>
@@ -10758,4 +10666,18 @@
     <ds:schemaRef ds:uri="http://schemas.microsoft.com/internal/obd"/>
   </ds:schemaRefs>
 </ds:datastoreItem>
+</file>
+
+<file path=customXml/itemProps4.xml><?xml version="1.0" encoding="utf-8"?>
+<ds:datastoreItem xmlns:ds="http://schemas.openxmlformats.org/officeDocument/2006/customXml" ds:itemID="{4D45DBA2-DCF6-46BF-858B-9A8CC8161B4D}">
+  <ds:schemaRefs/>
+</ds:datastoreItem>
+</file>
+
+<file path=customXml/itemProps5.xml><?xml version="1.0" encoding="utf-8"?>
+<ds:datastoreItem xmlns:ds="http://schemas.openxmlformats.org/officeDocument/2006/customXml" ds:itemID="{B589180B-96F4-4B3D-93D7-E2C64345EF74}">
+  <ds:schemaRefs>
+    <ds:schemaRef ds:uri="http://schemas.openxmlformats.org/officeDocument/2006/bibliography"/>
+  </ds:schemaRefs>
+</ds:datastoreItem>
 </file>